--- a/_assets/template/TemplateSPT.docx
+++ b/_assets/template/TemplateSPT.docx
@@ -114,29 +114,7 @@
           <w:szCs w:val="60"/>
           <w:lang w:val="en-US"/>
         </w:rPr>
-        <w:t>${</w:t>
-      </w:r>
-      <w:proofErr w:type="spellStart"/>
-      <w:r>
-        <w:rPr>
-          <w:rFonts w:ascii="Times New Roman" w:hAnsi="Times New Roman" w:cs="Times New Roman"/>
-          <w:b/>
-          <w:sz w:val="60"/>
-          <w:szCs w:val="60"/>
-          <w:lang w:val="en-US"/>
-        </w:rPr>
-        <w:t>nama_skpd</w:t>
-      </w:r>
-      <w:proofErr w:type="spellEnd"/>
-      <w:r>
-        <w:rPr>
-          <w:rFonts w:ascii="Times New Roman" w:hAnsi="Times New Roman" w:cs="Times New Roman"/>
-          <w:b/>
-          <w:sz w:val="60"/>
-          <w:szCs w:val="60"/>
-          <w:lang w:val="en-US"/>
-        </w:rPr>
-        <w:t>}</w:t>
+        <w:t>${nama_skpd}</w:t>
       </w:r>
     </w:p>
     <w:p>
@@ -159,111 +137,48 @@
           <w:rFonts w:ascii="Arial" w:hAnsi="Arial" w:cs="Arial"/>
           <w:lang w:val="en-US"/>
         </w:rPr>
-        <w:t>${</w:t>
-      </w:r>
-      <w:proofErr w:type="spellStart"/>
+        <w:t>${alamat_skpd}</w:t>
+      </w:r>
+    </w:p>
+    <w:p>
+      <w:pPr>
+        <w:spacing w:after="0" w:line="240" w:lineRule="auto"/>
+        <w:jc w:val="center"/>
+        <w:rPr>
+          <w:rFonts w:ascii="Arial" w:hAnsi="Arial" w:cs="Arial"/>
+        </w:rPr>
+      </w:pPr>
+      <w:r>
+        <w:rPr>
+          <w:rFonts w:ascii="Arial" w:hAnsi="Arial" w:cs="Arial"/>
+        </w:rPr>
+        <w:t xml:space="preserve">      </w:t>
+      </w:r>
+      <w:r>
+        <w:rPr>
+          <w:rFonts w:ascii="Arial" w:hAnsi="Arial" w:cs="Arial"/>
+        </w:rPr>
+        <w:t>Telp.</w:t>
+      </w:r>
       <w:r>
         <w:rPr>
           <w:rFonts w:ascii="Arial" w:hAnsi="Arial" w:cs="Arial"/>
           <w:lang w:val="en-US"/>
         </w:rPr>
-        <w:t>alamat_skpd</w:t>
-      </w:r>
-      <w:proofErr w:type="spellEnd"/>
+        <w:t>${no_telp}</w:t>
+      </w:r>
+      <w:r>
+        <w:rPr>
+          <w:rFonts w:ascii="Arial" w:hAnsi="Arial" w:cs="Arial"/>
+        </w:rPr>
+        <w:t xml:space="preserve">  Fax. </w:t>
+      </w:r>
       <w:r>
         <w:rPr>
           <w:rFonts w:ascii="Arial" w:hAnsi="Arial" w:cs="Arial"/>
           <w:lang w:val="en-US"/>
         </w:rPr>
-        <w:t>}</w:t>
-      </w:r>
-    </w:p>
-    <w:p>
-      <w:pPr>
-        <w:spacing w:after="0" w:line="240" w:lineRule="auto"/>
-        <w:jc w:val="center"/>
-        <w:rPr>
-          <w:rFonts w:ascii="Arial" w:hAnsi="Arial" w:cs="Arial"/>
-        </w:rPr>
-      </w:pPr>
-      <w:r>
-        <w:rPr>
-          <w:rFonts w:ascii="Arial" w:hAnsi="Arial" w:cs="Arial"/>
-        </w:rPr>
-        <w:t xml:space="preserve">      </w:t>
-      </w:r>
-      <w:r>
-        <w:rPr>
-          <w:rFonts w:ascii="Arial" w:hAnsi="Arial" w:cs="Arial"/>
-        </w:rPr>
-        <w:t>Telp.</w:t>
-      </w:r>
-      <w:r>
-        <w:rPr>
-          <w:rFonts w:ascii="Arial" w:hAnsi="Arial" w:cs="Arial"/>
-          <w:lang w:val="en-US"/>
-        </w:rPr>
-        <w:t>${</w:t>
-      </w:r>
-      <w:proofErr w:type="spellStart"/>
-      <w:r>
-        <w:rPr>
-          <w:rFonts w:ascii="Arial" w:hAnsi="Arial" w:cs="Arial"/>
-          <w:lang w:val="en-US"/>
-        </w:rPr>
-        <w:t>no_</w:t>
-      </w:r>
-      <w:proofErr w:type="gramStart"/>
-      <w:r>
-        <w:rPr>
-          <w:rFonts w:ascii="Arial" w:hAnsi="Arial" w:cs="Arial"/>
-          <w:lang w:val="en-US"/>
-        </w:rPr>
-        <w:t>telp</w:t>
-      </w:r>
-      <w:proofErr w:type="spellEnd"/>
-      <w:r>
-        <w:rPr>
-          <w:rFonts w:ascii="Arial" w:hAnsi="Arial" w:cs="Arial"/>
-          <w:lang w:val="en-US"/>
-        </w:rPr>
-        <w:t>}</w:t>
-      </w:r>
-      <w:r>
-        <w:rPr>
-          <w:rFonts w:ascii="Arial" w:hAnsi="Arial" w:cs="Arial"/>
-        </w:rPr>
-        <w:t xml:space="preserve">  Fax</w:t>
-      </w:r>
-      <w:proofErr w:type="gramEnd"/>
-      <w:r>
-        <w:rPr>
-          <w:rFonts w:ascii="Arial" w:hAnsi="Arial" w:cs="Arial"/>
-        </w:rPr>
-        <w:t xml:space="preserve">. </w:t>
-      </w:r>
-      <w:r>
-        <w:rPr>
-          <w:rFonts w:ascii="Arial" w:hAnsi="Arial" w:cs="Arial"/>
-          <w:lang w:val="en-US"/>
-        </w:rPr>
-        <w:t>${</w:t>
-      </w:r>
-      <w:proofErr w:type="spellStart"/>
-      <w:r>
-        <w:rPr>
-          <w:rFonts w:ascii="Arial" w:hAnsi="Arial" w:cs="Arial"/>
-          <w:lang w:val="en-US"/>
-        </w:rPr>
-        <w:t>no_telp</w:t>
-      </w:r>
-      <w:proofErr w:type="spellEnd"/>
-      <w:r>
-        <w:rPr>
-          <w:rFonts w:ascii="Arial" w:hAnsi="Arial" w:cs="Arial"/>
-          <w:lang w:val="en-US"/>
-        </w:rPr>
-        <w:t>}</w:t>
+        <w:t>${no_telp}</w:t>
       </w:r>
     </w:p>
     <w:p>
@@ -526,27 +441,7 @@
           <w:szCs w:val="24"/>
           <w:lang w:val="en-US"/>
         </w:rPr>
-        <w:t>${</w:t>
-      </w:r>
-      <w:proofErr w:type="spellStart"/>
-      <w:r>
-        <w:rPr>
-          <w:rFonts w:ascii="Times New Roman" w:hAnsi="Times New Roman" w:cs="Times New Roman"/>
-          <w:sz w:val="24"/>
-          <w:szCs w:val="24"/>
-          <w:lang w:val="en-US"/>
-        </w:rPr>
-        <w:t>nomor_spt_lengkap</w:t>
-      </w:r>
-      <w:proofErr w:type="spellEnd"/>
-      <w:r>
-        <w:rPr>
-          <w:rFonts w:ascii="Times New Roman" w:hAnsi="Times New Roman" w:cs="Times New Roman"/>
-          <w:sz w:val="24"/>
-          <w:szCs w:val="24"/>
-          <w:lang w:val="en-US"/>
-        </w:rPr>
-        <w:t>}</w:t>
+        <w:t>${nomor_spt_lengkap}</w:t>
       </w:r>
       <w:r>
         <w:rPr>
@@ -584,38 +479,7 @@
           <w:szCs w:val="24"/>
           <w:lang w:val="en-US"/>
         </w:rPr>
-        <w:t>${</w:t>
-      </w:r>
-      <w:proofErr w:type="spellStart"/>
-      <w:r>
-        <w:rPr>
-          <w:rFonts w:ascii="Times New Roman" w:hAnsi="Times New Roman" w:cs="Times New Roman"/>
-          <w:b/>
-          <w:sz w:val="28"/>
-          <w:szCs w:val="24"/>
-          <w:lang w:val="en-US"/>
-        </w:rPr>
-        <w:t>jabatan_ttd</w:t>
-      </w:r>
-      <w:proofErr w:type="spellEnd"/>
-      <w:r>
-        <w:rPr>
-          <w:rFonts w:ascii="Times New Roman" w:hAnsi="Times New Roman" w:cs="Times New Roman"/>
-          <w:b/>
-          <w:sz w:val="28"/>
-          <w:szCs w:val="24"/>
-          <w:lang w:val="en-US"/>
-        </w:rPr>
-        <w:t>}</w:t>
-      </w:r>
-      <w:r>
-        <w:rPr>
-          <w:rFonts w:ascii="Times New Roman" w:hAnsi="Times New Roman" w:cs="Times New Roman"/>
-          <w:b/>
-          <w:sz w:val="28"/>
-          <w:szCs w:val="24"/>
-        </w:rPr>
-        <w:t>,</w:t>
+        <w:t>${jabatan_ttd}</w:t>
       </w:r>
     </w:p>
     <w:tbl>
@@ -710,6 +574,7 @@
                 </w:tcPr>
                 <w:p>
                   <w:pPr>
+                    <w:ind w:left="290" w:hanging="290"/>
                     <w:jc w:val="both"/>
                     <w:rPr>
                       <w:rFonts w:ascii="Times New Roman" w:hAnsi="Times New Roman" w:cs="Times New Roman"/>
@@ -725,27 +590,7 @@
                       <w:szCs w:val="24"/>
                       <w:lang w:val="en-US"/>
                     </w:rPr>
-                    <w:t>${</w:t>
-                  </w:r>
-                  <w:proofErr w:type="spellStart"/>
-                  <w:r>
-                    <w:rPr>
-                      <w:rFonts w:ascii="Times New Roman" w:hAnsi="Times New Roman" w:cs="Times New Roman"/>
-                      <w:sz w:val="24"/>
-                      <w:szCs w:val="24"/>
-                      <w:lang w:val="en-US"/>
-                    </w:rPr>
-                    <w:t>spt_dasar_item</w:t>
-                  </w:r>
-                  <w:proofErr w:type="spellEnd"/>
-                  <w:r>
-                    <w:rPr>
-                      <w:rFonts w:ascii="Times New Roman" w:hAnsi="Times New Roman" w:cs="Times New Roman"/>
-                      <w:sz w:val="24"/>
-                      <w:szCs w:val="24"/>
-                      <w:lang w:val="en-US"/>
-                    </w:rPr>
-                    <w:t>}</w:t>
+                    <w:t>${spt_dasar_item}</w:t>
                   </w:r>
                 </w:p>
               </w:tc>
@@ -923,27 +768,7 @@
                 <w:szCs w:val="24"/>
                 <w:lang w:val="en-US"/>
               </w:rPr>
-              <w:t>${</w:t>
-            </w:r>
-            <w:proofErr w:type="spellStart"/>
-            <w:r>
-              <w:rPr>
-                <w:rFonts w:ascii="Times New Roman" w:hAnsi="Times New Roman" w:cs="Times New Roman"/>
-                <w:sz w:val="24"/>
-                <w:szCs w:val="24"/>
-                <w:lang w:val="en-US"/>
-              </w:rPr>
-              <w:t>spt_kepada</w:t>
-            </w:r>
-            <w:proofErr w:type="spellEnd"/>
-            <w:r>
-              <w:rPr>
-                <w:rFonts w:ascii="Times New Roman" w:hAnsi="Times New Roman" w:cs="Times New Roman"/>
-                <w:sz w:val="24"/>
-                <w:szCs w:val="24"/>
-                <w:lang w:val="en-US"/>
-              </w:rPr>
-              <w:t>}</w:t>
+              <w:t>${spt_kepada}</w:t>
             </w:r>
           </w:p>
         </w:tc>
@@ -1140,7 +965,6 @@
           </w:tcPr>
           <w:p>
             <w:pPr>
-              <w:ind w:left="318" w:hanging="318"/>
               <w:jc w:val="both"/>
               <w:rPr>
                 <w:rFonts w:ascii="Times New Roman" w:hAnsi="Times New Roman" w:cs="Times New Roman"/>
@@ -1149,7 +973,6 @@
                 <w:lang w:val="en-US"/>
               </w:rPr>
             </w:pPr>
-            <w:proofErr w:type="spellStart"/>
             <w:r>
               <w:rPr>
                 <w:rFonts w:ascii="Times New Roman" w:hAnsi="Times New Roman" w:cs="Times New Roman"/>
@@ -1157,337 +980,7 @@
                 <w:szCs w:val="24"/>
                 <w:lang w:val="en-US"/>
               </w:rPr>
-              <w:t>Mengikuti</w:t>
-            </w:r>
-            <w:proofErr w:type="spellEnd"/>
-            <w:r>
-              <w:rPr>
-                <w:rFonts w:ascii="Times New Roman" w:hAnsi="Times New Roman" w:cs="Times New Roman"/>
-                <w:sz w:val="24"/>
-                <w:szCs w:val="24"/>
-                <w:lang w:val="en-US"/>
-              </w:rPr>
-              <w:t xml:space="preserve"> </w:t>
-            </w:r>
-            <w:proofErr w:type="spellStart"/>
-            <w:r>
-              <w:rPr>
-                <w:rFonts w:ascii="Times New Roman" w:hAnsi="Times New Roman" w:cs="Times New Roman"/>
-                <w:sz w:val="24"/>
-                <w:szCs w:val="24"/>
-                <w:lang w:val="en-US"/>
-              </w:rPr>
-              <w:t>Diklat</w:t>
-            </w:r>
-            <w:proofErr w:type="spellEnd"/>
-            <w:r>
-              <w:rPr>
-                <w:rFonts w:ascii="Times New Roman" w:hAnsi="Times New Roman" w:cs="Times New Roman"/>
-                <w:sz w:val="24"/>
-                <w:szCs w:val="24"/>
-                <w:lang w:val="en-US"/>
-              </w:rPr>
-              <w:t xml:space="preserve"> ${</w:t>
-            </w:r>
-            <w:proofErr w:type="spellStart"/>
-            <w:r>
-              <w:rPr>
-                <w:rFonts w:ascii="Times New Roman" w:hAnsi="Times New Roman" w:cs="Times New Roman"/>
-                <w:sz w:val="24"/>
-                <w:szCs w:val="24"/>
-                <w:lang w:val="en-US"/>
-              </w:rPr>
-              <w:t>nama_diklat</w:t>
-            </w:r>
-            <w:proofErr w:type="spellEnd"/>
-            <w:r>
-              <w:rPr>
-                <w:rFonts w:ascii="Times New Roman" w:hAnsi="Times New Roman" w:cs="Times New Roman"/>
-                <w:sz w:val="24"/>
-                <w:szCs w:val="24"/>
-                <w:lang w:val="en-US"/>
-              </w:rPr>
-              <w:t xml:space="preserve">} yang </w:t>
-            </w:r>
-            <w:proofErr w:type="spellStart"/>
-            <w:r>
-              <w:rPr>
-                <w:rFonts w:ascii="Times New Roman" w:hAnsi="Times New Roman" w:cs="Times New Roman"/>
-                <w:sz w:val="24"/>
-                <w:szCs w:val="24"/>
-                <w:lang w:val="en-US"/>
-              </w:rPr>
-              <w:t>diselenggarakan</w:t>
-            </w:r>
-            <w:proofErr w:type="spellEnd"/>
-            <w:r>
-              <w:rPr>
-                <w:rFonts w:ascii="Times New Roman" w:hAnsi="Times New Roman" w:cs="Times New Roman"/>
-                <w:sz w:val="24"/>
-                <w:szCs w:val="24"/>
-                <w:lang w:val="en-US"/>
-              </w:rPr>
-              <w:t xml:space="preserve"> ${</w:t>
-            </w:r>
-            <w:proofErr w:type="spellStart"/>
-            <w:r>
-              <w:rPr>
-                <w:rFonts w:ascii="Times New Roman" w:hAnsi="Times New Roman" w:cs="Times New Roman"/>
-                <w:sz w:val="24"/>
-                <w:szCs w:val="24"/>
-                <w:lang w:val="en-US"/>
-              </w:rPr>
-              <w:t>penyelenggara</w:t>
-            </w:r>
-            <w:proofErr w:type="spellEnd"/>
-            <w:r>
-              <w:rPr>
-                <w:rFonts w:ascii="Times New Roman" w:hAnsi="Times New Roman" w:cs="Times New Roman"/>
-                <w:sz w:val="24"/>
-                <w:szCs w:val="24"/>
-                <w:lang w:val="en-US"/>
-              </w:rPr>
-              <w:t xml:space="preserve">}, </w:t>
-            </w:r>
-            <w:proofErr w:type="spellStart"/>
-            <w:r>
-              <w:rPr>
-                <w:rFonts w:ascii="Times New Roman" w:hAnsi="Times New Roman" w:cs="Times New Roman"/>
-                <w:sz w:val="24"/>
-                <w:szCs w:val="24"/>
-                <w:lang w:val="en-US"/>
-              </w:rPr>
-              <w:t>bertempat</w:t>
-            </w:r>
-            <w:proofErr w:type="spellEnd"/>
-            <w:r>
-              <w:rPr>
-                <w:rFonts w:ascii="Times New Roman" w:hAnsi="Times New Roman" w:cs="Times New Roman"/>
-                <w:sz w:val="24"/>
-                <w:szCs w:val="24"/>
-                <w:lang w:val="en-US"/>
-              </w:rPr>
-              <w:t xml:space="preserve"> di ${</w:t>
-            </w:r>
-            <w:proofErr w:type="spellStart"/>
-            <w:r>
-              <w:rPr>
-                <w:rFonts w:ascii="Times New Roman" w:hAnsi="Times New Roman" w:cs="Times New Roman"/>
-                <w:sz w:val="24"/>
-                <w:szCs w:val="24"/>
-                <w:lang w:val="en-US"/>
-              </w:rPr>
-              <w:t>alamat_lokasi</w:t>
-            </w:r>
-            <w:proofErr w:type="spellEnd"/>
-            <w:r>
-              <w:rPr>
-                <w:rFonts w:ascii="Times New Roman" w:hAnsi="Times New Roman" w:cs="Times New Roman"/>
-                <w:sz w:val="24"/>
-                <w:szCs w:val="24"/>
-                <w:lang w:val="en-US"/>
-              </w:rPr>
-              <w:t xml:space="preserve">} </w:t>
-            </w:r>
-            <w:proofErr w:type="spellStart"/>
-            <w:r>
-              <w:rPr>
-                <w:rFonts w:ascii="Times New Roman" w:hAnsi="Times New Roman" w:cs="Times New Roman"/>
-                <w:sz w:val="24"/>
-                <w:szCs w:val="24"/>
-                <w:lang w:val="en-US"/>
-              </w:rPr>
-              <w:t>tanggal</w:t>
-            </w:r>
-            <w:proofErr w:type="spellEnd"/>
-            <w:r>
-              <w:rPr>
-                <w:rFonts w:ascii="Times New Roman" w:hAnsi="Times New Roman" w:cs="Times New Roman"/>
-                <w:sz w:val="24"/>
-                <w:szCs w:val="24"/>
-                <w:lang w:val="en-US"/>
-              </w:rPr>
-              <w:t xml:space="preserve"> ${</w:t>
-            </w:r>
-            <w:proofErr w:type="spellStart"/>
-            <w:r>
-              <w:rPr>
-                <w:rFonts w:ascii="Times New Roman" w:hAnsi="Times New Roman" w:cs="Times New Roman"/>
-                <w:sz w:val="24"/>
-                <w:szCs w:val="24"/>
-                <w:lang w:val="en-US"/>
-              </w:rPr>
-              <w:t>tgl_pelaksanaan</w:t>
-            </w:r>
-            <w:proofErr w:type="spellEnd"/>
-            <w:r>
-              <w:rPr>
-                <w:rFonts w:ascii="Times New Roman" w:hAnsi="Times New Roman" w:cs="Times New Roman"/>
-                <w:sz w:val="24"/>
-                <w:szCs w:val="24"/>
-                <w:lang w:val="en-US"/>
-              </w:rPr>
-              <w:t xml:space="preserve">} </w:t>
-            </w:r>
-            <w:proofErr w:type="spellStart"/>
-            <w:r>
-              <w:rPr>
-                <w:rFonts w:ascii="Times New Roman" w:hAnsi="Times New Roman" w:cs="Times New Roman"/>
-                <w:sz w:val="24"/>
-                <w:szCs w:val="24"/>
-                <w:lang w:val="en-US"/>
-              </w:rPr>
-              <w:t>sampai</w:t>
-            </w:r>
-            <w:proofErr w:type="spellEnd"/>
-            <w:r>
-              <w:rPr>
-                <w:rFonts w:ascii="Times New Roman" w:hAnsi="Times New Roman" w:cs="Times New Roman"/>
-                <w:sz w:val="24"/>
-                <w:szCs w:val="24"/>
-                <w:lang w:val="en-US"/>
-              </w:rPr>
-              <w:t xml:space="preserve"> </w:t>
-            </w:r>
-            <w:proofErr w:type="spellStart"/>
-            <w:r>
-              <w:rPr>
-                <w:rFonts w:ascii="Times New Roman" w:hAnsi="Times New Roman" w:cs="Times New Roman"/>
-                <w:sz w:val="24"/>
-                <w:szCs w:val="24"/>
-                <w:lang w:val="en-US"/>
-              </w:rPr>
-              <w:t>dengan</w:t>
-            </w:r>
-            <w:proofErr w:type="spellEnd"/>
-            <w:r>
-              <w:rPr>
-                <w:rFonts w:ascii="Times New Roman" w:hAnsi="Times New Roman" w:cs="Times New Roman"/>
-                <w:sz w:val="24"/>
-                <w:szCs w:val="24"/>
-                <w:lang w:val="en-US"/>
-              </w:rPr>
-              <w:t xml:space="preserve"> ${</w:t>
-            </w:r>
-            <w:proofErr w:type="spellStart"/>
-            <w:r>
-              <w:rPr>
-                <w:rFonts w:ascii="Times New Roman" w:hAnsi="Times New Roman" w:cs="Times New Roman"/>
-                <w:sz w:val="24"/>
-                <w:szCs w:val="24"/>
-                <w:lang w:val="en-US"/>
-              </w:rPr>
-              <w:t>tgl_selesai</w:t>
-            </w:r>
-            <w:proofErr w:type="spellEnd"/>
-            <w:r>
-              <w:rPr>
-                <w:rFonts w:ascii="Times New Roman" w:hAnsi="Times New Roman" w:cs="Times New Roman"/>
-                <w:sz w:val="24"/>
-                <w:szCs w:val="24"/>
-                <w:lang w:val="en-US"/>
-              </w:rPr>
-              <w:t xml:space="preserve">}, </w:t>
-            </w:r>
-            <w:proofErr w:type="spellStart"/>
-            <w:r>
-              <w:rPr>
-                <w:rFonts w:ascii="Times New Roman" w:hAnsi="Times New Roman" w:cs="Times New Roman"/>
-                <w:sz w:val="24"/>
-                <w:szCs w:val="24"/>
-                <w:lang w:val="en-US"/>
-              </w:rPr>
-              <w:t>dengan</w:t>
-            </w:r>
-            <w:proofErr w:type="spellEnd"/>
-            <w:r>
-              <w:rPr>
-                <w:rFonts w:ascii="Times New Roman" w:hAnsi="Times New Roman" w:cs="Times New Roman"/>
-                <w:sz w:val="24"/>
-                <w:szCs w:val="24"/>
-                <w:lang w:val="en-US"/>
-              </w:rPr>
-              <w:t xml:space="preserve"> </w:t>
-            </w:r>
-            <w:proofErr w:type="spellStart"/>
-            <w:r>
-              <w:rPr>
-                <w:rFonts w:ascii="Times New Roman" w:hAnsi="Times New Roman" w:cs="Times New Roman"/>
-                <w:sz w:val="24"/>
-                <w:szCs w:val="24"/>
-                <w:lang w:val="en-US"/>
-              </w:rPr>
-              <w:t>memperhatikan</w:t>
-            </w:r>
-            <w:proofErr w:type="spellEnd"/>
-            <w:r>
-              <w:rPr>
-                <w:rFonts w:ascii="Times New Roman" w:hAnsi="Times New Roman" w:cs="Times New Roman"/>
-                <w:sz w:val="24"/>
-                <w:szCs w:val="24"/>
-                <w:lang w:val="en-US"/>
-              </w:rPr>
-              <w:t xml:space="preserve"> </w:t>
-            </w:r>
-            <w:proofErr w:type="spellStart"/>
-            <w:r>
-              <w:rPr>
-                <w:rFonts w:ascii="Times New Roman" w:hAnsi="Times New Roman" w:cs="Times New Roman"/>
-                <w:sz w:val="24"/>
-                <w:szCs w:val="24"/>
-                <w:lang w:val="en-US"/>
-              </w:rPr>
-              <w:t>hal-hal</w:t>
-            </w:r>
-            <w:proofErr w:type="spellEnd"/>
-            <w:r>
-              <w:rPr>
-                <w:rFonts w:ascii="Times New Roman" w:hAnsi="Times New Roman" w:cs="Times New Roman"/>
-                <w:sz w:val="24"/>
-                <w:szCs w:val="24"/>
-                <w:lang w:val="en-US"/>
-              </w:rPr>
-              <w:t xml:space="preserve"> </w:t>
-            </w:r>
-            <w:proofErr w:type="spellStart"/>
-            <w:r>
-              <w:rPr>
-                <w:rFonts w:ascii="Times New Roman" w:hAnsi="Times New Roman" w:cs="Times New Roman"/>
-                <w:sz w:val="24"/>
-                <w:szCs w:val="24"/>
-                <w:lang w:val="en-US"/>
-              </w:rPr>
-              <w:t>sebagai</w:t>
-            </w:r>
-            <w:proofErr w:type="spellEnd"/>
-            <w:r>
-              <w:rPr>
-                <w:rFonts w:ascii="Times New Roman" w:hAnsi="Times New Roman" w:cs="Times New Roman"/>
-                <w:sz w:val="24"/>
-                <w:szCs w:val="24"/>
-                <w:lang w:val="en-US"/>
-              </w:rPr>
-              <w:t xml:space="preserve"> </w:t>
-            </w:r>
-            <w:proofErr w:type="spellStart"/>
-            <w:r>
-              <w:rPr>
-                <w:rFonts w:ascii="Times New Roman" w:hAnsi="Times New Roman" w:cs="Times New Roman"/>
-                <w:sz w:val="24"/>
-                <w:szCs w:val="24"/>
-                <w:lang w:val="en-US"/>
-              </w:rPr>
-              <w:t>berikut</w:t>
-            </w:r>
-            <w:proofErr w:type="spellEnd"/>
-            <w:r>
-              <w:rPr>
-                <w:rFonts w:ascii="Times New Roman" w:hAnsi="Times New Roman" w:cs="Times New Roman"/>
-                <w:sz w:val="24"/>
-                <w:szCs w:val="24"/>
-                <w:lang w:val="en-US"/>
-              </w:rPr>
-              <w:t>:</w:t>
+              <w:t>Mengikuti Diklat ${nama_diklat} yang diselenggarakan ${penyelenggara}, bertempat di ${alamat_lokasi} tanggal ${tgl_pelaksanaan} sampai dengan ${tgl_selesai}, dengan memperhatikan hal-hal sebagai berikut:</w:t>
             </w:r>
           </w:p>
           <w:tbl>
@@ -1723,27 +1216,7 @@
           <w:szCs w:val="24"/>
           <w:lang w:val="en-US"/>
         </w:rPr>
-        <w:t>${</w:t>
-      </w:r>
-      <w:proofErr w:type="spellStart"/>
-      <w:r>
-        <w:rPr>
-          <w:rFonts w:ascii="Times New Roman" w:hAnsi="Times New Roman" w:cs="Times New Roman"/>
-          <w:sz w:val="24"/>
-          <w:szCs w:val="24"/>
-          <w:lang w:val="en-US"/>
-        </w:rPr>
-        <w:t>tgl_spt</w:t>
-      </w:r>
-      <w:proofErr w:type="spellEnd"/>
-      <w:r>
-        <w:rPr>
-          <w:rFonts w:ascii="Times New Roman" w:hAnsi="Times New Roman" w:cs="Times New Roman"/>
-          <w:sz w:val="24"/>
-          <w:szCs w:val="24"/>
-          <w:lang w:val="en-US"/>
-        </w:rPr>
-        <w:t>}</w:t>
+        <w:t>${tgl_spt}</w:t>
       </w:r>
     </w:p>
     <w:p>
@@ -1777,27 +1250,7 @@
           <w:szCs w:val="24"/>
           <w:lang w:val="en-US"/>
         </w:rPr>
-        <w:t>${</w:t>
-      </w:r>
-      <w:proofErr w:type="spellStart"/>
-      <w:r>
-        <w:rPr>
-          <w:rFonts w:ascii="Times New Roman" w:hAnsi="Times New Roman" w:cs="Times New Roman"/>
-          <w:sz w:val="24"/>
-          <w:szCs w:val="24"/>
-          <w:lang w:val="en-US"/>
-        </w:rPr>
-        <w:t>uraian_atas_ttd</w:t>
-      </w:r>
-      <w:proofErr w:type="spellEnd"/>
-      <w:r>
-        <w:rPr>
-          <w:rFonts w:ascii="Times New Roman" w:hAnsi="Times New Roman" w:cs="Times New Roman"/>
-          <w:sz w:val="24"/>
-          <w:szCs w:val="24"/>
-          <w:lang w:val="en-US"/>
-        </w:rPr>
-        <w:t>}</w:t>
+        <w:t>${uraian_atas_ttd}</w:t>
       </w:r>
     </w:p>
     <w:p>
@@ -1818,36 +1271,7 @@
           <w:szCs w:val="24"/>
           <w:lang w:val="en-US"/>
         </w:rPr>
-        <w:t>${</w:t>
-      </w:r>
-      <w:proofErr w:type="spellStart"/>
-      <w:r>
-        <w:rPr>
-          <w:rFonts w:ascii="Times New Roman" w:hAnsi="Times New Roman" w:cs="Times New Roman"/>
-          <w:sz w:val="24"/>
-          <w:szCs w:val="24"/>
-          <w:lang w:val="en-US"/>
-        </w:rPr>
-        <w:t>jabatan_ttd</w:t>
-      </w:r>
-      <w:proofErr w:type="spellEnd"/>
-      <w:r>
-        <w:rPr>
-          <w:rFonts w:ascii="Times New Roman" w:hAnsi="Times New Roman" w:cs="Times New Roman"/>
-          <w:sz w:val="24"/>
-          <w:szCs w:val="24"/>
-          <w:lang w:val="en-US"/>
-        </w:rPr>
-        <w:t>}</w:t>
-      </w:r>
-      <w:r>
-        <w:rPr>
-          <w:rFonts w:ascii="Times New Roman" w:hAnsi="Times New Roman" w:cs="Times New Roman"/>
-          <w:sz w:val="24"/>
-          <w:szCs w:val="24"/>
-          <w:lang w:val="en-US"/>
-        </w:rPr>
-        <w:t>,</w:t>
+        <w:t>${jabatan_ttd}</w:t>
       </w:r>
     </w:p>
     <w:p>
@@ -1928,9 +1352,18 @@
           <w:u w:val="single"/>
           <w:lang w:val="en-US"/>
         </w:rPr>
-        <w:t>${</w:t>
-      </w:r>
-      <w:proofErr w:type="spellStart"/>
+        <w:t>${gelar_depan} ${nama_sambung}</w:t>
+      </w:r>
+      <w:r>
+        <w:rPr>
+          <w:rFonts w:ascii="Times New Roman" w:hAnsi="Times New Roman" w:cs="Times New Roman"/>
+          <w:b/>
+          <w:sz w:val="24"/>
+          <w:szCs w:val="24"/>
+          <w:u w:val="single"/>
+        </w:rPr>
+        <w:t xml:space="preserve">, </w:t>
+      </w:r>
       <w:r>
         <w:rPr>
           <w:rFonts w:ascii="Times New Roman" w:hAnsi="Times New Roman" w:cs="Times New Roman"/>
@@ -1940,88 +1373,7 @@
           <w:u w:val="single"/>
           <w:lang w:val="en-US"/>
         </w:rPr>
-        <w:t>gelar_depan</w:t>
-      </w:r>
-      <w:proofErr w:type="spellEnd"/>
-      <w:r>
-        <w:rPr>
-          <w:rFonts w:ascii="Times New Roman" w:hAnsi="Times New Roman" w:cs="Times New Roman"/>
-          <w:b/>
-          <w:sz w:val="24"/>
-          <w:szCs w:val="24"/>
-          <w:u w:val="single"/>
-          <w:lang w:val="en-US"/>
-        </w:rPr>
-        <w:t>} ${</w:t>
-      </w:r>
-      <w:proofErr w:type="spellStart"/>
-      <w:r>
-        <w:rPr>
-          <w:rFonts w:ascii="Times New Roman" w:hAnsi="Times New Roman" w:cs="Times New Roman"/>
-          <w:b/>
-          <w:sz w:val="24"/>
-          <w:szCs w:val="24"/>
-          <w:u w:val="single"/>
-          <w:lang w:val="en-US"/>
-        </w:rPr>
-        <w:t>nama_sambung</w:t>
-      </w:r>
-      <w:proofErr w:type="spellEnd"/>
-      <w:r>
-        <w:rPr>
-          <w:rFonts w:ascii="Times New Roman" w:hAnsi="Times New Roman" w:cs="Times New Roman"/>
-          <w:b/>
-          <w:sz w:val="24"/>
-          <w:szCs w:val="24"/>
-          <w:u w:val="single"/>
-          <w:lang w:val="en-US"/>
-        </w:rPr>
-        <w:t>}</w:t>
-      </w:r>
-      <w:r>
-        <w:rPr>
-          <w:rFonts w:ascii="Times New Roman" w:hAnsi="Times New Roman" w:cs="Times New Roman"/>
-          <w:b/>
-          <w:sz w:val="24"/>
-          <w:szCs w:val="24"/>
-          <w:u w:val="single"/>
-        </w:rPr>
-        <w:t xml:space="preserve">, </w:t>
-      </w:r>
-      <w:r>
-        <w:rPr>
-          <w:rFonts w:ascii="Times New Roman" w:hAnsi="Times New Roman" w:cs="Times New Roman"/>
-          <w:b/>
-          <w:sz w:val="24"/>
-          <w:szCs w:val="24"/>
-          <w:u w:val="single"/>
-          <w:lang w:val="en-US"/>
-        </w:rPr>
-        <w:t>${</w:t>
-      </w:r>
-      <w:proofErr w:type="spellStart"/>
-      <w:r>
-        <w:rPr>
-          <w:rFonts w:ascii="Times New Roman" w:hAnsi="Times New Roman" w:cs="Times New Roman"/>
-          <w:b/>
-          <w:sz w:val="24"/>
-          <w:szCs w:val="24"/>
-          <w:u w:val="single"/>
-          <w:lang w:val="en-US"/>
-        </w:rPr>
-        <w:t>gelar_belakang</w:t>
-      </w:r>
-      <w:proofErr w:type="spellEnd"/>
-      <w:r>
-        <w:rPr>
-          <w:rFonts w:ascii="Times New Roman" w:hAnsi="Times New Roman" w:cs="Times New Roman"/>
-          <w:b/>
-          <w:sz w:val="24"/>
-          <w:szCs w:val="24"/>
-          <w:u w:val="single"/>
-          <w:lang w:val="en-US"/>
-        </w:rPr>
-        <w:t>}</w:t>
+        <w:t>${gelar_belakang}</w:t>
       </w:r>
     </w:p>
     <w:p>
@@ -2043,27 +1395,7 @@
           <w:szCs w:val="24"/>
           <w:lang w:val="en-US"/>
         </w:rPr>
-        <w:t>${</w:t>
-      </w:r>
-      <w:proofErr w:type="spellStart"/>
-      <w:r>
-        <w:rPr>
-          <w:rFonts w:ascii="Times New Roman" w:hAnsi="Times New Roman" w:cs="Times New Roman"/>
-          <w:sz w:val="24"/>
-          <w:szCs w:val="24"/>
-          <w:lang w:val="en-US"/>
-        </w:rPr>
-        <w:t>keterangan</w:t>
-      </w:r>
-      <w:proofErr w:type="spellEnd"/>
-      <w:r>
-        <w:rPr>
-          <w:rFonts w:ascii="Times New Roman" w:hAnsi="Times New Roman" w:cs="Times New Roman"/>
-          <w:sz w:val="24"/>
-          <w:szCs w:val="24"/>
-          <w:lang w:val="en-US"/>
-        </w:rPr>
-        <w:t>}</w:t>
+        <w:t>${keterangan}</w:t>
       </w:r>
     </w:p>
     <w:p>
@@ -2174,9 +1506,8 @@
                 <w:szCs w:val="24"/>
                 <w:lang w:val="en-US"/>
               </w:rPr>
-              <w:t>${</w:t>
+              <w:t>${spt_</w:t>
             </w:r>
-            <w:proofErr w:type="spellStart"/>
             <w:r>
               <w:rPr>
                 <w:rFonts w:ascii="Times New Roman" w:hAnsi="Times New Roman" w:cs="Times New Roman"/>
@@ -2184,7 +1515,7 @@
                 <w:szCs w:val="24"/>
                 <w:lang w:val="en-US"/>
               </w:rPr>
-              <w:t>spt_</w:t>
+              <w:t>tembusan</w:t>
             </w:r>
             <w:r>
               <w:rPr>
@@ -2193,29 +1524,8 @@
                 <w:szCs w:val="24"/>
                 <w:lang w:val="en-US"/>
               </w:rPr>
-              <w:t>tembusan</w:t>
+              <w:t>_item}</w:t>
             </w:r>
-            <w:r>
-              <w:rPr>
-                <w:rFonts w:ascii="Times New Roman" w:hAnsi="Times New Roman" w:cs="Times New Roman"/>
-                <w:sz w:val="20"/>
-                <w:szCs w:val="24"/>
-                <w:lang w:val="en-US"/>
-              </w:rPr>
-              <w:t>_item</w:t>
-            </w:r>
-            <w:proofErr w:type="spellEnd"/>
-            <w:r>
-              <w:rPr>
-                <w:rFonts w:ascii="Times New Roman" w:hAnsi="Times New Roman" w:cs="Times New Roman"/>
-                <w:sz w:val="20"/>
-                <w:szCs w:val="24"/>
-                <w:lang w:val="en-US"/>
-              </w:rPr>
-              <w:t>}</w:t>
-            </w:r>
-            <w:bookmarkStart w:id="0" w:name="_GoBack"/>
-            <w:bookmarkEnd w:id="0"/>
           </w:p>
         </w:tc>
       </w:tr>
@@ -2257,115 +1567,131 @@
           <w:sz w:val="20"/>
           <w:lang w:val="en-US"/>
         </w:rPr>
-        <w:t>${</w:t>
-      </w:r>
-      <w:proofErr w:type="spellStart"/>
-      <w:r>
+        <w:t>${jabatan_ttd}</w:t>
+      </w:r>
+    </w:p>
+    <w:p>
+      <w:pPr>
+        <w:spacing w:after="0" w:line="240" w:lineRule="auto"/>
+        <w:rPr>
+          <w:rFonts w:ascii="Times New Roman" w:hAnsi="Times New Roman" w:cs="Times New Roman"/>
+          <w:sz w:val="20"/>
+        </w:rPr>
+      </w:pPr>
+      <w:r>
+        <w:rPr>
+          <w:rFonts w:ascii="Times New Roman" w:hAnsi="Times New Roman" w:cs="Times New Roman"/>
+          <w:sz w:val="20"/>
+        </w:rPr>
+        <w:t>Nomor</w:t>
+      </w:r>
+      <w:r>
+        <w:rPr>
+          <w:rFonts w:ascii="Times New Roman" w:hAnsi="Times New Roman" w:cs="Times New Roman"/>
+          <w:sz w:val="20"/>
+        </w:rPr>
+        <w:tab/>
+      </w:r>
+      <w:r>
+        <w:rPr>
+          <w:rFonts w:ascii="Times New Roman" w:hAnsi="Times New Roman" w:cs="Times New Roman"/>
+          <w:sz w:val="20"/>
+        </w:rPr>
+        <w:tab/>
+        <w:t xml:space="preserve">: </w:t>
+      </w:r>
+      <w:r>
+        <w:rPr>
+          <w:rFonts w:ascii="Times New Roman" w:hAnsi="Times New Roman" w:cs="Times New Roman"/>
+          <w:sz w:val="20"/>
+          <w:szCs w:val="24"/>
+          <w:lang w:val="en-US"/>
+        </w:rPr>
+        <w:t>${nomor_spt_lengkap}</w:t>
+      </w:r>
+      <w:r>
+        <w:rPr>
+          <w:rFonts w:ascii="Times New Roman" w:hAnsi="Times New Roman" w:cs="Times New Roman"/>
+          <w:sz w:val="16"/>
+        </w:rPr>
+        <w:t xml:space="preserve"> </w:t>
+      </w:r>
+    </w:p>
+    <w:p>
+      <w:pPr>
+        <w:spacing w:after="0" w:line="240" w:lineRule="auto"/>
         <w:rPr>
           <w:rFonts w:ascii="Times New Roman" w:hAnsi="Times New Roman" w:cs="Times New Roman"/>
           <w:sz w:val="20"/>
           <w:lang w:val="en-US"/>
         </w:rPr>
-        <w:t>jabatan_ttd</w:t>
-      </w:r>
-      <w:proofErr w:type="spellEnd"/>
+      </w:pPr>
+      <w:r>
+        <w:rPr>
+          <w:rFonts w:ascii="Times New Roman" w:hAnsi="Times New Roman" w:cs="Times New Roman"/>
+          <w:sz w:val="20"/>
+        </w:rPr>
+        <w:t xml:space="preserve">Perihal </w:t>
+      </w:r>
+      <w:r>
+        <w:rPr>
+          <w:rFonts w:ascii="Times New Roman" w:hAnsi="Times New Roman" w:cs="Times New Roman"/>
+          <w:sz w:val="20"/>
+        </w:rPr>
+        <w:tab/>
+      </w:r>
+      <w:r>
+        <w:rPr>
+          <w:rFonts w:ascii="Times New Roman" w:hAnsi="Times New Roman" w:cs="Times New Roman"/>
+          <w:sz w:val="20"/>
+        </w:rPr>
+        <w:tab/>
+        <w:t xml:space="preserve">: Surat Perintah Tugas mengikuti </w:t>
+      </w:r>
       <w:r>
         <w:rPr>
           <w:rFonts w:ascii="Times New Roman" w:hAnsi="Times New Roman" w:cs="Times New Roman"/>
           <w:sz w:val="20"/>
           <w:lang w:val="en-US"/>
         </w:rPr>
-        <w:t>}</w:t>
-      </w:r>
-    </w:p>
-    <w:p>
-      <w:pPr>
-        <w:spacing w:after="0" w:line="240" w:lineRule="auto"/>
+        <w:t>Diklat</w:t>
+      </w:r>
+      <w:r>
         <w:rPr>
           <w:rFonts w:ascii="Times New Roman" w:hAnsi="Times New Roman" w:cs="Times New Roman"/>
           <w:sz w:val="20"/>
         </w:rPr>
-      </w:pPr>
-      <w:r>
-        <w:rPr>
-          <w:rFonts w:ascii="Times New Roman" w:hAnsi="Times New Roman" w:cs="Times New Roman"/>
-          <w:sz w:val="20"/>
-        </w:rPr>
-        <w:t>Nomor</w:t>
-      </w:r>
-      <w:r>
-        <w:rPr>
-          <w:rFonts w:ascii="Times New Roman" w:hAnsi="Times New Roman" w:cs="Times New Roman"/>
-          <w:sz w:val="20"/>
-        </w:rPr>
-        <w:tab/>
-      </w:r>
-      <w:r>
-        <w:rPr>
-          <w:rFonts w:ascii="Times New Roman" w:hAnsi="Times New Roman" w:cs="Times New Roman"/>
-          <w:sz w:val="20"/>
-        </w:rPr>
-        <w:tab/>
-        <w:t xml:space="preserve">: </w:t>
-      </w:r>
-      <w:r>
-        <w:rPr>
-          <w:rFonts w:ascii="Times New Roman" w:hAnsi="Times New Roman" w:cs="Times New Roman"/>
-          <w:sz w:val="20"/>
-          <w:szCs w:val="24"/>
-          <w:lang w:val="en-US"/>
-        </w:rPr>
-        <w:t>${</w:t>
-      </w:r>
-      <w:proofErr w:type="spellStart"/>
-      <w:r>
-        <w:rPr>
-          <w:rFonts w:ascii="Times New Roman" w:hAnsi="Times New Roman" w:cs="Times New Roman"/>
-          <w:sz w:val="20"/>
-          <w:szCs w:val="24"/>
-          <w:lang w:val="en-US"/>
-        </w:rPr>
-        <w:t>nomor_spt_lengkap</w:t>
-      </w:r>
-      <w:proofErr w:type="spellEnd"/>
-      <w:r>
-        <w:rPr>
-          <w:rFonts w:ascii="Times New Roman" w:hAnsi="Times New Roman" w:cs="Times New Roman"/>
-          <w:sz w:val="20"/>
-          <w:szCs w:val="24"/>
-          <w:lang w:val="en-US"/>
-        </w:rPr>
-        <w:t>}</w:t>
-      </w:r>
-      <w:r>
-        <w:rPr>
-          <w:rFonts w:ascii="Times New Roman" w:hAnsi="Times New Roman" w:cs="Times New Roman"/>
-          <w:sz w:val="16"/>
-        </w:rPr>
         <w:t xml:space="preserve"> </w:t>
       </w:r>
-    </w:p>
-    <w:p>
-      <w:pPr>
-        <w:spacing w:after="0" w:line="240" w:lineRule="auto"/>
+      <w:r>
         <w:rPr>
           <w:rFonts w:ascii="Times New Roman" w:hAnsi="Times New Roman" w:cs="Times New Roman"/>
           <w:sz w:val="20"/>
           <w:lang w:val="en-US"/>
         </w:rPr>
-      </w:pPr>
-      <w:r>
+        <w:t>${nama_diklat}</w:t>
+      </w:r>
+    </w:p>
+    <w:p>
+      <w:pPr>
+        <w:spacing w:after="0" w:line="240" w:lineRule="auto"/>
         <w:rPr>
           <w:rFonts w:ascii="Times New Roman" w:hAnsi="Times New Roman" w:cs="Times New Roman"/>
           <w:sz w:val="20"/>
         </w:rPr>
-        <w:t xml:space="preserve">Perihal </w:t>
-      </w:r>
+      </w:pPr>
       <w:r>
         <w:rPr>
           <w:rFonts w:ascii="Times New Roman" w:hAnsi="Times New Roman" w:cs="Times New Roman"/>
           <w:sz w:val="20"/>
         </w:rPr>
+        <w:t>Tanggal</w:t>
+      </w:r>
+      <w:r>
+        <w:rPr>
+          <w:rFonts w:ascii="Times New Roman" w:hAnsi="Times New Roman" w:cs="Times New Roman"/>
+          <w:sz w:val="20"/>
+        </w:rPr>
         <w:tab/>
       </w:r>
       <w:r>
@@ -2374,113 +1700,21 @@
           <w:sz w:val="20"/>
         </w:rPr>
         <w:tab/>
-        <w:t xml:space="preserve">: Surat Perintah Tugas mengikuti </w:t>
-      </w:r>
-      <w:proofErr w:type="spellStart"/>
+      </w:r>
+      <w:r>
+        <w:rPr>
+          <w:rFonts w:ascii="Times New Roman" w:hAnsi="Times New Roman" w:cs="Times New Roman"/>
+          <w:sz w:val="20"/>
+        </w:rPr>
+        <w:t xml:space="preserve">: </w:t>
+      </w:r>
       <w:r>
         <w:rPr>
           <w:rFonts w:ascii="Times New Roman" w:hAnsi="Times New Roman" w:cs="Times New Roman"/>
           <w:sz w:val="20"/>
           <w:lang w:val="en-US"/>
         </w:rPr>
-        <w:t>Diklat</w:t>
-      </w:r>
-      <w:proofErr w:type="spellEnd"/>
-      <w:r>
-        <w:rPr>
-          <w:rFonts w:ascii="Times New Roman" w:hAnsi="Times New Roman" w:cs="Times New Roman"/>
-          <w:sz w:val="20"/>
-        </w:rPr>
-        <w:t xml:space="preserve"> </w:t>
-      </w:r>
-      <w:r>
-        <w:rPr>
-          <w:rFonts w:ascii="Times New Roman" w:hAnsi="Times New Roman" w:cs="Times New Roman"/>
-          <w:sz w:val="20"/>
-          <w:lang w:val="en-US"/>
-        </w:rPr>
-        <w:t>${</w:t>
-      </w:r>
-      <w:proofErr w:type="spellStart"/>
-      <w:r>
-        <w:rPr>
-          <w:rFonts w:ascii="Times New Roman" w:hAnsi="Times New Roman" w:cs="Times New Roman"/>
-          <w:sz w:val="20"/>
-          <w:lang w:val="en-US"/>
-        </w:rPr>
-        <w:t>nama_diklat</w:t>
-      </w:r>
-      <w:proofErr w:type="spellEnd"/>
-      <w:r>
-        <w:rPr>
-          <w:rFonts w:ascii="Times New Roman" w:hAnsi="Times New Roman" w:cs="Times New Roman"/>
-          <w:sz w:val="20"/>
-          <w:lang w:val="en-US"/>
-        </w:rPr>
-        <w:t>}</w:t>
-      </w:r>
-    </w:p>
-    <w:p>
-      <w:pPr>
-        <w:spacing w:after="0" w:line="240" w:lineRule="auto"/>
-        <w:rPr>
-          <w:rFonts w:ascii="Times New Roman" w:hAnsi="Times New Roman" w:cs="Times New Roman"/>
-          <w:sz w:val="20"/>
-        </w:rPr>
-      </w:pPr>
-      <w:r>
-        <w:rPr>
-          <w:rFonts w:ascii="Times New Roman" w:hAnsi="Times New Roman" w:cs="Times New Roman"/>
-          <w:sz w:val="20"/>
-        </w:rPr>
-        <w:t>Tanggal</w:t>
-      </w:r>
-      <w:r>
-        <w:rPr>
-          <w:rFonts w:ascii="Times New Roman" w:hAnsi="Times New Roman" w:cs="Times New Roman"/>
-          <w:sz w:val="20"/>
-        </w:rPr>
-        <w:tab/>
-      </w:r>
-      <w:r>
-        <w:rPr>
-          <w:rFonts w:ascii="Times New Roman" w:hAnsi="Times New Roman" w:cs="Times New Roman"/>
-          <w:sz w:val="20"/>
-        </w:rPr>
-        <w:tab/>
-      </w:r>
-      <w:r>
-        <w:rPr>
-          <w:rFonts w:ascii="Times New Roman" w:hAnsi="Times New Roman" w:cs="Times New Roman"/>
-          <w:sz w:val="20"/>
-        </w:rPr>
-        <w:t xml:space="preserve">: </w:t>
-      </w:r>
-      <w:r>
-        <w:rPr>
-          <w:rFonts w:ascii="Times New Roman" w:hAnsi="Times New Roman" w:cs="Times New Roman"/>
-          <w:sz w:val="20"/>
-          <w:lang w:val="en-US"/>
-        </w:rPr>
-        <w:t>${</w:t>
-      </w:r>
-      <w:proofErr w:type="spellStart"/>
-      <w:r>
-        <w:rPr>
-          <w:rFonts w:ascii="Times New Roman" w:hAnsi="Times New Roman" w:cs="Times New Roman"/>
-          <w:sz w:val="20"/>
-          <w:lang w:val="en-US"/>
-        </w:rPr>
-        <w:t>tgl_pelaksanaan</w:t>
-      </w:r>
-      <w:proofErr w:type="spellEnd"/>
-      <w:r>
-        <w:rPr>
-          <w:rFonts w:ascii="Times New Roman" w:hAnsi="Times New Roman" w:cs="Times New Roman"/>
-          <w:sz w:val="20"/>
-          <w:lang w:val="en-US"/>
-        </w:rPr>
-        <w:t>}</w:t>
+        <w:t>${tgl_pelaksanaan}</w:t>
       </w:r>
       <w:r>
         <w:rPr>
@@ -2999,27 +2233,7 @@
           <w:szCs w:val="24"/>
           <w:lang w:val="en-US"/>
         </w:rPr>
-        <w:t>${</w:t>
-      </w:r>
-      <w:proofErr w:type="spellStart"/>
-      <w:r>
-        <w:rPr>
-          <w:rFonts w:ascii="Times New Roman" w:hAnsi="Times New Roman" w:cs="Times New Roman"/>
-          <w:sz w:val="24"/>
-          <w:szCs w:val="24"/>
-          <w:lang w:val="en-US"/>
-        </w:rPr>
-        <w:t>tgl_spt</w:t>
-      </w:r>
-      <w:proofErr w:type="spellEnd"/>
-      <w:r>
-        <w:rPr>
-          <w:rFonts w:ascii="Times New Roman" w:hAnsi="Times New Roman" w:cs="Times New Roman"/>
-          <w:sz w:val="24"/>
-          <w:szCs w:val="24"/>
-          <w:lang w:val="en-US"/>
-        </w:rPr>
-        <w:t>}</w:t>
+        <w:t>${tgl_spt}</w:t>
       </w:r>
     </w:p>
     <w:p>
@@ -3053,27 +2267,7 @@
           <w:szCs w:val="24"/>
           <w:lang w:val="en-US"/>
         </w:rPr>
-        <w:t>${</w:t>
-      </w:r>
-      <w:proofErr w:type="spellStart"/>
-      <w:r>
-        <w:rPr>
-          <w:rFonts w:ascii="Times New Roman" w:hAnsi="Times New Roman" w:cs="Times New Roman"/>
-          <w:sz w:val="24"/>
-          <w:szCs w:val="24"/>
-          <w:lang w:val="en-US"/>
-        </w:rPr>
-        <w:t>uraian_atas_ttd</w:t>
-      </w:r>
-      <w:proofErr w:type="spellEnd"/>
-      <w:r>
-        <w:rPr>
-          <w:rFonts w:ascii="Times New Roman" w:hAnsi="Times New Roman" w:cs="Times New Roman"/>
-          <w:sz w:val="24"/>
-          <w:szCs w:val="24"/>
-          <w:lang w:val="en-US"/>
-        </w:rPr>
-        <w:t>}</w:t>
+        <w:t>${uraian_atas_ttd}</w:t>
       </w:r>
     </w:p>
     <w:p>
@@ -3094,28 +2288,10 @@
           <w:szCs w:val="24"/>
           <w:lang w:val="en-US"/>
         </w:rPr>
-        <w:t>${</w:t>
-      </w:r>
-      <w:proofErr w:type="spellStart"/>
-      <w:r>
-        <w:rPr>
-          <w:rFonts w:ascii="Times New Roman" w:hAnsi="Times New Roman" w:cs="Times New Roman"/>
-          <w:sz w:val="24"/>
-          <w:szCs w:val="24"/>
-          <w:lang w:val="en-US"/>
-        </w:rPr>
-        <w:t>jabatan_ttd</w:t>
-      </w:r>
-      <w:proofErr w:type="spellEnd"/>
-      <w:r>
-        <w:rPr>
-          <w:rFonts w:ascii="Times New Roman" w:hAnsi="Times New Roman" w:cs="Times New Roman"/>
-          <w:sz w:val="24"/>
-          <w:szCs w:val="24"/>
-          <w:lang w:val="en-US"/>
-        </w:rPr>
-        <w:t>},</w:t>
-      </w:r>
+        <w:t>${jabatan_ttd}</w:t>
+      </w:r>
+      <w:bookmarkStart w:id="0" w:name="_GoBack"/>
+      <w:bookmarkEnd w:id="0"/>
     </w:p>
     <w:p>
       <w:pPr>
@@ -3195,9 +2371,18 @@
           <w:u w:val="single"/>
           <w:lang w:val="en-US"/>
         </w:rPr>
-        <w:t>${</w:t>
-      </w:r>
-      <w:proofErr w:type="spellStart"/>
+        <w:t>${gelar_depan} ${nama_sambung}</w:t>
+      </w:r>
+      <w:r>
+        <w:rPr>
+          <w:rFonts w:ascii="Times New Roman" w:hAnsi="Times New Roman" w:cs="Times New Roman"/>
+          <w:b/>
+          <w:sz w:val="24"/>
+          <w:szCs w:val="24"/>
+          <w:u w:val="single"/>
+        </w:rPr>
+        <w:t xml:space="preserve">, </w:t>
+      </w:r>
       <w:r>
         <w:rPr>
           <w:rFonts w:ascii="Times New Roman" w:hAnsi="Times New Roman" w:cs="Times New Roman"/>
@@ -3207,88 +2392,7 @@
           <w:u w:val="single"/>
           <w:lang w:val="en-US"/>
         </w:rPr>
-        <w:t>gelar_depan</w:t>
-      </w:r>
-      <w:proofErr w:type="spellEnd"/>
-      <w:r>
-        <w:rPr>
-          <w:rFonts w:ascii="Times New Roman" w:hAnsi="Times New Roman" w:cs="Times New Roman"/>
-          <w:b/>
-          <w:sz w:val="24"/>
-          <w:szCs w:val="24"/>
-          <w:u w:val="single"/>
-          <w:lang w:val="en-US"/>
-        </w:rPr>
-        <w:t>} ${</w:t>
-      </w:r>
-      <w:proofErr w:type="spellStart"/>
-      <w:r>
-        <w:rPr>
-          <w:rFonts w:ascii="Times New Roman" w:hAnsi="Times New Roman" w:cs="Times New Roman"/>
-          <w:b/>
-          <w:sz w:val="24"/>
-          <w:szCs w:val="24"/>
-          <w:u w:val="single"/>
-          <w:lang w:val="en-US"/>
-        </w:rPr>
-        <w:t>nama_sambung</w:t>
-      </w:r>
-      <w:proofErr w:type="spellEnd"/>
-      <w:r>
-        <w:rPr>
-          <w:rFonts w:ascii="Times New Roman" w:hAnsi="Times New Roman" w:cs="Times New Roman"/>
-          <w:b/>
-          <w:sz w:val="24"/>
-          <w:szCs w:val="24"/>
-          <w:u w:val="single"/>
-          <w:lang w:val="en-US"/>
-        </w:rPr>
-        <w:t>}</w:t>
-      </w:r>
-      <w:r>
-        <w:rPr>
-          <w:rFonts w:ascii="Times New Roman" w:hAnsi="Times New Roman" w:cs="Times New Roman"/>
-          <w:b/>
-          <w:sz w:val="24"/>
-          <w:szCs w:val="24"/>
-          <w:u w:val="single"/>
-        </w:rPr>
-        <w:t xml:space="preserve">, </w:t>
-      </w:r>
-      <w:r>
-        <w:rPr>
-          <w:rFonts w:ascii="Times New Roman" w:hAnsi="Times New Roman" w:cs="Times New Roman"/>
-          <w:b/>
-          <w:sz w:val="24"/>
-          <w:szCs w:val="24"/>
-          <w:u w:val="single"/>
-          <w:lang w:val="en-US"/>
-        </w:rPr>
-        <w:t>${</w:t>
-      </w:r>
-      <w:proofErr w:type="spellStart"/>
-      <w:r>
-        <w:rPr>
-          <w:rFonts w:ascii="Times New Roman" w:hAnsi="Times New Roman" w:cs="Times New Roman"/>
-          <w:b/>
-          <w:sz w:val="24"/>
-          <w:szCs w:val="24"/>
-          <w:u w:val="single"/>
-          <w:lang w:val="en-US"/>
-        </w:rPr>
-        <w:t>gelar_belakang</w:t>
-      </w:r>
-      <w:proofErr w:type="spellEnd"/>
-      <w:r>
-        <w:rPr>
-          <w:rFonts w:ascii="Times New Roman" w:hAnsi="Times New Roman" w:cs="Times New Roman"/>
-          <w:b/>
-          <w:sz w:val="24"/>
-          <w:szCs w:val="24"/>
-          <w:u w:val="single"/>
-          <w:lang w:val="en-US"/>
-        </w:rPr>
-        <w:t>}</w:t>
+        <w:t>${gelar_belakang}</w:t>
       </w:r>
     </w:p>
     <w:p>
@@ -3310,27 +2414,7 @@
           <w:szCs w:val="24"/>
           <w:lang w:val="en-US"/>
         </w:rPr>
-        <w:t>${</w:t>
-      </w:r>
-      <w:proofErr w:type="spellStart"/>
-      <w:r>
-        <w:rPr>
-          <w:rFonts w:ascii="Times New Roman" w:hAnsi="Times New Roman" w:cs="Times New Roman"/>
-          <w:sz w:val="24"/>
-          <w:szCs w:val="24"/>
-          <w:lang w:val="en-US"/>
-        </w:rPr>
-        <w:t>keterangan</w:t>
-      </w:r>
-      <w:proofErr w:type="spellEnd"/>
-      <w:r>
-        <w:rPr>
-          <w:rFonts w:ascii="Times New Roman" w:hAnsi="Times New Roman" w:cs="Times New Roman"/>
-          <w:sz w:val="24"/>
-          <w:szCs w:val="24"/>
-          <w:lang w:val="en-US"/>
-        </w:rPr>
-        <w:t>}</w:t>
+        <w:t>${keterangan}</w:t>
       </w:r>
     </w:p>
     <w:p>
@@ -4549,7 +3633,7 @@
 </file>
 
 <file path=customXml/itemProps1.xml><?xml version="1.0" encoding="utf-8"?>
-<ds:datastoreItem xmlns:ds="http://schemas.openxmlformats.org/officeDocument/2006/customXml" ds:itemID="{D29797AF-E5B7-442C-A69B-7731DD400E26}">
+<ds:datastoreItem xmlns:ds="http://schemas.openxmlformats.org/officeDocument/2006/customXml" ds:itemID="{385B1928-ABA3-4120-830C-AEC7E8B07D8C}">
   <ds:schemaRefs>
     <ds:schemaRef ds:uri="http://schemas.openxmlformats.org/officeDocument/2006/bibliography"/>
   </ds:schemaRefs>

--- a/_assets/template/TemplateSPT.docx
+++ b/_assets/template/TemplateSPT.docx
@@ -114,7 +114,29 @@
           <w:szCs w:val="60"/>
           <w:lang w:val="en-US"/>
         </w:rPr>
-        <w:t>${nama_skpd}</w:t>
+        <w:t>${</w:t>
+      </w:r>
+      <w:proofErr w:type="spellStart"/>
+      <w:r>
+        <w:rPr>
+          <w:rFonts w:ascii="Times New Roman" w:hAnsi="Times New Roman" w:cs="Times New Roman"/>
+          <w:b/>
+          <w:sz w:val="60"/>
+          <w:szCs w:val="60"/>
+          <w:lang w:val="en-US"/>
+        </w:rPr>
+        <w:t>nama_skpd</w:t>
+      </w:r>
+      <w:proofErr w:type="spellEnd"/>
+      <w:r>
+        <w:rPr>
+          <w:rFonts w:ascii="Times New Roman" w:hAnsi="Times New Roman" w:cs="Times New Roman"/>
+          <w:b/>
+          <w:sz w:val="60"/>
+          <w:szCs w:val="60"/>
+          <w:lang w:val="en-US"/>
+        </w:rPr>
+        <w:t>}</w:t>
       </w:r>
     </w:p>
     <w:p>
@@ -137,7 +159,23 @@
           <w:rFonts w:ascii="Arial" w:hAnsi="Arial" w:cs="Arial"/>
           <w:lang w:val="en-US"/>
         </w:rPr>
-        <w:t>${alamat_skpd}</w:t>
+        <w:t>${</w:t>
+      </w:r>
+      <w:proofErr w:type="spellStart"/>
+      <w:r>
+        <w:rPr>
+          <w:rFonts w:ascii="Arial" w:hAnsi="Arial" w:cs="Arial"/>
+          <w:lang w:val="en-US"/>
+        </w:rPr>
+        <w:t>alamat_skpd</w:t>
+      </w:r>
+      <w:proofErr w:type="spellEnd"/>
+      <w:r>
+        <w:rPr>
+          <w:rFonts w:ascii="Arial" w:hAnsi="Arial" w:cs="Arial"/>
+          <w:lang w:val="en-US"/>
+        </w:rPr>
+        <w:t>}</w:t>
       </w:r>
     </w:p>
     <w:p>
@@ -165,20 +203,67 @@
           <w:rFonts w:ascii="Arial" w:hAnsi="Arial" w:cs="Arial"/>
           <w:lang w:val="en-US"/>
         </w:rPr>
-        <w:t>${no_telp}</w:t>
-      </w:r>
+        <w:t>${</w:t>
+      </w:r>
+      <w:proofErr w:type="spellStart"/>
       <w:r>
         <w:rPr>
           <w:rFonts w:ascii="Arial" w:hAnsi="Arial" w:cs="Arial"/>
-        </w:rPr>
-        <w:t xml:space="preserve">  Fax. </w:t>
-      </w:r>
+          <w:lang w:val="en-US"/>
+        </w:rPr>
+        <w:t>no_</w:t>
+      </w:r>
+      <w:proofErr w:type="gramStart"/>
       <w:r>
         <w:rPr>
           <w:rFonts w:ascii="Arial" w:hAnsi="Arial" w:cs="Arial"/>
           <w:lang w:val="en-US"/>
         </w:rPr>
-        <w:t>${no_telp}</w:t>
+        <w:t>telp</w:t>
+      </w:r>
+      <w:proofErr w:type="spellEnd"/>
+      <w:r>
+        <w:rPr>
+          <w:rFonts w:ascii="Arial" w:hAnsi="Arial" w:cs="Arial"/>
+          <w:lang w:val="en-US"/>
+        </w:rPr>
+        <w:t>}</w:t>
+      </w:r>
+      <w:r>
+        <w:rPr>
+          <w:rFonts w:ascii="Arial" w:hAnsi="Arial" w:cs="Arial"/>
+        </w:rPr>
+        <w:t xml:space="preserve">  Fax</w:t>
+      </w:r>
+      <w:proofErr w:type="gramEnd"/>
+      <w:r>
+        <w:rPr>
+          <w:rFonts w:ascii="Arial" w:hAnsi="Arial" w:cs="Arial"/>
+        </w:rPr>
+        <w:t xml:space="preserve">. </w:t>
+      </w:r>
+      <w:r>
+        <w:rPr>
+          <w:rFonts w:ascii="Arial" w:hAnsi="Arial" w:cs="Arial"/>
+          <w:lang w:val="en-US"/>
+        </w:rPr>
+        <w:t>${</w:t>
+      </w:r>
+      <w:proofErr w:type="spellStart"/>
+      <w:r>
+        <w:rPr>
+          <w:rFonts w:ascii="Arial" w:hAnsi="Arial" w:cs="Arial"/>
+          <w:lang w:val="en-US"/>
+        </w:rPr>
+        <w:t>no_telp</w:t>
+      </w:r>
+      <w:proofErr w:type="spellEnd"/>
+      <w:r>
+        <w:rPr>
+          <w:rFonts w:ascii="Arial" w:hAnsi="Arial" w:cs="Arial"/>
+          <w:lang w:val="en-US"/>
+        </w:rPr>
+        <w:t>}</w:t>
       </w:r>
     </w:p>
     <w:p>
@@ -441,7 +526,27 @@
           <w:szCs w:val="24"/>
           <w:lang w:val="en-US"/>
         </w:rPr>
-        <w:t>${nomor_spt_lengkap}</w:t>
+        <w:t>${</w:t>
+      </w:r>
+      <w:proofErr w:type="spellStart"/>
+      <w:r>
+        <w:rPr>
+          <w:rFonts w:ascii="Times New Roman" w:hAnsi="Times New Roman" w:cs="Times New Roman"/>
+          <w:sz w:val="24"/>
+          <w:szCs w:val="24"/>
+          <w:lang w:val="en-US"/>
+        </w:rPr>
+        <w:t>nomor_spt_lengkap</w:t>
+      </w:r>
+      <w:proofErr w:type="spellEnd"/>
+      <w:r>
+        <w:rPr>
+          <w:rFonts w:ascii="Times New Roman" w:hAnsi="Times New Roman" w:cs="Times New Roman"/>
+          <w:sz w:val="24"/>
+          <w:szCs w:val="24"/>
+          <w:lang w:val="en-US"/>
+        </w:rPr>
+        <w:t>}</w:t>
       </w:r>
       <w:r>
         <w:rPr>
@@ -479,13 +584,36 @@
           <w:szCs w:val="24"/>
           <w:lang w:val="en-US"/>
         </w:rPr>
-        <w:t>${jabatan_ttd}</w:t>
+        <w:t>${</w:t>
+      </w:r>
+      <w:proofErr w:type="spellStart"/>
+      <w:r>
+        <w:rPr>
+          <w:rFonts w:ascii="Times New Roman" w:hAnsi="Times New Roman" w:cs="Times New Roman"/>
+          <w:b/>
+          <w:sz w:val="28"/>
+          <w:szCs w:val="24"/>
+          <w:lang w:val="en-US"/>
+        </w:rPr>
+        <w:t>jabatan_ttd</w:t>
+      </w:r>
+      <w:proofErr w:type="spellEnd"/>
+      <w:r>
+        <w:rPr>
+          <w:rFonts w:ascii="Times New Roman" w:hAnsi="Times New Roman" w:cs="Times New Roman"/>
+          <w:b/>
+          <w:sz w:val="28"/>
+          <w:szCs w:val="24"/>
+          <w:lang w:val="en-US"/>
+        </w:rPr>
+        <w:t>}</w:t>
       </w:r>
     </w:p>
     <w:tbl>
       <w:tblPr>
         <w:tblStyle w:val="TableGrid"/>
-        <w:tblW w:w="9984" w:type="dxa"/>
+        <w:tblW w:w="10344" w:type="dxa"/>
+        <w:tblInd w:w="-360" w:type="dxa"/>
         <w:tblBorders>
           <w:top w:val="none" w:sz="0" w:space="0" w:color="auto"/>
           <w:left w:val="none" w:sz="0" w:space="0" w:color="auto"/>
@@ -494,17 +622,18 @@
           <w:insideH w:val="none" w:sz="0" w:space="0" w:color="auto"/>
           <w:insideV w:val="none" w:sz="0" w:space="0" w:color="auto"/>
         </w:tblBorders>
+        <w:tblLayout w:type="fixed"/>
         <w:tblLook w:val="04A0" w:firstRow="1" w:lastRow="0" w:firstColumn="1" w:lastColumn="0" w:noHBand="0" w:noVBand="1"/>
       </w:tblPr>
       <w:tblGrid>
-        <w:gridCol w:w="2087"/>
-        <w:gridCol w:w="283"/>
-        <w:gridCol w:w="7614"/>
+        <w:gridCol w:w="990"/>
+        <w:gridCol w:w="270"/>
+        <w:gridCol w:w="9084"/>
       </w:tblGrid>
       <w:tr>
         <w:tc>
           <w:tcPr>
-            <w:tcW w:w="2087" w:type="dxa"/>
+            <w:tcW w:w="990" w:type="dxa"/>
           </w:tcPr>
           <w:p>
             <w:pPr>
@@ -512,21 +641,25 @@
                 <w:rFonts w:ascii="Times New Roman" w:hAnsi="Times New Roman" w:cs="Times New Roman"/>
                 <w:sz w:val="24"/>
                 <w:szCs w:val="24"/>
+                <w:lang w:val="en-US"/>
               </w:rPr>
             </w:pPr>
-            <w:r>
-              <w:rPr>
-                <w:rFonts w:ascii="Times New Roman" w:hAnsi="Times New Roman" w:cs="Times New Roman"/>
-                <w:sz w:val="24"/>
-                <w:szCs w:val="24"/>
+            <w:proofErr w:type="spellStart"/>
+            <w:r>
+              <w:rPr>
+                <w:rFonts w:ascii="Times New Roman" w:hAnsi="Times New Roman" w:cs="Times New Roman"/>
+                <w:sz w:val="24"/>
+                <w:szCs w:val="24"/>
+                <w:lang w:val="en-US"/>
               </w:rPr>
               <w:t>Dasar</w:t>
             </w:r>
+            <w:proofErr w:type="spellEnd"/>
           </w:p>
         </w:tc>
         <w:tc>
           <w:tcPr>
-            <w:tcW w:w="283" w:type="dxa"/>
+            <w:tcW w:w="270" w:type="dxa"/>
           </w:tcPr>
           <w:p>
             <w:pPr>
@@ -534,6 +667,7 @@
                 <w:rFonts w:ascii="Times New Roman" w:hAnsi="Times New Roman" w:cs="Times New Roman"/>
                 <w:sz w:val="24"/>
                 <w:szCs w:val="24"/>
+                <w:lang w:val="en-US"/>
               </w:rPr>
             </w:pPr>
             <w:r>
@@ -541,6 +675,7 @@
                 <w:rFonts w:ascii="Times New Roman" w:hAnsi="Times New Roman" w:cs="Times New Roman"/>
                 <w:sz w:val="24"/>
                 <w:szCs w:val="24"/>
+                <w:lang w:val="en-US"/>
               </w:rPr>
               <w:t>:</w:t>
             </w:r>
@@ -548,12 +683,12 @@
         </w:tc>
         <w:tc>
           <w:tcPr>
-            <w:tcW w:w="7614" w:type="dxa"/>
+            <w:tcW w:w="9084" w:type="dxa"/>
           </w:tcPr>
           <w:tbl>
             <w:tblPr>
               <w:tblStyle w:val="TableGrid"/>
-              <w:tblW w:w="0" w:type="auto"/>
+              <w:tblW w:w="8700" w:type="dxa"/>
               <w:tblBorders>
                 <w:top w:val="none" w:sz="0" w:space="0" w:color="auto"/>
                 <w:left w:val="none" w:sz="0" w:space="0" w:color="auto"/>
@@ -562,19 +697,769 @@
                 <w:insideH w:val="none" w:sz="0" w:space="0" w:color="auto"/>
                 <w:insideV w:val="none" w:sz="0" w:space="0" w:color="auto"/>
               </w:tblBorders>
+              <w:tblLayout w:type="fixed"/>
               <w:tblLook w:val="04A0" w:firstRow="1" w:lastRow="0" w:firstColumn="1" w:lastColumn="0" w:noHBand="0" w:noVBand="1"/>
             </w:tblPr>
             <w:tblGrid>
-              <w:gridCol w:w="2020"/>
+              <w:gridCol w:w="8700"/>
             </w:tblGrid>
             <w:tr>
               <w:tc>
                 <w:tcPr>
-                  <w:tcW w:w="0" w:type="auto"/>
+                  <w:tcW w:w="8700" w:type="dxa"/>
                 </w:tcPr>
                 <w:p>
                   <w:pPr>
-                    <w:ind w:left="290" w:hanging="290"/>
+                    <w:ind w:left="128" w:hanging="179"/>
+                    <w:rPr>
+                      <w:rFonts w:ascii="Times New Roman" w:hAnsi="Times New Roman" w:cs="Times New Roman"/>
+                      <w:sz w:val="24"/>
+                      <w:szCs w:val="24"/>
+                      <w:lang w:val="en-US"/>
+                    </w:rPr>
+                  </w:pPr>
+                  <w:r>
+                    <w:rPr>
+                      <w:rFonts w:ascii="Times New Roman" w:hAnsi="Times New Roman" w:cs="Times New Roman"/>
+                      <w:sz w:val="24"/>
+                      <w:szCs w:val="24"/>
+                      <w:lang w:val="en-US"/>
+                    </w:rPr>
+                    <w:t>${</w:t>
+                  </w:r>
+                  <w:proofErr w:type="spellStart"/>
+                  <w:r>
+                    <w:rPr>
+                      <w:rFonts w:ascii="Times New Roman" w:hAnsi="Times New Roman" w:cs="Times New Roman"/>
+                      <w:sz w:val="24"/>
+                      <w:szCs w:val="24"/>
+                      <w:lang w:val="en-US"/>
+                    </w:rPr>
+                    <w:t>spt_dasar_item</w:t>
+                  </w:r>
+                  <w:proofErr w:type="spellEnd"/>
+                  <w:r>
+                    <w:rPr>
+                      <w:rFonts w:ascii="Times New Roman" w:hAnsi="Times New Roman" w:cs="Times New Roman"/>
+                      <w:sz w:val="24"/>
+                      <w:szCs w:val="24"/>
+                      <w:lang w:val="en-US"/>
+                    </w:rPr>
+                    <w:t>}</w:t>
+                  </w:r>
+                </w:p>
+              </w:tc>
+            </w:tr>
+          </w:tbl>
+          <w:p>
+            <w:pPr>
+              <w:rPr>
+                <w:rFonts w:ascii="Times New Roman" w:hAnsi="Times New Roman" w:cs="Times New Roman"/>
+                <w:sz w:val="24"/>
+                <w:szCs w:val="24"/>
+                <w:lang w:val="en-US"/>
+              </w:rPr>
+            </w:pPr>
+          </w:p>
+        </w:tc>
+      </w:tr>
+      <w:tr>
+        <w:tc>
+          <w:tcPr>
+            <w:tcW w:w="990" w:type="dxa"/>
+          </w:tcPr>
+          <w:p>
+            <w:pPr>
+              <w:rPr>
+                <w:rFonts w:ascii="Times New Roman" w:hAnsi="Times New Roman" w:cs="Times New Roman"/>
+                <w:sz w:val="24"/>
+                <w:szCs w:val="24"/>
+              </w:rPr>
+            </w:pPr>
+          </w:p>
+        </w:tc>
+        <w:tc>
+          <w:tcPr>
+            <w:tcW w:w="270" w:type="dxa"/>
+          </w:tcPr>
+          <w:p>
+            <w:pPr>
+              <w:rPr>
+                <w:rFonts w:ascii="Times New Roman" w:hAnsi="Times New Roman" w:cs="Times New Roman"/>
+                <w:sz w:val="24"/>
+                <w:szCs w:val="24"/>
+              </w:rPr>
+            </w:pPr>
+          </w:p>
+        </w:tc>
+        <w:tc>
+          <w:tcPr>
+            <w:tcW w:w="9084" w:type="dxa"/>
+          </w:tcPr>
+          <w:p>
+            <w:pPr>
+              <w:ind w:left="463" w:hanging="270"/>
+              <w:rPr>
+                <w:rFonts w:ascii="Times New Roman" w:hAnsi="Times New Roman" w:cs="Times New Roman"/>
+                <w:sz w:val="24"/>
+                <w:szCs w:val="24"/>
+                <w:lang w:val="en-US"/>
+              </w:rPr>
+            </w:pPr>
+          </w:p>
+        </w:tc>
+      </w:tr>
+      <w:tr>
+        <w:tc>
+          <w:tcPr>
+            <w:tcW w:w="10344" w:type="dxa"/>
+            <w:gridSpan w:val="3"/>
+          </w:tcPr>
+          <w:p>
+            <w:pPr>
+              <w:ind w:left="-111" w:right="424"/>
+              <w:jc w:val="center"/>
+              <w:rPr>
+                <w:rFonts w:ascii="Times New Roman" w:hAnsi="Times New Roman" w:cs="Times New Roman"/>
+                <w:b/>
+                <w:sz w:val="24"/>
+                <w:szCs w:val="24"/>
+                <w:lang w:val="en-US"/>
+              </w:rPr>
+            </w:pPr>
+            <w:r>
+              <w:rPr>
+                <w:rFonts w:ascii="Times New Roman" w:hAnsi="Times New Roman" w:cs="Times New Roman"/>
+                <w:b/>
+                <w:sz w:val="24"/>
+                <w:szCs w:val="24"/>
+                <w:lang w:val="en-US"/>
+              </w:rPr>
+              <w:t>MEMERINTAHKAN</w:t>
+            </w:r>
+          </w:p>
+        </w:tc>
+      </w:tr>
+      <w:tr>
+        <w:tc>
+          <w:tcPr>
+            <w:tcW w:w="990" w:type="dxa"/>
+          </w:tcPr>
+          <w:p>
+            <w:pPr>
+              <w:rPr>
+                <w:rFonts w:ascii="Times New Roman" w:hAnsi="Times New Roman" w:cs="Times New Roman"/>
+                <w:sz w:val="24"/>
+                <w:szCs w:val="24"/>
+              </w:rPr>
+            </w:pPr>
+          </w:p>
+        </w:tc>
+        <w:tc>
+          <w:tcPr>
+            <w:tcW w:w="270" w:type="dxa"/>
+          </w:tcPr>
+          <w:p>
+            <w:pPr>
+              <w:rPr>
+                <w:rFonts w:ascii="Times New Roman" w:hAnsi="Times New Roman" w:cs="Times New Roman"/>
+                <w:sz w:val="24"/>
+                <w:szCs w:val="24"/>
+              </w:rPr>
+            </w:pPr>
+          </w:p>
+        </w:tc>
+        <w:tc>
+          <w:tcPr>
+            <w:tcW w:w="9084" w:type="dxa"/>
+          </w:tcPr>
+          <w:p>
+            <w:pPr>
+              <w:ind w:left="463" w:hanging="270"/>
+              <w:rPr>
+                <w:rFonts w:ascii="Times New Roman" w:hAnsi="Times New Roman" w:cs="Times New Roman"/>
+                <w:sz w:val="24"/>
+                <w:szCs w:val="24"/>
+                <w:lang w:val="en-US"/>
+              </w:rPr>
+            </w:pPr>
+          </w:p>
+        </w:tc>
+      </w:tr>
+      <w:tr>
+        <w:tc>
+          <w:tcPr>
+            <w:tcW w:w="990" w:type="dxa"/>
+          </w:tcPr>
+          <w:p>
+            <w:pPr>
+              <w:rPr>
+                <w:rFonts w:ascii="Times New Roman" w:hAnsi="Times New Roman" w:cs="Times New Roman"/>
+                <w:sz w:val="24"/>
+                <w:szCs w:val="24"/>
+              </w:rPr>
+            </w:pPr>
+            <w:r>
+              <w:rPr>
+                <w:rFonts w:ascii="Times New Roman" w:hAnsi="Times New Roman" w:cs="Times New Roman"/>
+                <w:sz w:val="24"/>
+                <w:szCs w:val="24"/>
+              </w:rPr>
+              <w:t>Kepada</w:t>
+            </w:r>
+          </w:p>
+        </w:tc>
+        <w:tc>
+          <w:tcPr>
+            <w:tcW w:w="270" w:type="dxa"/>
+          </w:tcPr>
+          <w:p>
+            <w:pPr>
+              <w:rPr>
+                <w:rFonts w:ascii="Times New Roman" w:hAnsi="Times New Roman" w:cs="Times New Roman"/>
+                <w:sz w:val="24"/>
+                <w:szCs w:val="24"/>
+              </w:rPr>
+            </w:pPr>
+            <w:r>
+              <w:rPr>
+                <w:rFonts w:ascii="Times New Roman" w:hAnsi="Times New Roman" w:cs="Times New Roman"/>
+                <w:sz w:val="24"/>
+                <w:szCs w:val="24"/>
+              </w:rPr>
+              <w:t>:</w:t>
+            </w:r>
+          </w:p>
+        </w:tc>
+        <w:tc>
+          <w:tcPr>
+            <w:tcW w:w="9084" w:type="dxa"/>
+          </w:tcPr>
+          <w:p>
+            <w:pPr>
+              <w:ind w:left="234" w:hanging="180"/>
+              <w:rPr>
+                <w:rFonts w:ascii="Times New Roman" w:hAnsi="Times New Roman" w:cs="Times New Roman"/>
+                <w:sz w:val="24"/>
+                <w:szCs w:val="24"/>
+                <w:lang w:val="en-US"/>
+              </w:rPr>
+            </w:pPr>
+            <w:r>
+              <w:rPr>
+                <w:rFonts w:ascii="Times New Roman" w:hAnsi="Times New Roman" w:cs="Times New Roman"/>
+                <w:sz w:val="24"/>
+                <w:szCs w:val="24"/>
+                <w:lang w:val="en-US"/>
+              </w:rPr>
+              <w:t>${</w:t>
+            </w:r>
+            <w:proofErr w:type="spellStart"/>
+            <w:r>
+              <w:rPr>
+                <w:rFonts w:ascii="Times New Roman" w:hAnsi="Times New Roman" w:cs="Times New Roman"/>
+                <w:sz w:val="24"/>
+                <w:szCs w:val="24"/>
+                <w:lang w:val="en-US"/>
+              </w:rPr>
+              <w:t>spt_kepada</w:t>
+            </w:r>
+            <w:proofErr w:type="spellEnd"/>
+            <w:r>
+              <w:rPr>
+                <w:rFonts w:ascii="Times New Roman" w:hAnsi="Times New Roman" w:cs="Times New Roman"/>
+                <w:sz w:val="24"/>
+                <w:szCs w:val="24"/>
+                <w:lang w:val="en-US"/>
+              </w:rPr>
+              <w:t>}</w:t>
+            </w:r>
+          </w:p>
+        </w:tc>
+      </w:tr>
+      <w:tr>
+        <w:trPr>
+          <w:gridAfter w:val="1"/>
+          <w:wAfter w:w="9084" w:type="dxa"/>
+        </w:trPr>
+        <w:tc>
+          <w:tcPr>
+            <w:tcW w:w="990" w:type="dxa"/>
+          </w:tcPr>
+          <w:p>
+            <w:pPr>
+              <w:rPr>
+                <w:rFonts w:ascii="Times New Roman" w:hAnsi="Times New Roman" w:cs="Times New Roman"/>
+                <w:sz w:val="24"/>
+                <w:szCs w:val="24"/>
+              </w:rPr>
+            </w:pPr>
+          </w:p>
+        </w:tc>
+        <w:tc>
+          <w:tcPr>
+            <w:tcW w:w="270" w:type="dxa"/>
+          </w:tcPr>
+          <w:p>
+            <w:pPr>
+              <w:rPr>
+                <w:rFonts w:ascii="Times New Roman" w:hAnsi="Times New Roman" w:cs="Times New Roman"/>
+                <w:sz w:val="24"/>
+                <w:szCs w:val="24"/>
+              </w:rPr>
+            </w:pPr>
+          </w:p>
+        </w:tc>
+      </w:tr>
+      <w:tr>
+        <w:trPr>
+          <w:trHeight w:val="1558"/>
+        </w:trPr>
+        <w:tc>
+          <w:tcPr>
+            <w:tcW w:w="990" w:type="dxa"/>
+          </w:tcPr>
+          <w:p>
+            <w:pPr>
+              <w:spacing w:line="276" w:lineRule="auto"/>
+              <w:rPr>
+                <w:rFonts w:ascii="Times New Roman" w:hAnsi="Times New Roman" w:cs="Times New Roman"/>
+                <w:sz w:val="24"/>
+                <w:szCs w:val="24"/>
+              </w:rPr>
+            </w:pPr>
+            <w:r>
+              <w:rPr>
+                <w:rFonts w:ascii="Times New Roman" w:hAnsi="Times New Roman" w:cs="Times New Roman"/>
+                <w:sz w:val="24"/>
+                <w:szCs w:val="24"/>
+              </w:rPr>
+              <w:t>Untuk</w:t>
+            </w:r>
+          </w:p>
+        </w:tc>
+        <w:tc>
+          <w:tcPr>
+            <w:tcW w:w="270" w:type="dxa"/>
+          </w:tcPr>
+          <w:p>
+            <w:pPr>
+              <w:spacing w:line="276" w:lineRule="auto"/>
+              <w:jc w:val="both"/>
+              <w:rPr>
+                <w:rFonts w:ascii="Times New Roman" w:hAnsi="Times New Roman" w:cs="Times New Roman"/>
+                <w:sz w:val="24"/>
+                <w:szCs w:val="24"/>
+              </w:rPr>
+            </w:pPr>
+            <w:r>
+              <w:rPr>
+                <w:rFonts w:ascii="Times New Roman" w:hAnsi="Times New Roman" w:cs="Times New Roman"/>
+                <w:sz w:val="24"/>
+                <w:szCs w:val="24"/>
+              </w:rPr>
+              <w:t>:</w:t>
+            </w:r>
+          </w:p>
+        </w:tc>
+        <w:tc>
+          <w:tcPr>
+            <w:tcW w:w="9084" w:type="dxa"/>
+          </w:tcPr>
+          <w:p>
+            <w:pPr>
+              <w:ind w:left="54"/>
+              <w:jc w:val="both"/>
+              <w:rPr>
+                <w:rFonts w:ascii="Times New Roman" w:hAnsi="Times New Roman" w:cs="Times New Roman"/>
+                <w:sz w:val="24"/>
+                <w:szCs w:val="24"/>
+                <w:lang w:val="en-US"/>
+              </w:rPr>
+            </w:pPr>
+            <w:proofErr w:type="spellStart"/>
+            <w:r>
+              <w:rPr>
+                <w:rFonts w:ascii="Times New Roman" w:hAnsi="Times New Roman" w:cs="Times New Roman"/>
+                <w:sz w:val="24"/>
+                <w:szCs w:val="24"/>
+                <w:lang w:val="en-US"/>
+              </w:rPr>
+              <w:t>Mengikuti</w:t>
+            </w:r>
+            <w:proofErr w:type="spellEnd"/>
+            <w:r>
+              <w:rPr>
+                <w:rFonts w:ascii="Times New Roman" w:hAnsi="Times New Roman" w:cs="Times New Roman"/>
+                <w:sz w:val="24"/>
+                <w:szCs w:val="24"/>
+                <w:lang w:val="en-US"/>
+              </w:rPr>
+              <w:t xml:space="preserve"> </w:t>
+            </w:r>
+            <w:proofErr w:type="spellStart"/>
+            <w:r>
+              <w:rPr>
+                <w:rFonts w:ascii="Times New Roman" w:hAnsi="Times New Roman" w:cs="Times New Roman"/>
+                <w:sz w:val="24"/>
+                <w:szCs w:val="24"/>
+                <w:lang w:val="en-US"/>
+              </w:rPr>
+              <w:t>Diklat</w:t>
+            </w:r>
+            <w:proofErr w:type="spellEnd"/>
+            <w:r>
+              <w:rPr>
+                <w:rFonts w:ascii="Times New Roman" w:hAnsi="Times New Roman" w:cs="Times New Roman"/>
+                <w:sz w:val="24"/>
+                <w:szCs w:val="24"/>
+                <w:lang w:val="en-US"/>
+              </w:rPr>
+              <w:t xml:space="preserve"> ${</w:t>
+            </w:r>
+            <w:proofErr w:type="spellStart"/>
+            <w:r>
+              <w:rPr>
+                <w:rFonts w:ascii="Times New Roman" w:hAnsi="Times New Roman" w:cs="Times New Roman"/>
+                <w:sz w:val="24"/>
+                <w:szCs w:val="24"/>
+                <w:lang w:val="en-US"/>
+              </w:rPr>
+              <w:t>nama_diklat</w:t>
+            </w:r>
+            <w:proofErr w:type="spellEnd"/>
+            <w:r>
+              <w:rPr>
+                <w:rFonts w:ascii="Times New Roman" w:hAnsi="Times New Roman" w:cs="Times New Roman"/>
+                <w:sz w:val="24"/>
+                <w:szCs w:val="24"/>
+                <w:lang w:val="en-US"/>
+              </w:rPr>
+              <w:t xml:space="preserve">} yang </w:t>
+            </w:r>
+            <w:proofErr w:type="spellStart"/>
+            <w:r>
+              <w:rPr>
+                <w:rFonts w:ascii="Times New Roman" w:hAnsi="Times New Roman" w:cs="Times New Roman"/>
+                <w:sz w:val="24"/>
+                <w:szCs w:val="24"/>
+                <w:lang w:val="en-US"/>
+              </w:rPr>
+              <w:t>diselenggarakan</w:t>
+            </w:r>
+            <w:proofErr w:type="spellEnd"/>
+            <w:r>
+              <w:rPr>
+                <w:rFonts w:ascii="Times New Roman" w:hAnsi="Times New Roman" w:cs="Times New Roman"/>
+                <w:sz w:val="24"/>
+                <w:szCs w:val="24"/>
+                <w:lang w:val="en-US"/>
+              </w:rPr>
+              <w:t xml:space="preserve"> ${</w:t>
+            </w:r>
+            <w:proofErr w:type="spellStart"/>
+            <w:r>
+              <w:rPr>
+                <w:rFonts w:ascii="Times New Roman" w:hAnsi="Times New Roman" w:cs="Times New Roman"/>
+                <w:sz w:val="24"/>
+                <w:szCs w:val="24"/>
+                <w:lang w:val="en-US"/>
+              </w:rPr>
+              <w:t>penyelenggara</w:t>
+            </w:r>
+            <w:proofErr w:type="spellEnd"/>
+            <w:r>
+              <w:rPr>
+                <w:rFonts w:ascii="Times New Roman" w:hAnsi="Times New Roman" w:cs="Times New Roman"/>
+                <w:sz w:val="24"/>
+                <w:szCs w:val="24"/>
+                <w:lang w:val="en-US"/>
+              </w:rPr>
+              <w:t xml:space="preserve">}, </w:t>
+            </w:r>
+            <w:proofErr w:type="spellStart"/>
+            <w:r>
+              <w:rPr>
+                <w:rFonts w:ascii="Times New Roman" w:hAnsi="Times New Roman" w:cs="Times New Roman"/>
+                <w:sz w:val="24"/>
+                <w:szCs w:val="24"/>
+                <w:lang w:val="en-US"/>
+              </w:rPr>
+              <w:t>bertempat</w:t>
+            </w:r>
+            <w:proofErr w:type="spellEnd"/>
+            <w:r>
+              <w:rPr>
+                <w:rFonts w:ascii="Times New Roman" w:hAnsi="Times New Roman" w:cs="Times New Roman"/>
+                <w:sz w:val="24"/>
+                <w:szCs w:val="24"/>
+                <w:lang w:val="en-US"/>
+              </w:rPr>
+              <w:t xml:space="preserve"> di ${</w:t>
+            </w:r>
+            <w:proofErr w:type="spellStart"/>
+            <w:r>
+              <w:rPr>
+                <w:rFonts w:ascii="Times New Roman" w:hAnsi="Times New Roman" w:cs="Times New Roman"/>
+                <w:sz w:val="24"/>
+                <w:szCs w:val="24"/>
+                <w:lang w:val="en-US"/>
+              </w:rPr>
+              <w:t>alamat_lokasi</w:t>
+            </w:r>
+            <w:proofErr w:type="spellEnd"/>
+            <w:r>
+              <w:rPr>
+                <w:rFonts w:ascii="Times New Roman" w:hAnsi="Times New Roman" w:cs="Times New Roman"/>
+                <w:sz w:val="24"/>
+                <w:szCs w:val="24"/>
+                <w:lang w:val="en-US"/>
+              </w:rPr>
+              <w:t xml:space="preserve">} </w:t>
+            </w:r>
+            <w:proofErr w:type="spellStart"/>
+            <w:r>
+              <w:rPr>
+                <w:rFonts w:ascii="Times New Roman" w:hAnsi="Times New Roman" w:cs="Times New Roman"/>
+                <w:sz w:val="24"/>
+                <w:szCs w:val="24"/>
+                <w:lang w:val="en-US"/>
+              </w:rPr>
+              <w:t>tanggal</w:t>
+            </w:r>
+            <w:proofErr w:type="spellEnd"/>
+            <w:r>
+              <w:rPr>
+                <w:rFonts w:ascii="Times New Roman" w:hAnsi="Times New Roman" w:cs="Times New Roman"/>
+                <w:sz w:val="24"/>
+                <w:szCs w:val="24"/>
+                <w:lang w:val="en-US"/>
+              </w:rPr>
+              <w:t xml:space="preserve"> ${</w:t>
+            </w:r>
+            <w:proofErr w:type="spellStart"/>
+            <w:r>
+              <w:rPr>
+                <w:rFonts w:ascii="Times New Roman" w:hAnsi="Times New Roman" w:cs="Times New Roman"/>
+                <w:sz w:val="24"/>
+                <w:szCs w:val="24"/>
+                <w:lang w:val="en-US"/>
+              </w:rPr>
+              <w:t>tgl_pelaksanaan</w:t>
+            </w:r>
+            <w:proofErr w:type="spellEnd"/>
+            <w:r>
+              <w:rPr>
+                <w:rFonts w:ascii="Times New Roman" w:hAnsi="Times New Roman" w:cs="Times New Roman"/>
+                <w:sz w:val="24"/>
+                <w:szCs w:val="24"/>
+                <w:lang w:val="en-US"/>
+              </w:rPr>
+              <w:t xml:space="preserve">} </w:t>
+            </w:r>
+            <w:proofErr w:type="spellStart"/>
+            <w:r>
+              <w:rPr>
+                <w:rFonts w:ascii="Times New Roman" w:hAnsi="Times New Roman" w:cs="Times New Roman"/>
+                <w:sz w:val="24"/>
+                <w:szCs w:val="24"/>
+                <w:lang w:val="en-US"/>
+              </w:rPr>
+              <w:t>sampai</w:t>
+            </w:r>
+            <w:proofErr w:type="spellEnd"/>
+            <w:r>
+              <w:rPr>
+                <w:rFonts w:ascii="Times New Roman" w:hAnsi="Times New Roman" w:cs="Times New Roman"/>
+                <w:sz w:val="24"/>
+                <w:szCs w:val="24"/>
+                <w:lang w:val="en-US"/>
+              </w:rPr>
+              <w:t xml:space="preserve"> </w:t>
+            </w:r>
+            <w:proofErr w:type="spellStart"/>
+            <w:r>
+              <w:rPr>
+                <w:rFonts w:ascii="Times New Roman" w:hAnsi="Times New Roman" w:cs="Times New Roman"/>
+                <w:sz w:val="24"/>
+                <w:szCs w:val="24"/>
+                <w:lang w:val="en-US"/>
+              </w:rPr>
+              <w:t>dengan</w:t>
+            </w:r>
+            <w:proofErr w:type="spellEnd"/>
+            <w:r>
+              <w:rPr>
+                <w:rFonts w:ascii="Times New Roman" w:hAnsi="Times New Roman" w:cs="Times New Roman"/>
+                <w:sz w:val="24"/>
+                <w:szCs w:val="24"/>
+                <w:lang w:val="en-US"/>
+              </w:rPr>
+              <w:t xml:space="preserve"> ${</w:t>
+            </w:r>
+            <w:proofErr w:type="spellStart"/>
+            <w:r>
+              <w:rPr>
+                <w:rFonts w:ascii="Times New Roman" w:hAnsi="Times New Roman" w:cs="Times New Roman"/>
+                <w:sz w:val="24"/>
+                <w:szCs w:val="24"/>
+                <w:lang w:val="en-US"/>
+              </w:rPr>
+              <w:t>tgl_selesai</w:t>
+            </w:r>
+            <w:proofErr w:type="spellEnd"/>
+            <w:r>
+              <w:rPr>
+                <w:rFonts w:ascii="Times New Roman" w:hAnsi="Times New Roman" w:cs="Times New Roman"/>
+                <w:sz w:val="24"/>
+                <w:szCs w:val="24"/>
+                <w:lang w:val="en-US"/>
+              </w:rPr>
+              <w:t xml:space="preserve">}, </w:t>
+            </w:r>
+            <w:proofErr w:type="spellStart"/>
+            <w:r>
+              <w:rPr>
+                <w:rFonts w:ascii="Times New Roman" w:hAnsi="Times New Roman" w:cs="Times New Roman"/>
+                <w:sz w:val="24"/>
+                <w:szCs w:val="24"/>
+                <w:lang w:val="en-US"/>
+              </w:rPr>
+              <w:t>dengan</w:t>
+            </w:r>
+            <w:proofErr w:type="spellEnd"/>
+            <w:r>
+              <w:rPr>
+                <w:rFonts w:ascii="Times New Roman" w:hAnsi="Times New Roman" w:cs="Times New Roman"/>
+                <w:sz w:val="24"/>
+                <w:szCs w:val="24"/>
+                <w:lang w:val="en-US"/>
+              </w:rPr>
+              <w:t xml:space="preserve"> </w:t>
+            </w:r>
+            <w:proofErr w:type="spellStart"/>
+            <w:r>
+              <w:rPr>
+                <w:rFonts w:ascii="Times New Roman" w:hAnsi="Times New Roman" w:cs="Times New Roman"/>
+                <w:sz w:val="24"/>
+                <w:szCs w:val="24"/>
+                <w:lang w:val="en-US"/>
+              </w:rPr>
+              <w:t>memperhatikan</w:t>
+            </w:r>
+            <w:proofErr w:type="spellEnd"/>
+            <w:r>
+              <w:rPr>
+                <w:rFonts w:ascii="Times New Roman" w:hAnsi="Times New Roman" w:cs="Times New Roman"/>
+                <w:sz w:val="24"/>
+                <w:szCs w:val="24"/>
+                <w:lang w:val="en-US"/>
+              </w:rPr>
+              <w:t xml:space="preserve"> </w:t>
+            </w:r>
+            <w:proofErr w:type="spellStart"/>
+            <w:r>
+              <w:rPr>
+                <w:rFonts w:ascii="Times New Roman" w:hAnsi="Times New Roman" w:cs="Times New Roman"/>
+                <w:sz w:val="24"/>
+                <w:szCs w:val="24"/>
+                <w:lang w:val="en-US"/>
+              </w:rPr>
+              <w:t>hal-hal</w:t>
+            </w:r>
+            <w:proofErr w:type="spellEnd"/>
+            <w:r>
+              <w:rPr>
+                <w:rFonts w:ascii="Times New Roman" w:hAnsi="Times New Roman" w:cs="Times New Roman"/>
+                <w:sz w:val="24"/>
+                <w:szCs w:val="24"/>
+                <w:lang w:val="en-US"/>
+              </w:rPr>
+              <w:t xml:space="preserve"> </w:t>
+            </w:r>
+            <w:proofErr w:type="spellStart"/>
+            <w:r>
+              <w:rPr>
+                <w:rFonts w:ascii="Times New Roman" w:hAnsi="Times New Roman" w:cs="Times New Roman"/>
+                <w:sz w:val="24"/>
+                <w:szCs w:val="24"/>
+                <w:lang w:val="en-US"/>
+              </w:rPr>
+              <w:t>sebagai</w:t>
+            </w:r>
+            <w:proofErr w:type="spellEnd"/>
+            <w:r>
+              <w:rPr>
+                <w:rFonts w:ascii="Times New Roman" w:hAnsi="Times New Roman" w:cs="Times New Roman"/>
+                <w:sz w:val="24"/>
+                <w:szCs w:val="24"/>
+                <w:lang w:val="en-US"/>
+              </w:rPr>
+              <w:t xml:space="preserve"> </w:t>
+            </w:r>
+            <w:proofErr w:type="spellStart"/>
+            <w:r>
+              <w:rPr>
+                <w:rFonts w:ascii="Times New Roman" w:hAnsi="Times New Roman" w:cs="Times New Roman"/>
+                <w:sz w:val="24"/>
+                <w:szCs w:val="24"/>
+                <w:lang w:val="en-US"/>
+              </w:rPr>
+              <w:t>berikut</w:t>
+            </w:r>
+            <w:proofErr w:type="spellEnd"/>
+            <w:r>
+              <w:rPr>
+                <w:rFonts w:ascii="Times New Roman" w:hAnsi="Times New Roman" w:cs="Times New Roman"/>
+                <w:sz w:val="24"/>
+                <w:szCs w:val="24"/>
+                <w:lang w:val="en-US"/>
+              </w:rPr>
+              <w:t>:</w:t>
+            </w:r>
+          </w:p>
+          <w:p>
+            <w:pPr>
+              <w:jc w:val="both"/>
+              <w:rPr>
+                <w:rFonts w:ascii="Times New Roman" w:hAnsi="Times New Roman" w:cs="Times New Roman"/>
+                <w:sz w:val="24"/>
+                <w:szCs w:val="24"/>
+                <w:lang w:val="en-US"/>
+              </w:rPr>
+            </w:pPr>
+          </w:p>
+          <w:tbl>
+            <w:tblPr>
+              <w:tblStyle w:val="TableGrid"/>
+              <w:tblW w:w="8648" w:type="dxa"/>
+              <w:tblBorders>
+                <w:top w:val="none" w:sz="0" w:space="0" w:color="auto"/>
+                <w:left w:val="none" w:sz="0" w:space="0" w:color="auto"/>
+                <w:bottom w:val="none" w:sz="0" w:space="0" w:color="auto"/>
+                <w:right w:val="none" w:sz="0" w:space="0" w:color="auto"/>
+                <w:insideH w:val="none" w:sz="0" w:space="0" w:color="auto"/>
+                <w:insideV w:val="none" w:sz="0" w:space="0" w:color="auto"/>
+              </w:tblBorders>
+              <w:tblLayout w:type="fixed"/>
+              <w:tblLook w:val="04A0" w:firstRow="1" w:lastRow="0" w:firstColumn="1" w:lastColumn="0" w:noHBand="0" w:noVBand="1"/>
+            </w:tblPr>
+            <w:tblGrid>
+              <w:gridCol w:w="8648"/>
+            </w:tblGrid>
+            <w:tr>
+              <w:tc>
+                <w:tcPr>
+                  <w:tcW w:w="8648" w:type="dxa"/>
+                </w:tcPr>
+                <w:p>
+                  <w:pPr>
+                    <w:tabs>
+                      <w:tab w:val="left" w:pos="172"/>
+                      <w:tab w:val="left" w:pos="352"/>
+                      <w:tab w:val="left" w:pos="532"/>
+                    </w:tabs>
+                    <w:ind w:left="128" w:hanging="180"/>
                     <w:jc w:val="both"/>
                     <w:rPr>
                       <w:rFonts w:ascii="Times New Roman" w:hAnsi="Times New Roman" w:cs="Times New Roman"/>
@@ -590,449 +1475,30 @@
                       <w:szCs w:val="24"/>
                       <w:lang w:val="en-US"/>
                     </w:rPr>
-                    <w:t>${spt_dasar_item}</w:t>
+                    <w:t>${</w:t>
                   </w:r>
-                </w:p>
-              </w:tc>
-            </w:tr>
-          </w:tbl>
-          <w:p>
-            <w:pPr>
-              <w:jc w:val="both"/>
-              <w:rPr>
-                <w:rFonts w:ascii="Times New Roman" w:hAnsi="Times New Roman" w:cs="Times New Roman"/>
-                <w:sz w:val="24"/>
-                <w:szCs w:val="24"/>
-                <w:lang w:val="en-US"/>
-              </w:rPr>
-            </w:pPr>
-          </w:p>
-        </w:tc>
-      </w:tr>
-    </w:tbl>
-    <w:p>
-      <w:pPr>
-        <w:spacing w:after="0"/>
-        <w:ind w:left="2340" w:hanging="1260"/>
-        <w:jc w:val="both"/>
-        <w:rPr>
-          <w:rFonts w:ascii="Times New Roman" w:hAnsi="Times New Roman" w:cs="Times New Roman"/>
-          <w:sz w:val="24"/>
-          <w:szCs w:val="24"/>
-        </w:rPr>
-      </w:pPr>
-      <w:r>
-        <w:rPr>
-          <w:rFonts w:ascii="Times New Roman" w:hAnsi="Times New Roman" w:cs="Times New Roman"/>
-          <w:sz w:val="24"/>
-          <w:szCs w:val="24"/>
-        </w:rPr>
-        <w:tab/>
-      </w:r>
-    </w:p>
-    <w:p>
-      <w:pPr>
-        <w:tabs>
-          <w:tab w:val="left" w:pos="2160"/>
-        </w:tabs>
-        <w:spacing w:after="0"/>
-        <w:ind w:left="2340" w:hanging="2610"/>
-        <w:jc w:val="center"/>
-        <w:rPr>
-          <w:rFonts w:ascii="Times New Roman" w:hAnsi="Times New Roman" w:cs="Times New Roman"/>
-          <w:b/>
-          <w:sz w:val="24"/>
-          <w:szCs w:val="24"/>
-        </w:rPr>
-      </w:pPr>
-      <w:r>
-        <w:rPr>
-          <w:rFonts w:ascii="Times New Roman" w:hAnsi="Times New Roman" w:cs="Times New Roman"/>
-          <w:b/>
-          <w:sz w:val="24"/>
-          <w:szCs w:val="24"/>
-        </w:rPr>
-        <w:t>MEMERINTAHKAN</w:t>
-      </w:r>
-      <w:r>
-        <w:rPr>
-          <w:rFonts w:ascii="Times New Roman" w:hAnsi="Times New Roman" w:cs="Times New Roman"/>
-          <w:b/>
-          <w:sz w:val="24"/>
-          <w:szCs w:val="24"/>
-        </w:rPr>
-        <w:t xml:space="preserve"> </w:t>
-      </w:r>
-    </w:p>
-    <w:p>
-      <w:pPr>
-        <w:tabs>
-          <w:tab w:val="left" w:pos="2160"/>
-        </w:tabs>
-        <w:spacing w:after="0"/>
-        <w:ind w:left="2340" w:hanging="2610"/>
-        <w:jc w:val="center"/>
-        <w:rPr>
-          <w:rFonts w:ascii="Times New Roman" w:hAnsi="Times New Roman" w:cs="Times New Roman"/>
-          <w:b/>
-          <w:sz w:val="24"/>
-          <w:szCs w:val="24"/>
-        </w:rPr>
-      </w:pPr>
-    </w:p>
-    <w:tbl>
-      <w:tblPr>
-        <w:tblStyle w:val="TableGrid"/>
-        <w:tblW w:w="9747" w:type="dxa"/>
-        <w:tblBorders>
-          <w:top w:val="none" w:sz="0" w:space="0" w:color="auto"/>
-          <w:left w:val="none" w:sz="0" w:space="0" w:color="auto"/>
-          <w:bottom w:val="none" w:sz="0" w:space="0" w:color="auto"/>
-          <w:right w:val="none" w:sz="0" w:space="0" w:color="auto"/>
-          <w:insideH w:val="none" w:sz="0" w:space="0" w:color="auto"/>
-          <w:insideV w:val="none" w:sz="0" w:space="0" w:color="auto"/>
-        </w:tblBorders>
-        <w:tblLook w:val="04A0" w:firstRow="1" w:lastRow="0" w:firstColumn="1" w:lastColumn="0" w:noHBand="0" w:noVBand="1"/>
-      </w:tblPr>
-      <w:tblGrid>
-        <w:gridCol w:w="2093"/>
-        <w:gridCol w:w="283"/>
-        <w:gridCol w:w="283"/>
-        <w:gridCol w:w="1277"/>
-        <w:gridCol w:w="283"/>
-        <w:gridCol w:w="5528"/>
-      </w:tblGrid>
-      <w:tr>
-        <w:tc>
-          <w:tcPr>
-            <w:tcW w:w="2093" w:type="dxa"/>
-          </w:tcPr>
-          <w:p>
-            <w:pPr>
-              <w:rPr>
-                <w:rFonts w:ascii="Times New Roman" w:hAnsi="Times New Roman" w:cs="Times New Roman"/>
-                <w:sz w:val="24"/>
-                <w:szCs w:val="24"/>
-              </w:rPr>
-            </w:pPr>
-            <w:r>
-              <w:rPr>
-                <w:rFonts w:ascii="Times New Roman" w:hAnsi="Times New Roman" w:cs="Times New Roman"/>
-                <w:sz w:val="24"/>
-                <w:szCs w:val="24"/>
-              </w:rPr>
-              <w:t xml:space="preserve">Kepada                   </w:t>
-            </w:r>
-          </w:p>
-        </w:tc>
-        <w:tc>
-          <w:tcPr>
-            <w:tcW w:w="283" w:type="dxa"/>
-          </w:tcPr>
-          <w:p>
-            <w:pPr>
-              <w:rPr>
-                <w:rFonts w:ascii="Times New Roman" w:hAnsi="Times New Roman" w:cs="Times New Roman"/>
-                <w:sz w:val="24"/>
-                <w:szCs w:val="24"/>
-              </w:rPr>
-            </w:pPr>
-            <w:r>
-              <w:rPr>
-                <w:rFonts w:ascii="Times New Roman" w:hAnsi="Times New Roman" w:cs="Times New Roman"/>
-                <w:sz w:val="24"/>
-                <w:szCs w:val="24"/>
-              </w:rPr>
-              <w:t>:</w:t>
-            </w:r>
-          </w:p>
-        </w:tc>
-        <w:tc>
-          <w:tcPr>
-            <w:tcW w:w="7371" w:type="dxa"/>
-            <w:gridSpan w:val="4"/>
-          </w:tcPr>
-          <w:p>
-            <w:pPr>
-              <w:rPr>
-                <w:rFonts w:ascii="Times New Roman" w:hAnsi="Times New Roman" w:cs="Times New Roman"/>
-                <w:sz w:val="24"/>
-                <w:szCs w:val="24"/>
-                <w:lang w:val="en-US"/>
-              </w:rPr>
-            </w:pPr>
-            <w:r>
-              <w:rPr>
-                <w:rFonts w:ascii="Times New Roman" w:hAnsi="Times New Roman" w:cs="Times New Roman"/>
-                <w:sz w:val="24"/>
-                <w:szCs w:val="24"/>
-                <w:lang w:val="en-US"/>
-              </w:rPr>
-              <w:t>${spt_kepada}</w:t>
-            </w:r>
-          </w:p>
-        </w:tc>
-      </w:tr>
-      <w:tr>
-        <w:tc>
-          <w:tcPr>
-            <w:tcW w:w="2093" w:type="dxa"/>
-          </w:tcPr>
-          <w:p>
-            <w:pPr>
-              <w:rPr>
-                <w:rFonts w:ascii="Times New Roman" w:hAnsi="Times New Roman" w:cs="Times New Roman"/>
-                <w:sz w:val="24"/>
-                <w:szCs w:val="24"/>
-              </w:rPr>
-            </w:pPr>
-          </w:p>
-        </w:tc>
-        <w:tc>
-          <w:tcPr>
-            <w:tcW w:w="283" w:type="dxa"/>
-          </w:tcPr>
-          <w:p>
-            <w:pPr>
-              <w:rPr>
-                <w:rFonts w:ascii="Times New Roman" w:hAnsi="Times New Roman" w:cs="Times New Roman"/>
-                <w:sz w:val="24"/>
-                <w:szCs w:val="24"/>
-              </w:rPr>
-            </w:pPr>
-          </w:p>
-        </w:tc>
-        <w:tc>
-          <w:tcPr>
-            <w:tcW w:w="283" w:type="dxa"/>
-          </w:tcPr>
-          <w:p>
-            <w:pPr>
-              <w:rPr>
-                <w:rFonts w:ascii="Times New Roman" w:hAnsi="Times New Roman" w:cs="Times New Roman"/>
-                <w:sz w:val="24"/>
-                <w:szCs w:val="24"/>
-              </w:rPr>
-            </w:pPr>
-          </w:p>
-        </w:tc>
-        <w:tc>
-          <w:tcPr>
-            <w:tcW w:w="1277" w:type="dxa"/>
-          </w:tcPr>
-          <w:p>
-            <w:pPr>
-              <w:rPr>
-                <w:rFonts w:ascii="Times New Roman" w:hAnsi="Times New Roman" w:cs="Times New Roman"/>
-                <w:sz w:val="24"/>
-                <w:szCs w:val="24"/>
-              </w:rPr>
-            </w:pPr>
-          </w:p>
-        </w:tc>
-        <w:tc>
-          <w:tcPr>
-            <w:tcW w:w="283" w:type="dxa"/>
-          </w:tcPr>
-          <w:p>
-            <w:pPr>
-              <w:rPr>
-                <w:rFonts w:ascii="Times New Roman" w:hAnsi="Times New Roman" w:cs="Times New Roman"/>
-                <w:sz w:val="24"/>
-                <w:szCs w:val="24"/>
-              </w:rPr>
-            </w:pPr>
-          </w:p>
-        </w:tc>
-        <w:tc>
-          <w:tcPr>
-            <w:tcW w:w="5528" w:type="dxa"/>
-          </w:tcPr>
-          <w:p>
-            <w:pPr>
-              <w:rPr>
-                <w:rFonts w:ascii="Times New Roman" w:hAnsi="Times New Roman" w:cs="Times New Roman"/>
-                <w:sz w:val="24"/>
-                <w:szCs w:val="24"/>
-              </w:rPr>
-            </w:pPr>
-          </w:p>
-        </w:tc>
-      </w:tr>
-      <w:tr>
-        <w:trPr>
-          <w:trHeight w:val="1558"/>
-        </w:trPr>
-        <w:tc>
-          <w:tcPr>
-            <w:tcW w:w="2093" w:type="dxa"/>
-          </w:tcPr>
-          <w:p>
-            <w:pPr>
-              <w:spacing w:line="276" w:lineRule="auto"/>
-              <w:rPr>
-                <w:rFonts w:ascii="Times New Roman" w:hAnsi="Times New Roman" w:cs="Times New Roman"/>
-                <w:sz w:val="24"/>
-                <w:szCs w:val="24"/>
-              </w:rPr>
-            </w:pPr>
-            <w:r>
-              <w:rPr>
-                <w:rFonts w:ascii="Times New Roman" w:hAnsi="Times New Roman" w:cs="Times New Roman"/>
-                <w:sz w:val="24"/>
-                <w:szCs w:val="24"/>
-              </w:rPr>
-              <w:t>Untuk</w:t>
-            </w:r>
-            <w:r>
-              <w:rPr>
-                <w:rFonts w:ascii="Times New Roman" w:hAnsi="Times New Roman" w:cs="Times New Roman"/>
-                <w:sz w:val="24"/>
-                <w:szCs w:val="24"/>
-              </w:rPr>
-              <w:t xml:space="preserve">          </w:t>
-            </w:r>
-          </w:p>
-          <w:p>
-            <w:pPr>
-              <w:spacing w:line="276" w:lineRule="auto"/>
-              <w:rPr>
-                <w:rFonts w:ascii="Times New Roman" w:hAnsi="Times New Roman" w:cs="Times New Roman"/>
-                <w:sz w:val="24"/>
-                <w:szCs w:val="24"/>
-              </w:rPr>
-            </w:pPr>
-            <w:r>
-              <w:rPr>
-                <w:rFonts w:ascii="Times New Roman" w:hAnsi="Times New Roman" w:cs="Times New Roman"/>
-                <w:sz w:val="24"/>
-                <w:szCs w:val="24"/>
-              </w:rPr>
-              <w:t xml:space="preserve">        </w:t>
-            </w:r>
-          </w:p>
-        </w:tc>
-        <w:tc>
-          <w:tcPr>
-            <w:tcW w:w="283" w:type="dxa"/>
-          </w:tcPr>
-          <w:p>
-            <w:pPr>
-              <w:spacing w:line="276" w:lineRule="auto"/>
-              <w:jc w:val="both"/>
-              <w:rPr>
-                <w:rFonts w:ascii="Times New Roman" w:hAnsi="Times New Roman" w:cs="Times New Roman"/>
-                <w:sz w:val="24"/>
-                <w:szCs w:val="24"/>
-              </w:rPr>
-            </w:pPr>
-            <w:r>
-              <w:rPr>
-                <w:rFonts w:ascii="Times New Roman" w:hAnsi="Times New Roman" w:cs="Times New Roman"/>
-                <w:sz w:val="24"/>
-                <w:szCs w:val="24"/>
-              </w:rPr>
-              <w:t>:</w:t>
-            </w:r>
-          </w:p>
-          <w:p>
-            <w:pPr>
-              <w:spacing w:line="276" w:lineRule="auto"/>
-              <w:jc w:val="both"/>
-              <w:rPr>
-                <w:rFonts w:ascii="Times New Roman" w:hAnsi="Times New Roman" w:cs="Times New Roman"/>
-                <w:sz w:val="24"/>
-                <w:szCs w:val="24"/>
-              </w:rPr>
-            </w:pPr>
-          </w:p>
-          <w:p>
-            <w:pPr>
-              <w:spacing w:line="276" w:lineRule="auto"/>
-              <w:jc w:val="both"/>
-              <w:rPr>
-                <w:rFonts w:ascii="Times New Roman" w:hAnsi="Times New Roman" w:cs="Times New Roman"/>
-                <w:sz w:val="24"/>
-                <w:szCs w:val="24"/>
-              </w:rPr>
-            </w:pPr>
-          </w:p>
-        </w:tc>
-        <w:tc>
-          <w:tcPr>
-            <w:tcW w:w="7371" w:type="dxa"/>
-            <w:gridSpan w:val="4"/>
-          </w:tcPr>
-          <w:p>
-            <w:pPr>
-              <w:jc w:val="both"/>
-              <w:rPr>
-                <w:rFonts w:ascii="Times New Roman" w:hAnsi="Times New Roman" w:cs="Times New Roman"/>
-                <w:sz w:val="24"/>
-                <w:szCs w:val="24"/>
-                <w:lang w:val="en-US"/>
-              </w:rPr>
-            </w:pPr>
-            <w:r>
-              <w:rPr>
-                <w:rFonts w:ascii="Times New Roman" w:hAnsi="Times New Roman" w:cs="Times New Roman"/>
-                <w:sz w:val="24"/>
-                <w:szCs w:val="24"/>
-                <w:lang w:val="en-US"/>
-              </w:rPr>
-              <w:t>Mengikuti Diklat ${nama_diklat} yang diselenggarakan ${penyelenggara}, bertempat di ${alamat_lokasi} tanggal ${tgl_pelaksanaan} sampai dengan ${tgl_selesai}, dengan memperhatikan hal-hal sebagai berikut:</w:t>
-            </w:r>
-          </w:p>
-          <w:tbl>
-            <w:tblPr>
-              <w:tblStyle w:val="TableGrid"/>
-              <w:tblW w:w="0" w:type="auto"/>
-              <w:tblInd w:w="318" w:type="dxa"/>
-              <w:tblBorders>
-                <w:top w:val="none" w:sz="0" w:space="0" w:color="auto"/>
-                <w:left w:val="none" w:sz="0" w:space="0" w:color="auto"/>
-                <w:bottom w:val="none" w:sz="0" w:space="0" w:color="auto"/>
-                <w:right w:val="none" w:sz="0" w:space="0" w:color="auto"/>
-                <w:insideH w:val="none" w:sz="0" w:space="0" w:color="auto"/>
-                <w:insideV w:val="none" w:sz="0" w:space="0" w:color="auto"/>
-              </w:tblBorders>
-              <w:tblLook w:val="04A0" w:firstRow="1" w:lastRow="0" w:firstColumn="1" w:lastColumn="0" w:noHBand="0" w:noVBand="1"/>
-            </w:tblPr>
-            <w:tblGrid>
-              <w:gridCol w:w="615"/>
-              <w:gridCol w:w="6222"/>
-            </w:tblGrid>
-            <w:tr>
-              <w:tc>
-                <w:tcPr>
-                  <w:tcW w:w="615" w:type="dxa"/>
-                </w:tcPr>
-                <w:p>
-                  <w:pPr>
-                    <w:jc w:val="both"/>
+                  <w:proofErr w:type="spellStart"/>
+                  <w:r>
                     <w:rPr>
                       <w:rFonts w:ascii="Times New Roman" w:hAnsi="Times New Roman" w:cs="Times New Roman"/>
                       <w:sz w:val="24"/>
                       <w:szCs w:val="24"/>
                       <w:lang w:val="en-US"/>
                     </w:rPr>
-                  </w:pPr>
-                </w:p>
-              </w:tc>
-              <w:tc>
-                <w:tcPr>
-                  <w:tcW w:w="6222" w:type="dxa"/>
-                </w:tcPr>
-                <w:p>
-                  <w:pPr>
-                    <w:jc w:val="both"/>
+                    <w:t>hal_perhatian</w:t>
+                  </w:r>
+                  <w:proofErr w:type="spellEnd"/>
+                  <w:r>
                     <w:rPr>
                       <w:rFonts w:ascii="Times New Roman" w:hAnsi="Times New Roman" w:cs="Times New Roman"/>
                       <w:sz w:val="24"/>
                       <w:szCs w:val="24"/>
                       <w:lang w:val="en-US"/>
                     </w:rPr>
-                  </w:pPr>
+                    <w:t>}</w:t>
+                  </w:r>
+                  <w:bookmarkStart w:id="0" w:name="_GoBack"/>
+                  <w:bookmarkEnd w:id="0"/>
                 </w:p>
               </w:tc>
             </w:tr>
@@ -1216,7 +1682,27 @@
           <w:szCs w:val="24"/>
           <w:lang w:val="en-US"/>
         </w:rPr>
-        <w:t>${tgl_spt}</w:t>
+        <w:t>${</w:t>
+      </w:r>
+      <w:proofErr w:type="spellStart"/>
+      <w:r>
+        <w:rPr>
+          <w:rFonts w:ascii="Times New Roman" w:hAnsi="Times New Roman" w:cs="Times New Roman"/>
+          <w:sz w:val="24"/>
+          <w:szCs w:val="24"/>
+          <w:lang w:val="en-US"/>
+        </w:rPr>
+        <w:t>tgl_spt</w:t>
+      </w:r>
+      <w:proofErr w:type="spellEnd"/>
+      <w:r>
+        <w:rPr>
+          <w:rFonts w:ascii="Times New Roman" w:hAnsi="Times New Roman" w:cs="Times New Roman"/>
+          <w:sz w:val="24"/>
+          <w:szCs w:val="24"/>
+          <w:lang w:val="en-US"/>
+        </w:rPr>
+        <w:t>}</w:t>
       </w:r>
     </w:p>
     <w:p>
@@ -1250,7 +1736,27 @@
           <w:szCs w:val="24"/>
           <w:lang w:val="en-US"/>
         </w:rPr>
-        <w:t>${uraian_atas_ttd}</w:t>
+        <w:t>${</w:t>
+      </w:r>
+      <w:proofErr w:type="spellStart"/>
+      <w:r>
+        <w:rPr>
+          <w:rFonts w:ascii="Times New Roman" w:hAnsi="Times New Roman" w:cs="Times New Roman"/>
+          <w:sz w:val="24"/>
+          <w:szCs w:val="24"/>
+          <w:lang w:val="en-US"/>
+        </w:rPr>
+        <w:t>uraian_atas_ttd</w:t>
+      </w:r>
+      <w:proofErr w:type="spellEnd"/>
+      <w:r>
+        <w:rPr>
+          <w:rFonts w:ascii="Times New Roman" w:hAnsi="Times New Roman" w:cs="Times New Roman"/>
+          <w:sz w:val="24"/>
+          <w:szCs w:val="24"/>
+          <w:lang w:val="en-US"/>
+        </w:rPr>
+        <w:t>}</w:t>
       </w:r>
     </w:p>
     <w:p>
@@ -1271,7 +1777,27 @@
           <w:szCs w:val="24"/>
           <w:lang w:val="en-US"/>
         </w:rPr>
-        <w:t>${jabatan_ttd}</w:t>
+        <w:t>${</w:t>
+      </w:r>
+      <w:proofErr w:type="spellStart"/>
+      <w:r>
+        <w:rPr>
+          <w:rFonts w:ascii="Times New Roman" w:hAnsi="Times New Roman" w:cs="Times New Roman"/>
+          <w:sz w:val="24"/>
+          <w:szCs w:val="24"/>
+          <w:lang w:val="en-US"/>
+        </w:rPr>
+        <w:t>jabatan_ttd</w:t>
+      </w:r>
+      <w:proofErr w:type="spellEnd"/>
+      <w:r>
+        <w:rPr>
+          <w:rFonts w:ascii="Times New Roman" w:hAnsi="Times New Roman" w:cs="Times New Roman"/>
+          <w:sz w:val="24"/>
+          <w:szCs w:val="24"/>
+          <w:lang w:val="en-US"/>
+        </w:rPr>
+        <w:t>}</w:t>
       </w:r>
     </w:p>
     <w:p>
@@ -1352,8 +1878,9 @@
           <w:u w:val="single"/>
           <w:lang w:val="en-US"/>
         </w:rPr>
-        <w:t>${gelar_depan} ${nama_sambung}</w:t>
-      </w:r>
+        <w:t>${</w:t>
+      </w:r>
+      <w:proofErr w:type="spellStart"/>
       <w:r>
         <w:rPr>
           <w:rFonts w:ascii="Times New Roman" w:hAnsi="Times New Roman" w:cs="Times New Roman"/>
@@ -1361,6 +1888,53 @@
           <w:sz w:val="24"/>
           <w:szCs w:val="24"/>
           <w:u w:val="single"/>
+          <w:lang w:val="en-US"/>
+        </w:rPr>
+        <w:t>gelar_depan</w:t>
+      </w:r>
+      <w:proofErr w:type="spellEnd"/>
+      <w:r>
+        <w:rPr>
+          <w:rFonts w:ascii="Times New Roman" w:hAnsi="Times New Roman" w:cs="Times New Roman"/>
+          <w:b/>
+          <w:sz w:val="24"/>
+          <w:szCs w:val="24"/>
+          <w:u w:val="single"/>
+          <w:lang w:val="en-US"/>
+        </w:rPr>
+        <w:t>} ${</w:t>
+      </w:r>
+      <w:proofErr w:type="spellStart"/>
+      <w:r>
+        <w:rPr>
+          <w:rFonts w:ascii="Times New Roman" w:hAnsi="Times New Roman" w:cs="Times New Roman"/>
+          <w:b/>
+          <w:sz w:val="24"/>
+          <w:szCs w:val="24"/>
+          <w:u w:val="single"/>
+          <w:lang w:val="en-US"/>
+        </w:rPr>
+        <w:t>nama_sambung</w:t>
+      </w:r>
+      <w:proofErr w:type="spellEnd"/>
+      <w:r>
+        <w:rPr>
+          <w:rFonts w:ascii="Times New Roman" w:hAnsi="Times New Roman" w:cs="Times New Roman"/>
+          <w:b/>
+          <w:sz w:val="24"/>
+          <w:szCs w:val="24"/>
+          <w:u w:val="single"/>
+          <w:lang w:val="en-US"/>
+        </w:rPr>
+        <w:t>}</w:t>
+      </w:r>
+      <w:r>
+        <w:rPr>
+          <w:rFonts w:ascii="Times New Roman" w:hAnsi="Times New Roman" w:cs="Times New Roman"/>
+          <w:b/>
+          <w:sz w:val="24"/>
+          <w:szCs w:val="24"/>
+          <w:u w:val="single"/>
         </w:rPr>
         <w:t xml:space="preserve">, </w:t>
       </w:r>
@@ -1373,7 +1947,31 @@
           <w:u w:val="single"/>
           <w:lang w:val="en-US"/>
         </w:rPr>
-        <w:t>${gelar_belakang}</w:t>
+        <w:t>${</w:t>
+      </w:r>
+      <w:proofErr w:type="spellStart"/>
+      <w:r>
+        <w:rPr>
+          <w:rFonts w:ascii="Times New Roman" w:hAnsi="Times New Roman" w:cs="Times New Roman"/>
+          <w:b/>
+          <w:sz w:val="24"/>
+          <w:szCs w:val="24"/>
+          <w:u w:val="single"/>
+          <w:lang w:val="en-US"/>
+        </w:rPr>
+        <w:t>gelar_belakang</w:t>
+      </w:r>
+      <w:proofErr w:type="spellEnd"/>
+      <w:r>
+        <w:rPr>
+          <w:rFonts w:ascii="Times New Roman" w:hAnsi="Times New Roman" w:cs="Times New Roman"/>
+          <w:b/>
+          <w:sz w:val="24"/>
+          <w:szCs w:val="24"/>
+          <w:u w:val="single"/>
+          <w:lang w:val="en-US"/>
+        </w:rPr>
+        <w:t>}</w:t>
       </w:r>
     </w:p>
     <w:p>
@@ -1395,7 +1993,27 @@
           <w:szCs w:val="24"/>
           <w:lang w:val="en-US"/>
         </w:rPr>
-        <w:t>${keterangan}</w:t>
+        <w:t>${</w:t>
+      </w:r>
+      <w:proofErr w:type="spellStart"/>
+      <w:r>
+        <w:rPr>
+          <w:rFonts w:ascii="Times New Roman" w:hAnsi="Times New Roman" w:cs="Times New Roman"/>
+          <w:sz w:val="24"/>
+          <w:szCs w:val="24"/>
+          <w:lang w:val="en-US"/>
+        </w:rPr>
+        <w:t>keterangan</w:t>
+      </w:r>
+      <w:proofErr w:type="spellEnd"/>
+      <w:r>
+        <w:rPr>
+          <w:rFonts w:ascii="Times New Roman" w:hAnsi="Times New Roman" w:cs="Times New Roman"/>
+          <w:sz w:val="24"/>
+          <w:szCs w:val="24"/>
+          <w:lang w:val="en-US"/>
+        </w:rPr>
+        <w:t>}</w:t>
       </w:r>
     </w:p>
     <w:p>
@@ -1506,8 +2124,9 @@
                 <w:szCs w:val="24"/>
                 <w:lang w:val="en-US"/>
               </w:rPr>
-              <w:t>${spt_</w:t>
-            </w:r>
+              <w:t>${</w:t>
+            </w:r>
+            <w:proofErr w:type="spellStart"/>
             <w:r>
               <w:rPr>
                 <w:rFonts w:ascii="Times New Roman" w:hAnsi="Times New Roman" w:cs="Times New Roman"/>
@@ -1515,6 +2134,15 @@
                 <w:szCs w:val="24"/>
                 <w:lang w:val="en-US"/>
               </w:rPr>
+              <w:t>spt_</w:t>
+            </w:r>
+            <w:r>
+              <w:rPr>
+                <w:rFonts w:ascii="Times New Roman" w:hAnsi="Times New Roman" w:cs="Times New Roman"/>
+                <w:sz w:val="20"/>
+                <w:szCs w:val="24"/>
+                <w:lang w:val="en-US"/>
+              </w:rPr>
               <w:t>tembusan</w:t>
             </w:r>
             <w:r>
@@ -1524,7 +2152,17 @@
                 <w:szCs w:val="24"/>
                 <w:lang w:val="en-US"/>
               </w:rPr>
-              <w:t>_item}</w:t>
+              <w:t>_item</w:t>
+            </w:r>
+            <w:proofErr w:type="spellEnd"/>
+            <w:r>
+              <w:rPr>
+                <w:rFonts w:ascii="Times New Roman" w:hAnsi="Times New Roman" w:cs="Times New Roman"/>
+                <w:sz w:val="20"/>
+                <w:szCs w:val="24"/>
+                <w:lang w:val="en-US"/>
+              </w:rPr>
+              <w:t>}</w:t>
             </w:r>
           </w:p>
         </w:tc>
@@ -1567,7 +2205,25 @@
           <w:sz w:val="20"/>
           <w:lang w:val="en-US"/>
         </w:rPr>
-        <w:t>${jabatan_ttd}</w:t>
+        <w:t>${</w:t>
+      </w:r>
+      <w:proofErr w:type="spellStart"/>
+      <w:r>
+        <w:rPr>
+          <w:rFonts w:ascii="Times New Roman" w:hAnsi="Times New Roman" w:cs="Times New Roman"/>
+          <w:sz w:val="20"/>
+          <w:lang w:val="en-US"/>
+        </w:rPr>
+        <w:t>jabatan_ttd</w:t>
+      </w:r>
+      <w:proofErr w:type="spellEnd"/>
+      <w:r>
+        <w:rPr>
+          <w:rFonts w:ascii="Times New Roman" w:hAnsi="Times New Roman" w:cs="Times New Roman"/>
+          <w:sz w:val="20"/>
+          <w:lang w:val="en-US"/>
+        </w:rPr>
+        <w:t>}</w:t>
       </w:r>
     </w:p>
     <w:p>
@@ -1607,7 +2263,27 @@
           <w:szCs w:val="24"/>
           <w:lang w:val="en-US"/>
         </w:rPr>
-        <w:t>${nomor_spt_lengkap}</w:t>
+        <w:t>${</w:t>
+      </w:r>
+      <w:proofErr w:type="spellStart"/>
+      <w:r>
+        <w:rPr>
+          <w:rFonts w:ascii="Times New Roman" w:hAnsi="Times New Roman" w:cs="Times New Roman"/>
+          <w:sz w:val="20"/>
+          <w:szCs w:val="24"/>
+          <w:lang w:val="en-US"/>
+        </w:rPr>
+        <w:t>nomor_spt_lengkap</w:t>
+      </w:r>
+      <w:proofErr w:type="spellEnd"/>
+      <w:r>
+        <w:rPr>
+          <w:rFonts w:ascii="Times New Roman" w:hAnsi="Times New Roman" w:cs="Times New Roman"/>
+          <w:sz w:val="20"/>
+          <w:szCs w:val="24"/>
+          <w:lang w:val="en-US"/>
+        </w:rPr>
+        <w:t>}</w:t>
       </w:r>
       <w:r>
         <w:rPr>
@@ -1648,6 +2324,7 @@
         <w:tab/>
         <w:t xml:space="preserve">: Surat Perintah Tugas mengikuti </w:t>
       </w:r>
+      <w:proofErr w:type="spellStart"/>
       <w:r>
         <w:rPr>
           <w:rFonts w:ascii="Times New Roman" w:hAnsi="Times New Roman" w:cs="Times New Roman"/>
@@ -1656,6 +2333,7 @@
         </w:rPr>
         <w:t>Diklat</w:t>
       </w:r>
+      <w:proofErr w:type="spellEnd"/>
       <w:r>
         <w:rPr>
           <w:rFonts w:ascii="Times New Roman" w:hAnsi="Times New Roman" w:cs="Times New Roman"/>
@@ -1669,7 +2347,25 @@
           <w:sz w:val="20"/>
           <w:lang w:val="en-US"/>
         </w:rPr>
-        <w:t>${nama_diklat}</w:t>
+        <w:t>${</w:t>
+      </w:r>
+      <w:proofErr w:type="spellStart"/>
+      <w:r>
+        <w:rPr>
+          <w:rFonts w:ascii="Times New Roman" w:hAnsi="Times New Roman" w:cs="Times New Roman"/>
+          <w:sz w:val="20"/>
+          <w:lang w:val="en-US"/>
+        </w:rPr>
+        <w:t>nama_diklat</w:t>
+      </w:r>
+      <w:proofErr w:type="spellEnd"/>
+      <w:r>
+        <w:rPr>
+          <w:rFonts w:ascii="Times New Roman" w:hAnsi="Times New Roman" w:cs="Times New Roman"/>
+          <w:sz w:val="20"/>
+          <w:lang w:val="en-US"/>
+        </w:rPr>
+        <w:t>}</w:t>
       </w:r>
     </w:p>
     <w:p>
@@ -1714,7 +2410,25 @@
           <w:sz w:val="20"/>
           <w:lang w:val="en-US"/>
         </w:rPr>
-        <w:t>${tgl_pelaksanaan}</w:t>
+        <w:t>${</w:t>
+      </w:r>
+      <w:proofErr w:type="spellStart"/>
+      <w:r>
+        <w:rPr>
+          <w:rFonts w:ascii="Times New Roman" w:hAnsi="Times New Roman" w:cs="Times New Roman"/>
+          <w:sz w:val="20"/>
+          <w:lang w:val="en-US"/>
+        </w:rPr>
+        <w:t>tgl_pelaksanaan</w:t>
+      </w:r>
+      <w:proofErr w:type="spellEnd"/>
+      <w:r>
+        <w:rPr>
+          <w:rFonts w:ascii="Times New Roman" w:hAnsi="Times New Roman" w:cs="Times New Roman"/>
+          <w:sz w:val="20"/>
+          <w:lang w:val="en-US"/>
+        </w:rPr>
+        <w:t>}</w:t>
       </w:r>
       <w:r>
         <w:rPr>
@@ -2233,7 +2947,27 @@
           <w:szCs w:val="24"/>
           <w:lang w:val="en-US"/>
         </w:rPr>
-        <w:t>${tgl_spt}</w:t>
+        <w:t>${</w:t>
+      </w:r>
+      <w:proofErr w:type="spellStart"/>
+      <w:r>
+        <w:rPr>
+          <w:rFonts w:ascii="Times New Roman" w:hAnsi="Times New Roman" w:cs="Times New Roman"/>
+          <w:sz w:val="24"/>
+          <w:szCs w:val="24"/>
+          <w:lang w:val="en-US"/>
+        </w:rPr>
+        <w:t>tgl_spt</w:t>
+      </w:r>
+      <w:proofErr w:type="spellEnd"/>
+      <w:r>
+        <w:rPr>
+          <w:rFonts w:ascii="Times New Roman" w:hAnsi="Times New Roman" w:cs="Times New Roman"/>
+          <w:sz w:val="24"/>
+          <w:szCs w:val="24"/>
+          <w:lang w:val="en-US"/>
+        </w:rPr>
+        <w:t>}</w:t>
       </w:r>
     </w:p>
     <w:p>
@@ -2267,7 +3001,27 @@
           <w:szCs w:val="24"/>
           <w:lang w:val="en-US"/>
         </w:rPr>
-        <w:t>${uraian_atas_ttd}</w:t>
+        <w:t>${</w:t>
+      </w:r>
+      <w:proofErr w:type="spellStart"/>
+      <w:r>
+        <w:rPr>
+          <w:rFonts w:ascii="Times New Roman" w:hAnsi="Times New Roman" w:cs="Times New Roman"/>
+          <w:sz w:val="24"/>
+          <w:szCs w:val="24"/>
+          <w:lang w:val="en-US"/>
+        </w:rPr>
+        <w:t>uraian_atas_ttd</w:t>
+      </w:r>
+      <w:proofErr w:type="spellEnd"/>
+      <w:r>
+        <w:rPr>
+          <w:rFonts w:ascii="Times New Roman" w:hAnsi="Times New Roman" w:cs="Times New Roman"/>
+          <w:sz w:val="24"/>
+          <w:szCs w:val="24"/>
+          <w:lang w:val="en-US"/>
+        </w:rPr>
+        <w:t>}</w:t>
       </w:r>
     </w:p>
     <w:p>
@@ -2288,10 +3042,28 @@
           <w:szCs w:val="24"/>
           <w:lang w:val="en-US"/>
         </w:rPr>
-        <w:t>${jabatan_ttd}</w:t>
-      </w:r>
-      <w:bookmarkStart w:id="0" w:name="_GoBack"/>
-      <w:bookmarkEnd w:id="0"/>
+        <w:t>${</w:t>
+      </w:r>
+      <w:proofErr w:type="spellStart"/>
+      <w:r>
+        <w:rPr>
+          <w:rFonts w:ascii="Times New Roman" w:hAnsi="Times New Roman" w:cs="Times New Roman"/>
+          <w:sz w:val="24"/>
+          <w:szCs w:val="24"/>
+          <w:lang w:val="en-US"/>
+        </w:rPr>
+        <w:t>jabatan_ttd</w:t>
+      </w:r>
+      <w:proofErr w:type="spellEnd"/>
+      <w:r>
+        <w:rPr>
+          <w:rFonts w:ascii="Times New Roman" w:hAnsi="Times New Roman" w:cs="Times New Roman"/>
+          <w:sz w:val="24"/>
+          <w:szCs w:val="24"/>
+          <w:lang w:val="en-US"/>
+        </w:rPr>
+        <w:t>}</w:t>
+      </w:r>
     </w:p>
     <w:p>
       <w:pPr>
@@ -2371,8 +3143,9 @@
           <w:u w:val="single"/>
           <w:lang w:val="en-US"/>
         </w:rPr>
-        <w:t>${gelar_depan} ${nama_sambung}</w:t>
-      </w:r>
+        <w:t>${</w:t>
+      </w:r>
+      <w:proofErr w:type="spellStart"/>
       <w:r>
         <w:rPr>
           <w:rFonts w:ascii="Times New Roman" w:hAnsi="Times New Roman" w:cs="Times New Roman"/>
@@ -2380,6 +3153,53 @@
           <w:sz w:val="24"/>
           <w:szCs w:val="24"/>
           <w:u w:val="single"/>
+          <w:lang w:val="en-US"/>
+        </w:rPr>
+        <w:t>gelar_depan</w:t>
+      </w:r>
+      <w:proofErr w:type="spellEnd"/>
+      <w:r>
+        <w:rPr>
+          <w:rFonts w:ascii="Times New Roman" w:hAnsi="Times New Roman" w:cs="Times New Roman"/>
+          <w:b/>
+          <w:sz w:val="24"/>
+          <w:szCs w:val="24"/>
+          <w:u w:val="single"/>
+          <w:lang w:val="en-US"/>
+        </w:rPr>
+        <w:t>} ${</w:t>
+      </w:r>
+      <w:proofErr w:type="spellStart"/>
+      <w:r>
+        <w:rPr>
+          <w:rFonts w:ascii="Times New Roman" w:hAnsi="Times New Roman" w:cs="Times New Roman"/>
+          <w:b/>
+          <w:sz w:val="24"/>
+          <w:szCs w:val="24"/>
+          <w:u w:val="single"/>
+          <w:lang w:val="en-US"/>
+        </w:rPr>
+        <w:t>nama_sambung</w:t>
+      </w:r>
+      <w:proofErr w:type="spellEnd"/>
+      <w:r>
+        <w:rPr>
+          <w:rFonts w:ascii="Times New Roman" w:hAnsi="Times New Roman" w:cs="Times New Roman"/>
+          <w:b/>
+          <w:sz w:val="24"/>
+          <w:szCs w:val="24"/>
+          <w:u w:val="single"/>
+          <w:lang w:val="en-US"/>
+        </w:rPr>
+        <w:t>}</w:t>
+      </w:r>
+      <w:r>
+        <w:rPr>
+          <w:rFonts w:ascii="Times New Roman" w:hAnsi="Times New Roman" w:cs="Times New Roman"/>
+          <w:b/>
+          <w:sz w:val="24"/>
+          <w:szCs w:val="24"/>
+          <w:u w:val="single"/>
         </w:rPr>
         <w:t xml:space="preserve">, </w:t>
       </w:r>
@@ -2392,7 +3212,31 @@
           <w:u w:val="single"/>
           <w:lang w:val="en-US"/>
         </w:rPr>
-        <w:t>${gelar_belakang}</w:t>
+        <w:t>${</w:t>
+      </w:r>
+      <w:proofErr w:type="spellStart"/>
+      <w:r>
+        <w:rPr>
+          <w:rFonts w:ascii="Times New Roman" w:hAnsi="Times New Roman" w:cs="Times New Roman"/>
+          <w:b/>
+          <w:sz w:val="24"/>
+          <w:szCs w:val="24"/>
+          <w:u w:val="single"/>
+          <w:lang w:val="en-US"/>
+        </w:rPr>
+        <w:t>gelar_belakang</w:t>
+      </w:r>
+      <w:proofErr w:type="spellEnd"/>
+      <w:r>
+        <w:rPr>
+          <w:rFonts w:ascii="Times New Roman" w:hAnsi="Times New Roman" w:cs="Times New Roman"/>
+          <w:b/>
+          <w:sz w:val="24"/>
+          <w:szCs w:val="24"/>
+          <w:u w:val="single"/>
+          <w:lang w:val="en-US"/>
+        </w:rPr>
+        <w:t>}</w:t>
       </w:r>
     </w:p>
     <w:p>
@@ -2414,7 +3258,27 @@
           <w:szCs w:val="24"/>
           <w:lang w:val="en-US"/>
         </w:rPr>
-        <w:t>${keterangan}</w:t>
+        <w:t>${</w:t>
+      </w:r>
+      <w:proofErr w:type="spellStart"/>
+      <w:r>
+        <w:rPr>
+          <w:rFonts w:ascii="Times New Roman" w:hAnsi="Times New Roman" w:cs="Times New Roman"/>
+          <w:sz w:val="24"/>
+          <w:szCs w:val="24"/>
+          <w:lang w:val="en-US"/>
+        </w:rPr>
+        <w:t>keterangan</w:t>
+      </w:r>
+      <w:proofErr w:type="spellEnd"/>
+      <w:r>
+        <w:rPr>
+          <w:rFonts w:ascii="Times New Roman" w:hAnsi="Times New Roman" w:cs="Times New Roman"/>
+          <w:sz w:val="24"/>
+          <w:szCs w:val="24"/>
+          <w:lang w:val="en-US"/>
+        </w:rPr>
+        <w:t>}</w:t>
       </w:r>
     </w:p>
     <w:p>
@@ -3633,7 +4497,7 @@
 </file>
 
 <file path=customXml/itemProps1.xml><?xml version="1.0" encoding="utf-8"?>
-<ds:datastoreItem xmlns:ds="http://schemas.openxmlformats.org/officeDocument/2006/customXml" ds:itemID="{385B1928-ABA3-4120-830C-AEC7E8B07D8C}">
+<ds:datastoreItem xmlns:ds="http://schemas.openxmlformats.org/officeDocument/2006/customXml" ds:itemID="{8C6CA108-D4A1-4CE3-9279-58DBA4569A0F}">
   <ds:schemaRefs>
     <ds:schemaRef ds:uri="http://schemas.openxmlformats.org/officeDocument/2006/bibliography"/>
   </ds:schemaRefs>

--- a/_assets/template/TemplateSPT.docx
+++ b/_assets/template/TemplateSPT.docx
@@ -114,29 +114,7 @@
           <w:szCs w:val="60"/>
           <w:lang w:val="en-US"/>
         </w:rPr>
-        <w:t>${</w:t>
-      </w:r>
-      <w:proofErr w:type="spellStart"/>
-      <w:r>
-        <w:rPr>
-          <w:rFonts w:ascii="Times New Roman" w:hAnsi="Times New Roman" w:cs="Times New Roman"/>
-          <w:b/>
-          <w:sz w:val="60"/>
-          <w:szCs w:val="60"/>
-          <w:lang w:val="en-US"/>
-        </w:rPr>
-        <w:t>nama_skpd</w:t>
-      </w:r>
-      <w:proofErr w:type="spellEnd"/>
-      <w:r>
-        <w:rPr>
-          <w:rFonts w:ascii="Times New Roman" w:hAnsi="Times New Roman" w:cs="Times New Roman"/>
-          <w:b/>
-          <w:sz w:val="60"/>
-          <w:szCs w:val="60"/>
-          <w:lang w:val="en-US"/>
-        </w:rPr>
-        <w:t>}</w:t>
+        <w:t>${nama_skpd}</w:t>
       </w:r>
     </w:p>
     <w:p>
@@ -159,111 +137,48 @@
           <w:rFonts w:ascii="Arial" w:hAnsi="Arial" w:cs="Arial"/>
           <w:lang w:val="en-US"/>
         </w:rPr>
-        <w:t>${</w:t>
-      </w:r>
-      <w:proofErr w:type="spellStart"/>
+        <w:t>${alamat_skpd}</w:t>
+      </w:r>
+    </w:p>
+    <w:p>
+      <w:pPr>
+        <w:spacing w:after="0" w:line="240" w:lineRule="auto"/>
+        <w:jc w:val="center"/>
+        <w:rPr>
+          <w:rFonts w:ascii="Arial" w:hAnsi="Arial" w:cs="Arial"/>
+        </w:rPr>
+      </w:pPr>
+      <w:r>
+        <w:rPr>
+          <w:rFonts w:ascii="Arial" w:hAnsi="Arial" w:cs="Arial"/>
+        </w:rPr>
+        <w:t xml:space="preserve">      </w:t>
+      </w:r>
+      <w:r>
+        <w:rPr>
+          <w:rFonts w:ascii="Arial" w:hAnsi="Arial" w:cs="Arial"/>
+        </w:rPr>
+        <w:t>Telp.</w:t>
+      </w:r>
       <w:r>
         <w:rPr>
           <w:rFonts w:ascii="Arial" w:hAnsi="Arial" w:cs="Arial"/>
           <w:lang w:val="en-US"/>
         </w:rPr>
-        <w:t>alamat_skpd</w:t>
-      </w:r>
-      <w:proofErr w:type="spellEnd"/>
+        <w:t>${no_telp}</w:t>
+      </w:r>
+      <w:r>
+        <w:rPr>
+          <w:rFonts w:ascii="Arial" w:hAnsi="Arial" w:cs="Arial"/>
+        </w:rPr>
+        <w:t xml:space="preserve">  Fax. </w:t>
+      </w:r>
       <w:r>
         <w:rPr>
           <w:rFonts w:ascii="Arial" w:hAnsi="Arial" w:cs="Arial"/>
           <w:lang w:val="en-US"/>
         </w:rPr>
-        <w:t>}</w:t>
-      </w:r>
-    </w:p>
-    <w:p>
-      <w:pPr>
-        <w:spacing w:after="0" w:line="240" w:lineRule="auto"/>
-        <w:jc w:val="center"/>
-        <w:rPr>
-          <w:rFonts w:ascii="Arial" w:hAnsi="Arial" w:cs="Arial"/>
-        </w:rPr>
-      </w:pPr>
-      <w:r>
-        <w:rPr>
-          <w:rFonts w:ascii="Arial" w:hAnsi="Arial" w:cs="Arial"/>
-        </w:rPr>
-        <w:t xml:space="preserve">      </w:t>
-      </w:r>
-      <w:r>
-        <w:rPr>
-          <w:rFonts w:ascii="Arial" w:hAnsi="Arial" w:cs="Arial"/>
-        </w:rPr>
-        <w:t>Telp.</w:t>
-      </w:r>
-      <w:r>
-        <w:rPr>
-          <w:rFonts w:ascii="Arial" w:hAnsi="Arial" w:cs="Arial"/>
-          <w:lang w:val="en-US"/>
-        </w:rPr>
-        <w:t>${</w:t>
-      </w:r>
-      <w:proofErr w:type="spellStart"/>
-      <w:r>
-        <w:rPr>
-          <w:rFonts w:ascii="Arial" w:hAnsi="Arial" w:cs="Arial"/>
-          <w:lang w:val="en-US"/>
-        </w:rPr>
-        <w:t>no_</w:t>
-      </w:r>
-      <w:proofErr w:type="gramStart"/>
-      <w:r>
-        <w:rPr>
-          <w:rFonts w:ascii="Arial" w:hAnsi="Arial" w:cs="Arial"/>
-          <w:lang w:val="en-US"/>
-        </w:rPr>
-        <w:t>telp</w:t>
-      </w:r>
-      <w:proofErr w:type="spellEnd"/>
-      <w:r>
-        <w:rPr>
-          <w:rFonts w:ascii="Arial" w:hAnsi="Arial" w:cs="Arial"/>
-          <w:lang w:val="en-US"/>
-        </w:rPr>
-        <w:t>}</w:t>
-      </w:r>
-      <w:r>
-        <w:rPr>
-          <w:rFonts w:ascii="Arial" w:hAnsi="Arial" w:cs="Arial"/>
-        </w:rPr>
-        <w:t xml:space="preserve">  Fax</w:t>
-      </w:r>
-      <w:proofErr w:type="gramEnd"/>
-      <w:r>
-        <w:rPr>
-          <w:rFonts w:ascii="Arial" w:hAnsi="Arial" w:cs="Arial"/>
-        </w:rPr>
-        <w:t xml:space="preserve">. </w:t>
-      </w:r>
-      <w:r>
-        <w:rPr>
-          <w:rFonts w:ascii="Arial" w:hAnsi="Arial" w:cs="Arial"/>
-          <w:lang w:val="en-US"/>
-        </w:rPr>
-        <w:t>${</w:t>
-      </w:r>
-      <w:proofErr w:type="spellStart"/>
-      <w:r>
-        <w:rPr>
-          <w:rFonts w:ascii="Arial" w:hAnsi="Arial" w:cs="Arial"/>
-          <w:lang w:val="en-US"/>
-        </w:rPr>
-        <w:t>no_telp</w:t>
-      </w:r>
-      <w:proofErr w:type="spellEnd"/>
-      <w:r>
-        <w:rPr>
-          <w:rFonts w:ascii="Arial" w:hAnsi="Arial" w:cs="Arial"/>
-          <w:lang w:val="en-US"/>
-        </w:rPr>
-        <w:t>}</w:t>
+        <w:t>${no_telp}</w:t>
       </w:r>
     </w:p>
     <w:p>
@@ -526,27 +441,7 @@
           <w:szCs w:val="24"/>
           <w:lang w:val="en-US"/>
         </w:rPr>
-        <w:t>${</w:t>
-      </w:r>
-      <w:proofErr w:type="spellStart"/>
-      <w:r>
-        <w:rPr>
-          <w:rFonts w:ascii="Times New Roman" w:hAnsi="Times New Roman" w:cs="Times New Roman"/>
-          <w:sz w:val="24"/>
-          <w:szCs w:val="24"/>
-          <w:lang w:val="en-US"/>
-        </w:rPr>
-        <w:t>nomor_spt_lengkap</w:t>
-      </w:r>
-      <w:proofErr w:type="spellEnd"/>
-      <w:r>
-        <w:rPr>
-          <w:rFonts w:ascii="Times New Roman" w:hAnsi="Times New Roman" w:cs="Times New Roman"/>
-          <w:sz w:val="24"/>
-          <w:szCs w:val="24"/>
-          <w:lang w:val="en-US"/>
-        </w:rPr>
-        <w:t>}</w:t>
+        <w:t>${nomor_spt_lengkap}</w:t>
       </w:r>
       <w:r>
         <w:rPr>
@@ -584,29 +479,7 @@
           <w:szCs w:val="24"/>
           <w:lang w:val="en-US"/>
         </w:rPr>
-        <w:t>${</w:t>
-      </w:r>
-      <w:proofErr w:type="spellStart"/>
-      <w:r>
-        <w:rPr>
-          <w:rFonts w:ascii="Times New Roman" w:hAnsi="Times New Roman" w:cs="Times New Roman"/>
-          <w:b/>
-          <w:sz w:val="28"/>
-          <w:szCs w:val="24"/>
-          <w:lang w:val="en-US"/>
-        </w:rPr>
-        <w:t>jabatan_ttd</w:t>
-      </w:r>
-      <w:proofErr w:type="spellEnd"/>
-      <w:r>
-        <w:rPr>
-          <w:rFonts w:ascii="Times New Roman" w:hAnsi="Times New Roman" w:cs="Times New Roman"/>
-          <w:b/>
-          <w:sz w:val="28"/>
-          <w:szCs w:val="24"/>
-          <w:lang w:val="en-US"/>
-        </w:rPr>
-        <w:t>}</w:t>
+        <w:t>${jabatan_ttd}</w:t>
       </w:r>
     </w:p>
     <w:tbl>
@@ -644,7 +517,6 @@
                 <w:lang w:val="en-US"/>
               </w:rPr>
             </w:pPr>
-            <w:proofErr w:type="spellStart"/>
             <w:r>
               <w:rPr>
                 <w:rFonts w:ascii="Times New Roman" w:hAnsi="Times New Roman" w:cs="Times New Roman"/>
@@ -654,7 +526,6 @@
               </w:rPr>
               <w:t>Dasar</w:t>
             </w:r>
-            <w:proofErr w:type="spellEnd"/>
           </w:p>
         </w:tc>
         <w:tc>
@@ -725,27 +596,7 @@
                       <w:szCs w:val="24"/>
                       <w:lang w:val="en-US"/>
                     </w:rPr>
-                    <w:t>${</w:t>
-                  </w:r>
-                  <w:proofErr w:type="spellStart"/>
-                  <w:r>
-                    <w:rPr>
-                      <w:rFonts w:ascii="Times New Roman" w:hAnsi="Times New Roman" w:cs="Times New Roman"/>
-                      <w:sz w:val="24"/>
-                      <w:szCs w:val="24"/>
-                      <w:lang w:val="en-US"/>
-                    </w:rPr>
-                    <w:t>spt_dasar_item</w:t>
-                  </w:r>
-                  <w:proofErr w:type="spellEnd"/>
-                  <w:r>
-                    <w:rPr>
-                      <w:rFonts w:ascii="Times New Roman" w:hAnsi="Times New Roman" w:cs="Times New Roman"/>
-                      <w:sz w:val="24"/>
-                      <w:szCs w:val="24"/>
-                      <w:lang w:val="en-US"/>
-                    </w:rPr>
-                    <w:t>}</w:t>
+                    <w:t>${spt_dasar_item}</w:t>
                   </w:r>
                 </w:p>
               </w:tc>
@@ -952,27 +803,7 @@
                 <w:szCs w:val="24"/>
                 <w:lang w:val="en-US"/>
               </w:rPr>
-              <w:t>${</w:t>
-            </w:r>
-            <w:proofErr w:type="spellStart"/>
-            <w:r>
-              <w:rPr>
-                <w:rFonts w:ascii="Times New Roman" w:hAnsi="Times New Roman" w:cs="Times New Roman"/>
-                <w:sz w:val="24"/>
-                <w:szCs w:val="24"/>
-                <w:lang w:val="en-US"/>
-              </w:rPr>
-              <w:t>spt_kepada</w:t>
-            </w:r>
-            <w:proofErr w:type="spellEnd"/>
-            <w:r>
-              <w:rPr>
-                <w:rFonts w:ascii="Times New Roman" w:hAnsi="Times New Roman" w:cs="Times New Roman"/>
-                <w:sz w:val="24"/>
-                <w:szCs w:val="24"/>
-                <w:lang w:val="en-US"/>
-              </w:rPr>
-              <w:t>}</w:t>
+              <w:t>${spt_kepada}</w:t>
             </w:r>
           </w:p>
         </w:tc>
@@ -1077,7 +908,6 @@
                 <w:lang w:val="en-US"/>
               </w:rPr>
             </w:pPr>
-            <w:proofErr w:type="spellStart"/>
             <w:r>
               <w:rPr>
                 <w:rFonts w:ascii="Times New Roman" w:hAnsi="Times New Roman" w:cs="Times New Roman"/>
@@ -1085,337 +915,7 @@
                 <w:szCs w:val="24"/>
                 <w:lang w:val="en-US"/>
               </w:rPr>
-              <w:t>Mengikuti</w:t>
-            </w:r>
-            <w:proofErr w:type="spellEnd"/>
-            <w:r>
-              <w:rPr>
-                <w:rFonts w:ascii="Times New Roman" w:hAnsi="Times New Roman" w:cs="Times New Roman"/>
-                <w:sz w:val="24"/>
-                <w:szCs w:val="24"/>
-                <w:lang w:val="en-US"/>
-              </w:rPr>
-              <w:t xml:space="preserve"> </w:t>
-            </w:r>
-            <w:proofErr w:type="spellStart"/>
-            <w:r>
-              <w:rPr>
-                <w:rFonts w:ascii="Times New Roman" w:hAnsi="Times New Roman" w:cs="Times New Roman"/>
-                <w:sz w:val="24"/>
-                <w:szCs w:val="24"/>
-                <w:lang w:val="en-US"/>
-              </w:rPr>
-              <w:t>Diklat</w:t>
-            </w:r>
-            <w:proofErr w:type="spellEnd"/>
-            <w:r>
-              <w:rPr>
-                <w:rFonts w:ascii="Times New Roman" w:hAnsi="Times New Roman" w:cs="Times New Roman"/>
-                <w:sz w:val="24"/>
-                <w:szCs w:val="24"/>
-                <w:lang w:val="en-US"/>
-              </w:rPr>
-              <w:t xml:space="preserve"> ${</w:t>
-            </w:r>
-            <w:proofErr w:type="spellStart"/>
-            <w:r>
-              <w:rPr>
-                <w:rFonts w:ascii="Times New Roman" w:hAnsi="Times New Roman" w:cs="Times New Roman"/>
-                <w:sz w:val="24"/>
-                <w:szCs w:val="24"/>
-                <w:lang w:val="en-US"/>
-              </w:rPr>
-              <w:t>nama_diklat</w:t>
-            </w:r>
-            <w:proofErr w:type="spellEnd"/>
-            <w:r>
-              <w:rPr>
-                <w:rFonts w:ascii="Times New Roman" w:hAnsi="Times New Roman" w:cs="Times New Roman"/>
-                <w:sz w:val="24"/>
-                <w:szCs w:val="24"/>
-                <w:lang w:val="en-US"/>
-              </w:rPr>
-              <w:t xml:space="preserve">} yang </w:t>
-            </w:r>
-            <w:proofErr w:type="spellStart"/>
-            <w:r>
-              <w:rPr>
-                <w:rFonts w:ascii="Times New Roman" w:hAnsi="Times New Roman" w:cs="Times New Roman"/>
-                <w:sz w:val="24"/>
-                <w:szCs w:val="24"/>
-                <w:lang w:val="en-US"/>
-              </w:rPr>
-              <w:t>diselenggarakan</w:t>
-            </w:r>
-            <w:proofErr w:type="spellEnd"/>
-            <w:r>
-              <w:rPr>
-                <w:rFonts w:ascii="Times New Roman" w:hAnsi="Times New Roman" w:cs="Times New Roman"/>
-                <w:sz w:val="24"/>
-                <w:szCs w:val="24"/>
-                <w:lang w:val="en-US"/>
-              </w:rPr>
-              <w:t xml:space="preserve"> ${</w:t>
-            </w:r>
-            <w:proofErr w:type="spellStart"/>
-            <w:r>
-              <w:rPr>
-                <w:rFonts w:ascii="Times New Roman" w:hAnsi="Times New Roman" w:cs="Times New Roman"/>
-                <w:sz w:val="24"/>
-                <w:szCs w:val="24"/>
-                <w:lang w:val="en-US"/>
-              </w:rPr>
-              <w:t>penyelenggara</w:t>
-            </w:r>
-            <w:proofErr w:type="spellEnd"/>
-            <w:r>
-              <w:rPr>
-                <w:rFonts w:ascii="Times New Roman" w:hAnsi="Times New Roman" w:cs="Times New Roman"/>
-                <w:sz w:val="24"/>
-                <w:szCs w:val="24"/>
-                <w:lang w:val="en-US"/>
-              </w:rPr>
-              <w:t xml:space="preserve">}, </w:t>
-            </w:r>
-            <w:proofErr w:type="spellStart"/>
-            <w:r>
-              <w:rPr>
-                <w:rFonts w:ascii="Times New Roman" w:hAnsi="Times New Roman" w:cs="Times New Roman"/>
-                <w:sz w:val="24"/>
-                <w:szCs w:val="24"/>
-                <w:lang w:val="en-US"/>
-              </w:rPr>
-              <w:t>bertempat</w:t>
-            </w:r>
-            <w:proofErr w:type="spellEnd"/>
-            <w:r>
-              <w:rPr>
-                <w:rFonts w:ascii="Times New Roman" w:hAnsi="Times New Roman" w:cs="Times New Roman"/>
-                <w:sz w:val="24"/>
-                <w:szCs w:val="24"/>
-                <w:lang w:val="en-US"/>
-              </w:rPr>
-              <w:t xml:space="preserve"> di ${</w:t>
-            </w:r>
-            <w:proofErr w:type="spellStart"/>
-            <w:r>
-              <w:rPr>
-                <w:rFonts w:ascii="Times New Roman" w:hAnsi="Times New Roman" w:cs="Times New Roman"/>
-                <w:sz w:val="24"/>
-                <w:szCs w:val="24"/>
-                <w:lang w:val="en-US"/>
-              </w:rPr>
-              <w:t>alamat_lokasi</w:t>
-            </w:r>
-            <w:proofErr w:type="spellEnd"/>
-            <w:r>
-              <w:rPr>
-                <w:rFonts w:ascii="Times New Roman" w:hAnsi="Times New Roman" w:cs="Times New Roman"/>
-                <w:sz w:val="24"/>
-                <w:szCs w:val="24"/>
-                <w:lang w:val="en-US"/>
-              </w:rPr>
-              <w:t xml:space="preserve">} </w:t>
-            </w:r>
-            <w:proofErr w:type="spellStart"/>
-            <w:r>
-              <w:rPr>
-                <w:rFonts w:ascii="Times New Roman" w:hAnsi="Times New Roman" w:cs="Times New Roman"/>
-                <w:sz w:val="24"/>
-                <w:szCs w:val="24"/>
-                <w:lang w:val="en-US"/>
-              </w:rPr>
-              <w:t>tanggal</w:t>
-            </w:r>
-            <w:proofErr w:type="spellEnd"/>
-            <w:r>
-              <w:rPr>
-                <w:rFonts w:ascii="Times New Roman" w:hAnsi="Times New Roman" w:cs="Times New Roman"/>
-                <w:sz w:val="24"/>
-                <w:szCs w:val="24"/>
-                <w:lang w:val="en-US"/>
-              </w:rPr>
-              <w:t xml:space="preserve"> ${</w:t>
-            </w:r>
-            <w:proofErr w:type="spellStart"/>
-            <w:r>
-              <w:rPr>
-                <w:rFonts w:ascii="Times New Roman" w:hAnsi="Times New Roman" w:cs="Times New Roman"/>
-                <w:sz w:val="24"/>
-                <w:szCs w:val="24"/>
-                <w:lang w:val="en-US"/>
-              </w:rPr>
-              <w:t>tgl_pelaksanaan</w:t>
-            </w:r>
-            <w:proofErr w:type="spellEnd"/>
-            <w:r>
-              <w:rPr>
-                <w:rFonts w:ascii="Times New Roman" w:hAnsi="Times New Roman" w:cs="Times New Roman"/>
-                <w:sz w:val="24"/>
-                <w:szCs w:val="24"/>
-                <w:lang w:val="en-US"/>
-              </w:rPr>
-              <w:t xml:space="preserve">} </w:t>
-            </w:r>
-            <w:proofErr w:type="spellStart"/>
-            <w:r>
-              <w:rPr>
-                <w:rFonts w:ascii="Times New Roman" w:hAnsi="Times New Roman" w:cs="Times New Roman"/>
-                <w:sz w:val="24"/>
-                <w:szCs w:val="24"/>
-                <w:lang w:val="en-US"/>
-              </w:rPr>
-              <w:t>sampai</w:t>
-            </w:r>
-            <w:proofErr w:type="spellEnd"/>
-            <w:r>
-              <w:rPr>
-                <w:rFonts w:ascii="Times New Roman" w:hAnsi="Times New Roman" w:cs="Times New Roman"/>
-                <w:sz w:val="24"/>
-                <w:szCs w:val="24"/>
-                <w:lang w:val="en-US"/>
-              </w:rPr>
-              <w:t xml:space="preserve"> </w:t>
-            </w:r>
-            <w:proofErr w:type="spellStart"/>
-            <w:r>
-              <w:rPr>
-                <w:rFonts w:ascii="Times New Roman" w:hAnsi="Times New Roman" w:cs="Times New Roman"/>
-                <w:sz w:val="24"/>
-                <w:szCs w:val="24"/>
-                <w:lang w:val="en-US"/>
-              </w:rPr>
-              <w:t>dengan</w:t>
-            </w:r>
-            <w:proofErr w:type="spellEnd"/>
-            <w:r>
-              <w:rPr>
-                <w:rFonts w:ascii="Times New Roman" w:hAnsi="Times New Roman" w:cs="Times New Roman"/>
-                <w:sz w:val="24"/>
-                <w:szCs w:val="24"/>
-                <w:lang w:val="en-US"/>
-              </w:rPr>
-              <w:t xml:space="preserve"> ${</w:t>
-            </w:r>
-            <w:proofErr w:type="spellStart"/>
-            <w:r>
-              <w:rPr>
-                <w:rFonts w:ascii="Times New Roman" w:hAnsi="Times New Roman" w:cs="Times New Roman"/>
-                <w:sz w:val="24"/>
-                <w:szCs w:val="24"/>
-                <w:lang w:val="en-US"/>
-              </w:rPr>
-              <w:t>tgl_selesai</w:t>
-            </w:r>
-            <w:proofErr w:type="spellEnd"/>
-            <w:r>
-              <w:rPr>
-                <w:rFonts w:ascii="Times New Roman" w:hAnsi="Times New Roman" w:cs="Times New Roman"/>
-                <w:sz w:val="24"/>
-                <w:szCs w:val="24"/>
-                <w:lang w:val="en-US"/>
-              </w:rPr>
-              <w:t xml:space="preserve">}, </w:t>
-            </w:r>
-            <w:proofErr w:type="spellStart"/>
-            <w:r>
-              <w:rPr>
-                <w:rFonts w:ascii="Times New Roman" w:hAnsi="Times New Roman" w:cs="Times New Roman"/>
-                <w:sz w:val="24"/>
-                <w:szCs w:val="24"/>
-                <w:lang w:val="en-US"/>
-              </w:rPr>
-              <w:t>dengan</w:t>
-            </w:r>
-            <w:proofErr w:type="spellEnd"/>
-            <w:r>
-              <w:rPr>
-                <w:rFonts w:ascii="Times New Roman" w:hAnsi="Times New Roman" w:cs="Times New Roman"/>
-                <w:sz w:val="24"/>
-                <w:szCs w:val="24"/>
-                <w:lang w:val="en-US"/>
-              </w:rPr>
-              <w:t xml:space="preserve"> </w:t>
-            </w:r>
-            <w:proofErr w:type="spellStart"/>
-            <w:r>
-              <w:rPr>
-                <w:rFonts w:ascii="Times New Roman" w:hAnsi="Times New Roman" w:cs="Times New Roman"/>
-                <w:sz w:val="24"/>
-                <w:szCs w:val="24"/>
-                <w:lang w:val="en-US"/>
-              </w:rPr>
-              <w:t>memperhatikan</w:t>
-            </w:r>
-            <w:proofErr w:type="spellEnd"/>
-            <w:r>
-              <w:rPr>
-                <w:rFonts w:ascii="Times New Roman" w:hAnsi="Times New Roman" w:cs="Times New Roman"/>
-                <w:sz w:val="24"/>
-                <w:szCs w:val="24"/>
-                <w:lang w:val="en-US"/>
-              </w:rPr>
-              <w:t xml:space="preserve"> </w:t>
-            </w:r>
-            <w:proofErr w:type="spellStart"/>
-            <w:r>
-              <w:rPr>
-                <w:rFonts w:ascii="Times New Roman" w:hAnsi="Times New Roman" w:cs="Times New Roman"/>
-                <w:sz w:val="24"/>
-                <w:szCs w:val="24"/>
-                <w:lang w:val="en-US"/>
-              </w:rPr>
-              <w:t>hal-hal</w:t>
-            </w:r>
-            <w:proofErr w:type="spellEnd"/>
-            <w:r>
-              <w:rPr>
-                <w:rFonts w:ascii="Times New Roman" w:hAnsi="Times New Roman" w:cs="Times New Roman"/>
-                <w:sz w:val="24"/>
-                <w:szCs w:val="24"/>
-                <w:lang w:val="en-US"/>
-              </w:rPr>
-              <w:t xml:space="preserve"> </w:t>
-            </w:r>
-            <w:proofErr w:type="spellStart"/>
-            <w:r>
-              <w:rPr>
-                <w:rFonts w:ascii="Times New Roman" w:hAnsi="Times New Roman" w:cs="Times New Roman"/>
-                <w:sz w:val="24"/>
-                <w:szCs w:val="24"/>
-                <w:lang w:val="en-US"/>
-              </w:rPr>
-              <w:t>sebagai</w:t>
-            </w:r>
-            <w:proofErr w:type="spellEnd"/>
-            <w:r>
-              <w:rPr>
-                <w:rFonts w:ascii="Times New Roman" w:hAnsi="Times New Roman" w:cs="Times New Roman"/>
-                <w:sz w:val="24"/>
-                <w:szCs w:val="24"/>
-                <w:lang w:val="en-US"/>
-              </w:rPr>
-              <w:t xml:space="preserve"> </w:t>
-            </w:r>
-            <w:proofErr w:type="spellStart"/>
-            <w:r>
-              <w:rPr>
-                <w:rFonts w:ascii="Times New Roman" w:hAnsi="Times New Roman" w:cs="Times New Roman"/>
-                <w:sz w:val="24"/>
-                <w:szCs w:val="24"/>
-                <w:lang w:val="en-US"/>
-              </w:rPr>
-              <w:t>berikut</w:t>
-            </w:r>
-            <w:proofErr w:type="spellEnd"/>
-            <w:r>
-              <w:rPr>
-                <w:rFonts w:ascii="Times New Roman" w:hAnsi="Times New Roman" w:cs="Times New Roman"/>
-                <w:sz w:val="24"/>
-                <w:szCs w:val="24"/>
-                <w:lang w:val="en-US"/>
-              </w:rPr>
-              <w:t>:</w:t>
+              <w:t>Mengikuti Diklat ${nama_diklat} yang diselenggarakan ${penyelenggara}, bertempat di ${alamat_lokasi} tanggal ${tgl_pelaksanaan} sampai dengan ${tgl_selesai}, dengan memperhatikan hal-hal sebagai berikut:</w:t>
             </w:r>
           </w:p>
           <w:p>
@@ -1475,30 +975,8 @@
                       <w:szCs w:val="24"/>
                       <w:lang w:val="en-US"/>
                     </w:rPr>
-                    <w:t>${</w:t>
+                    <w:t>${hal_perhatian}</w:t>
                   </w:r>
-                  <w:proofErr w:type="spellStart"/>
-                  <w:r>
-                    <w:rPr>
-                      <w:rFonts w:ascii="Times New Roman" w:hAnsi="Times New Roman" w:cs="Times New Roman"/>
-                      <w:sz w:val="24"/>
-                      <w:szCs w:val="24"/>
-                      <w:lang w:val="en-US"/>
-                    </w:rPr>
-                    <w:t>hal_perhatian</w:t>
-                  </w:r>
-                  <w:proofErr w:type="spellEnd"/>
-                  <w:r>
-                    <w:rPr>
-                      <w:rFonts w:ascii="Times New Roman" w:hAnsi="Times New Roman" w:cs="Times New Roman"/>
-                      <w:sz w:val="24"/>
-                      <w:szCs w:val="24"/>
-                      <w:lang w:val="en-US"/>
-                    </w:rPr>
-                    <w:t>}</w:t>
-                  </w:r>
-                  <w:bookmarkStart w:id="0" w:name="_GoBack"/>
-                  <w:bookmarkEnd w:id="0"/>
                 </w:p>
               </w:tc>
             </w:tr>
@@ -1682,27 +1160,7 @@
           <w:szCs w:val="24"/>
           <w:lang w:val="en-US"/>
         </w:rPr>
-        <w:t>${</w:t>
-      </w:r>
-      <w:proofErr w:type="spellStart"/>
-      <w:r>
-        <w:rPr>
-          <w:rFonts w:ascii="Times New Roman" w:hAnsi="Times New Roman" w:cs="Times New Roman"/>
-          <w:sz w:val="24"/>
-          <w:szCs w:val="24"/>
-          <w:lang w:val="en-US"/>
-        </w:rPr>
-        <w:t>tgl_spt</w:t>
-      </w:r>
-      <w:proofErr w:type="spellEnd"/>
-      <w:r>
-        <w:rPr>
-          <w:rFonts w:ascii="Times New Roman" w:hAnsi="Times New Roman" w:cs="Times New Roman"/>
-          <w:sz w:val="24"/>
-          <w:szCs w:val="24"/>
-          <w:lang w:val="en-US"/>
-        </w:rPr>
-        <w:t>}</w:t>
+        <w:t>${tgl_spt}</w:t>
       </w:r>
     </w:p>
     <w:p>
@@ -1736,27 +1194,7 @@
           <w:szCs w:val="24"/>
           <w:lang w:val="en-US"/>
         </w:rPr>
-        <w:t>${</w:t>
-      </w:r>
-      <w:proofErr w:type="spellStart"/>
-      <w:r>
-        <w:rPr>
-          <w:rFonts w:ascii="Times New Roman" w:hAnsi="Times New Roman" w:cs="Times New Roman"/>
-          <w:sz w:val="24"/>
-          <w:szCs w:val="24"/>
-          <w:lang w:val="en-US"/>
-        </w:rPr>
-        <w:t>uraian_atas_ttd</w:t>
-      </w:r>
-      <w:proofErr w:type="spellEnd"/>
-      <w:r>
-        <w:rPr>
-          <w:rFonts w:ascii="Times New Roman" w:hAnsi="Times New Roman" w:cs="Times New Roman"/>
-          <w:sz w:val="24"/>
-          <w:szCs w:val="24"/>
-          <w:lang w:val="en-US"/>
-        </w:rPr>
-        <w:t>}</w:t>
+        <w:t>${uraian_atas_ttd}</w:t>
       </w:r>
     </w:p>
     <w:p>
@@ -1777,27 +1215,7 @@
           <w:szCs w:val="24"/>
           <w:lang w:val="en-US"/>
         </w:rPr>
-        <w:t>${</w:t>
-      </w:r>
-      <w:proofErr w:type="spellStart"/>
-      <w:r>
-        <w:rPr>
-          <w:rFonts w:ascii="Times New Roman" w:hAnsi="Times New Roman" w:cs="Times New Roman"/>
-          <w:sz w:val="24"/>
-          <w:szCs w:val="24"/>
-          <w:lang w:val="en-US"/>
-        </w:rPr>
-        <w:t>jabatan_ttd</w:t>
-      </w:r>
-      <w:proofErr w:type="spellEnd"/>
-      <w:r>
-        <w:rPr>
-          <w:rFonts w:ascii="Times New Roman" w:hAnsi="Times New Roman" w:cs="Times New Roman"/>
-          <w:sz w:val="24"/>
-          <w:szCs w:val="24"/>
-          <w:lang w:val="en-US"/>
-        </w:rPr>
-        <w:t>}</w:t>
+        <w:t>${jabatan_ttd}</w:t>
       </w:r>
     </w:p>
     <w:p>
@@ -1878,9 +1296,18 @@
           <w:u w:val="single"/>
           <w:lang w:val="en-US"/>
         </w:rPr>
-        <w:t>${</w:t>
-      </w:r>
-      <w:proofErr w:type="spellStart"/>
+        <w:t>${gelar_depan} ${nama_sambung}</w:t>
+      </w:r>
+      <w:r>
+        <w:rPr>
+          <w:rFonts w:ascii="Times New Roman" w:hAnsi="Times New Roman" w:cs="Times New Roman"/>
+          <w:b/>
+          <w:sz w:val="24"/>
+          <w:szCs w:val="24"/>
+          <w:u w:val="single"/>
+        </w:rPr>
+        <w:t xml:space="preserve">, </w:t>
+      </w:r>
       <w:r>
         <w:rPr>
           <w:rFonts w:ascii="Times New Roman" w:hAnsi="Times New Roman" w:cs="Times New Roman"/>
@@ -1890,88 +1317,7 @@
           <w:u w:val="single"/>
           <w:lang w:val="en-US"/>
         </w:rPr>
-        <w:t>gelar_depan</w:t>
-      </w:r>
-      <w:proofErr w:type="spellEnd"/>
-      <w:r>
-        <w:rPr>
-          <w:rFonts w:ascii="Times New Roman" w:hAnsi="Times New Roman" w:cs="Times New Roman"/>
-          <w:b/>
-          <w:sz w:val="24"/>
-          <w:szCs w:val="24"/>
-          <w:u w:val="single"/>
-          <w:lang w:val="en-US"/>
-        </w:rPr>
-        <w:t>} ${</w:t>
-      </w:r>
-      <w:proofErr w:type="spellStart"/>
-      <w:r>
-        <w:rPr>
-          <w:rFonts w:ascii="Times New Roman" w:hAnsi="Times New Roman" w:cs="Times New Roman"/>
-          <w:b/>
-          <w:sz w:val="24"/>
-          <w:szCs w:val="24"/>
-          <w:u w:val="single"/>
-          <w:lang w:val="en-US"/>
-        </w:rPr>
-        <w:t>nama_sambung</w:t>
-      </w:r>
-      <w:proofErr w:type="spellEnd"/>
-      <w:r>
-        <w:rPr>
-          <w:rFonts w:ascii="Times New Roman" w:hAnsi="Times New Roman" w:cs="Times New Roman"/>
-          <w:b/>
-          <w:sz w:val="24"/>
-          <w:szCs w:val="24"/>
-          <w:u w:val="single"/>
-          <w:lang w:val="en-US"/>
-        </w:rPr>
-        <w:t>}</w:t>
-      </w:r>
-      <w:r>
-        <w:rPr>
-          <w:rFonts w:ascii="Times New Roman" w:hAnsi="Times New Roman" w:cs="Times New Roman"/>
-          <w:b/>
-          <w:sz w:val="24"/>
-          <w:szCs w:val="24"/>
-          <w:u w:val="single"/>
-        </w:rPr>
-        <w:t xml:space="preserve">, </w:t>
-      </w:r>
-      <w:r>
-        <w:rPr>
-          <w:rFonts w:ascii="Times New Roman" w:hAnsi="Times New Roman" w:cs="Times New Roman"/>
-          <w:b/>
-          <w:sz w:val="24"/>
-          <w:szCs w:val="24"/>
-          <w:u w:val="single"/>
-          <w:lang w:val="en-US"/>
-        </w:rPr>
-        <w:t>${</w:t>
-      </w:r>
-      <w:proofErr w:type="spellStart"/>
-      <w:r>
-        <w:rPr>
-          <w:rFonts w:ascii="Times New Roman" w:hAnsi="Times New Roman" w:cs="Times New Roman"/>
-          <w:b/>
-          <w:sz w:val="24"/>
-          <w:szCs w:val="24"/>
-          <w:u w:val="single"/>
-          <w:lang w:val="en-US"/>
-        </w:rPr>
-        <w:t>gelar_belakang</w:t>
-      </w:r>
-      <w:proofErr w:type="spellEnd"/>
-      <w:r>
-        <w:rPr>
-          <w:rFonts w:ascii="Times New Roman" w:hAnsi="Times New Roman" w:cs="Times New Roman"/>
-          <w:b/>
-          <w:sz w:val="24"/>
-          <w:szCs w:val="24"/>
-          <w:u w:val="single"/>
-          <w:lang w:val="en-US"/>
-        </w:rPr>
-        <w:t>}</w:t>
+        <w:t>${gelar_belakang}</w:t>
       </w:r>
     </w:p>
     <w:p>
@@ -1993,27 +1339,7 @@
           <w:szCs w:val="24"/>
           <w:lang w:val="en-US"/>
         </w:rPr>
-        <w:t>${</w:t>
-      </w:r>
-      <w:proofErr w:type="spellStart"/>
-      <w:r>
-        <w:rPr>
-          <w:rFonts w:ascii="Times New Roman" w:hAnsi="Times New Roman" w:cs="Times New Roman"/>
-          <w:sz w:val="24"/>
-          <w:szCs w:val="24"/>
-          <w:lang w:val="en-US"/>
-        </w:rPr>
-        <w:t>keterangan</w:t>
-      </w:r>
-      <w:proofErr w:type="spellEnd"/>
-      <w:r>
-        <w:rPr>
-          <w:rFonts w:ascii="Times New Roman" w:hAnsi="Times New Roman" w:cs="Times New Roman"/>
-          <w:sz w:val="24"/>
-          <w:szCs w:val="24"/>
-          <w:lang w:val="en-US"/>
-        </w:rPr>
-        <w:t>}</w:t>
+        <w:t>${keterangan}</w:t>
       </w:r>
     </w:p>
     <w:p>
@@ -2124,9 +1450,8 @@
                 <w:szCs w:val="24"/>
                 <w:lang w:val="en-US"/>
               </w:rPr>
-              <w:t>${</w:t>
+              <w:t>${spt_</w:t>
             </w:r>
-            <w:proofErr w:type="spellStart"/>
             <w:r>
               <w:rPr>
                 <w:rFonts w:ascii="Times New Roman" w:hAnsi="Times New Roman" w:cs="Times New Roman"/>
@@ -2134,7 +1459,7 @@
                 <w:szCs w:val="24"/>
                 <w:lang w:val="en-US"/>
               </w:rPr>
-              <w:t>spt_</w:t>
+              <w:t>tembusan</w:t>
             </w:r>
             <w:r>
               <w:rPr>
@@ -2143,26 +1468,7 @@
                 <w:szCs w:val="24"/>
                 <w:lang w:val="en-US"/>
               </w:rPr>
-              <w:t>tembusan</w:t>
-            </w:r>
-            <w:r>
-              <w:rPr>
-                <w:rFonts w:ascii="Times New Roman" w:hAnsi="Times New Roman" w:cs="Times New Roman"/>
-                <w:sz w:val="20"/>
-                <w:szCs w:val="24"/>
-                <w:lang w:val="en-US"/>
-              </w:rPr>
-              <w:t>_item</w:t>
-            </w:r>
-            <w:proofErr w:type="spellEnd"/>
-            <w:r>
-              <w:rPr>
-                <w:rFonts w:ascii="Times New Roman" w:hAnsi="Times New Roman" w:cs="Times New Roman"/>
-                <w:sz w:val="20"/>
-                <w:szCs w:val="24"/>
-                <w:lang w:val="en-US"/>
-              </w:rPr>
-              <w:t>}</w:t>
+              <w:t>_item}</w:t>
             </w:r>
           </w:p>
         </w:tc>
@@ -2205,115 +1511,131 @@
           <w:sz w:val="20"/>
           <w:lang w:val="en-US"/>
         </w:rPr>
-        <w:t>${</w:t>
-      </w:r>
-      <w:proofErr w:type="spellStart"/>
-      <w:r>
+        <w:t>${jabatan_ttd}</w:t>
+      </w:r>
+    </w:p>
+    <w:p>
+      <w:pPr>
+        <w:spacing w:after="0" w:line="240" w:lineRule="auto"/>
+        <w:rPr>
+          <w:rFonts w:ascii="Times New Roman" w:hAnsi="Times New Roman" w:cs="Times New Roman"/>
+          <w:sz w:val="20"/>
+        </w:rPr>
+      </w:pPr>
+      <w:r>
+        <w:rPr>
+          <w:rFonts w:ascii="Times New Roman" w:hAnsi="Times New Roman" w:cs="Times New Roman"/>
+          <w:sz w:val="20"/>
+        </w:rPr>
+        <w:t>Nomor</w:t>
+      </w:r>
+      <w:r>
+        <w:rPr>
+          <w:rFonts w:ascii="Times New Roman" w:hAnsi="Times New Roman" w:cs="Times New Roman"/>
+          <w:sz w:val="20"/>
+        </w:rPr>
+        <w:tab/>
+      </w:r>
+      <w:r>
+        <w:rPr>
+          <w:rFonts w:ascii="Times New Roman" w:hAnsi="Times New Roman" w:cs="Times New Roman"/>
+          <w:sz w:val="20"/>
+        </w:rPr>
+        <w:tab/>
+        <w:t xml:space="preserve">: </w:t>
+      </w:r>
+      <w:r>
+        <w:rPr>
+          <w:rFonts w:ascii="Times New Roman" w:hAnsi="Times New Roman" w:cs="Times New Roman"/>
+          <w:sz w:val="20"/>
+          <w:szCs w:val="24"/>
+          <w:lang w:val="en-US"/>
+        </w:rPr>
+        <w:t>${nomor_spt_lengkap}</w:t>
+      </w:r>
+      <w:r>
+        <w:rPr>
+          <w:rFonts w:ascii="Times New Roman" w:hAnsi="Times New Roman" w:cs="Times New Roman"/>
+          <w:sz w:val="16"/>
+        </w:rPr>
+        <w:t xml:space="preserve"> </w:t>
+      </w:r>
+    </w:p>
+    <w:p>
+      <w:pPr>
+        <w:spacing w:after="0" w:line="240" w:lineRule="auto"/>
         <w:rPr>
           <w:rFonts w:ascii="Times New Roman" w:hAnsi="Times New Roman" w:cs="Times New Roman"/>
           <w:sz w:val="20"/>
           <w:lang w:val="en-US"/>
         </w:rPr>
-        <w:t>jabatan_ttd</w:t>
-      </w:r>
-      <w:proofErr w:type="spellEnd"/>
+      </w:pPr>
+      <w:r>
+        <w:rPr>
+          <w:rFonts w:ascii="Times New Roman" w:hAnsi="Times New Roman" w:cs="Times New Roman"/>
+          <w:sz w:val="20"/>
+        </w:rPr>
+        <w:t xml:space="preserve">Perihal </w:t>
+      </w:r>
+      <w:r>
+        <w:rPr>
+          <w:rFonts w:ascii="Times New Roman" w:hAnsi="Times New Roman" w:cs="Times New Roman"/>
+          <w:sz w:val="20"/>
+        </w:rPr>
+        <w:tab/>
+      </w:r>
+      <w:r>
+        <w:rPr>
+          <w:rFonts w:ascii="Times New Roman" w:hAnsi="Times New Roman" w:cs="Times New Roman"/>
+          <w:sz w:val="20"/>
+        </w:rPr>
+        <w:tab/>
+        <w:t xml:space="preserve">: Surat Perintah Tugas mengikuti </w:t>
+      </w:r>
       <w:r>
         <w:rPr>
           <w:rFonts w:ascii="Times New Roman" w:hAnsi="Times New Roman" w:cs="Times New Roman"/>
           <w:sz w:val="20"/>
           <w:lang w:val="en-US"/>
         </w:rPr>
-        <w:t>}</w:t>
-      </w:r>
-    </w:p>
-    <w:p>
-      <w:pPr>
-        <w:spacing w:after="0" w:line="240" w:lineRule="auto"/>
+        <w:t>Diklat</w:t>
+      </w:r>
+      <w:r>
         <w:rPr>
           <w:rFonts w:ascii="Times New Roman" w:hAnsi="Times New Roman" w:cs="Times New Roman"/>
           <w:sz w:val="20"/>
         </w:rPr>
-      </w:pPr>
-      <w:r>
-        <w:rPr>
-          <w:rFonts w:ascii="Times New Roman" w:hAnsi="Times New Roman" w:cs="Times New Roman"/>
-          <w:sz w:val="20"/>
-        </w:rPr>
-        <w:t>Nomor</w:t>
-      </w:r>
-      <w:r>
-        <w:rPr>
-          <w:rFonts w:ascii="Times New Roman" w:hAnsi="Times New Roman" w:cs="Times New Roman"/>
-          <w:sz w:val="20"/>
-        </w:rPr>
-        <w:tab/>
-      </w:r>
-      <w:r>
-        <w:rPr>
-          <w:rFonts w:ascii="Times New Roman" w:hAnsi="Times New Roman" w:cs="Times New Roman"/>
-          <w:sz w:val="20"/>
-        </w:rPr>
-        <w:tab/>
-        <w:t xml:space="preserve">: </w:t>
-      </w:r>
-      <w:r>
-        <w:rPr>
-          <w:rFonts w:ascii="Times New Roman" w:hAnsi="Times New Roman" w:cs="Times New Roman"/>
-          <w:sz w:val="20"/>
-          <w:szCs w:val="24"/>
-          <w:lang w:val="en-US"/>
-        </w:rPr>
-        <w:t>${</w:t>
-      </w:r>
-      <w:proofErr w:type="spellStart"/>
-      <w:r>
-        <w:rPr>
-          <w:rFonts w:ascii="Times New Roman" w:hAnsi="Times New Roman" w:cs="Times New Roman"/>
-          <w:sz w:val="20"/>
-          <w:szCs w:val="24"/>
-          <w:lang w:val="en-US"/>
-        </w:rPr>
-        <w:t>nomor_spt_lengkap</w:t>
-      </w:r>
-      <w:proofErr w:type="spellEnd"/>
-      <w:r>
-        <w:rPr>
-          <w:rFonts w:ascii="Times New Roman" w:hAnsi="Times New Roman" w:cs="Times New Roman"/>
-          <w:sz w:val="20"/>
-          <w:szCs w:val="24"/>
-          <w:lang w:val="en-US"/>
-        </w:rPr>
-        <w:t>}</w:t>
-      </w:r>
-      <w:r>
-        <w:rPr>
-          <w:rFonts w:ascii="Times New Roman" w:hAnsi="Times New Roman" w:cs="Times New Roman"/>
-          <w:sz w:val="16"/>
-        </w:rPr>
         <w:t xml:space="preserve"> </w:t>
       </w:r>
-    </w:p>
-    <w:p>
-      <w:pPr>
-        <w:spacing w:after="0" w:line="240" w:lineRule="auto"/>
+      <w:r>
         <w:rPr>
           <w:rFonts w:ascii="Times New Roman" w:hAnsi="Times New Roman" w:cs="Times New Roman"/>
           <w:sz w:val="20"/>
           <w:lang w:val="en-US"/>
         </w:rPr>
-      </w:pPr>
-      <w:r>
+        <w:t>${nama_diklat}</w:t>
+      </w:r>
+    </w:p>
+    <w:p>
+      <w:pPr>
+        <w:spacing w:after="0" w:line="240" w:lineRule="auto"/>
         <w:rPr>
           <w:rFonts w:ascii="Times New Roman" w:hAnsi="Times New Roman" w:cs="Times New Roman"/>
           <w:sz w:val="20"/>
         </w:rPr>
-        <w:t xml:space="preserve">Perihal </w:t>
-      </w:r>
+      </w:pPr>
       <w:r>
         <w:rPr>
           <w:rFonts w:ascii="Times New Roman" w:hAnsi="Times New Roman" w:cs="Times New Roman"/>
           <w:sz w:val="20"/>
         </w:rPr>
+        <w:t>Tanggal</w:t>
+      </w:r>
+      <w:r>
+        <w:rPr>
+          <w:rFonts w:ascii="Times New Roman" w:hAnsi="Times New Roman" w:cs="Times New Roman"/>
+          <w:sz w:val="20"/>
+        </w:rPr>
         <w:tab/>
       </w:r>
       <w:r>
@@ -2322,113 +1644,21 @@
           <w:sz w:val="20"/>
         </w:rPr>
         <w:tab/>
-        <w:t xml:space="preserve">: Surat Perintah Tugas mengikuti </w:t>
-      </w:r>
-      <w:proofErr w:type="spellStart"/>
+      </w:r>
+      <w:r>
+        <w:rPr>
+          <w:rFonts w:ascii="Times New Roman" w:hAnsi="Times New Roman" w:cs="Times New Roman"/>
+          <w:sz w:val="20"/>
+        </w:rPr>
+        <w:t xml:space="preserve">: </w:t>
+      </w:r>
       <w:r>
         <w:rPr>
           <w:rFonts w:ascii="Times New Roman" w:hAnsi="Times New Roman" w:cs="Times New Roman"/>
           <w:sz w:val="20"/>
           <w:lang w:val="en-US"/>
         </w:rPr>
-        <w:t>Diklat</w:t>
-      </w:r>
-      <w:proofErr w:type="spellEnd"/>
-      <w:r>
-        <w:rPr>
-          <w:rFonts w:ascii="Times New Roman" w:hAnsi="Times New Roman" w:cs="Times New Roman"/>
-          <w:sz w:val="20"/>
-        </w:rPr>
-        <w:t xml:space="preserve"> </w:t>
-      </w:r>
-      <w:r>
-        <w:rPr>
-          <w:rFonts w:ascii="Times New Roman" w:hAnsi="Times New Roman" w:cs="Times New Roman"/>
-          <w:sz w:val="20"/>
-          <w:lang w:val="en-US"/>
-        </w:rPr>
-        <w:t>${</w:t>
-      </w:r>
-      <w:proofErr w:type="spellStart"/>
-      <w:r>
-        <w:rPr>
-          <w:rFonts w:ascii="Times New Roman" w:hAnsi="Times New Roman" w:cs="Times New Roman"/>
-          <w:sz w:val="20"/>
-          <w:lang w:val="en-US"/>
-        </w:rPr>
-        <w:t>nama_diklat</w:t>
-      </w:r>
-      <w:proofErr w:type="spellEnd"/>
-      <w:r>
-        <w:rPr>
-          <w:rFonts w:ascii="Times New Roman" w:hAnsi="Times New Roman" w:cs="Times New Roman"/>
-          <w:sz w:val="20"/>
-          <w:lang w:val="en-US"/>
-        </w:rPr>
-        <w:t>}</w:t>
-      </w:r>
-    </w:p>
-    <w:p>
-      <w:pPr>
-        <w:spacing w:after="0" w:line="240" w:lineRule="auto"/>
-        <w:rPr>
-          <w:rFonts w:ascii="Times New Roman" w:hAnsi="Times New Roman" w:cs="Times New Roman"/>
-          <w:sz w:val="20"/>
-        </w:rPr>
-      </w:pPr>
-      <w:r>
-        <w:rPr>
-          <w:rFonts w:ascii="Times New Roman" w:hAnsi="Times New Roman" w:cs="Times New Roman"/>
-          <w:sz w:val="20"/>
-        </w:rPr>
-        <w:t>Tanggal</w:t>
-      </w:r>
-      <w:r>
-        <w:rPr>
-          <w:rFonts w:ascii="Times New Roman" w:hAnsi="Times New Roman" w:cs="Times New Roman"/>
-          <w:sz w:val="20"/>
-        </w:rPr>
-        <w:tab/>
-      </w:r>
-      <w:r>
-        <w:rPr>
-          <w:rFonts w:ascii="Times New Roman" w:hAnsi="Times New Roman" w:cs="Times New Roman"/>
-          <w:sz w:val="20"/>
-        </w:rPr>
-        <w:tab/>
-      </w:r>
-      <w:r>
-        <w:rPr>
-          <w:rFonts w:ascii="Times New Roman" w:hAnsi="Times New Roman" w:cs="Times New Roman"/>
-          <w:sz w:val="20"/>
-        </w:rPr>
-        <w:t xml:space="preserve">: </w:t>
-      </w:r>
-      <w:r>
-        <w:rPr>
-          <w:rFonts w:ascii="Times New Roman" w:hAnsi="Times New Roman" w:cs="Times New Roman"/>
-          <w:sz w:val="20"/>
-          <w:lang w:val="en-US"/>
-        </w:rPr>
-        <w:t>${</w:t>
-      </w:r>
-      <w:proofErr w:type="spellStart"/>
-      <w:r>
-        <w:rPr>
-          <w:rFonts w:ascii="Times New Roman" w:hAnsi="Times New Roman" w:cs="Times New Roman"/>
-          <w:sz w:val="20"/>
-          <w:lang w:val="en-US"/>
-        </w:rPr>
-        <w:t>tgl_pelaksanaan</w:t>
-      </w:r>
-      <w:proofErr w:type="spellEnd"/>
-      <w:r>
-        <w:rPr>
-          <w:rFonts w:ascii="Times New Roman" w:hAnsi="Times New Roman" w:cs="Times New Roman"/>
-          <w:sz w:val="20"/>
-          <w:lang w:val="en-US"/>
-        </w:rPr>
-        <w:t>}</w:t>
+        <w:t>${tgl_pelaksanaan}</w:t>
       </w:r>
       <w:r>
         <w:rPr>
@@ -2794,8 +2024,17 @@
               <w:rPr>
                 <w:rFonts w:ascii="Times New Roman" w:hAnsi="Times New Roman" w:cs="Times New Roman"/>
                 <w:sz w:val="24"/>
-              </w:rPr>
-            </w:pPr>
+                <w:lang w:val="en-US"/>
+              </w:rPr>
+            </w:pPr>
+            <w:r>
+              <w:rPr>
+                <w:rFonts w:ascii="Times New Roman" w:hAnsi="Times New Roman" w:cs="Times New Roman"/>
+                <w:sz w:val="24"/>
+                <w:lang w:val="en-US"/>
+              </w:rPr>
+              <w:t>${nopeg}</w:t>
+            </w:r>
           </w:p>
         </w:tc>
         <w:tc>
@@ -2808,16 +2047,49 @@
               <w:rPr>
                 <w:rFonts w:ascii="Times New Roman" w:hAnsi="Times New Roman" w:cs="Times New Roman"/>
                 <w:sz w:val="24"/>
-              </w:rPr>
-            </w:pPr>
-          </w:p>
-          <w:p>
-            <w:pPr>
-              <w:rPr>
-                <w:rFonts w:ascii="Times New Roman" w:hAnsi="Times New Roman" w:cs="Times New Roman"/>
-                <w:sz w:val="24"/>
-              </w:rPr>
-            </w:pPr>
+                <w:lang w:val="en-US"/>
+              </w:rPr>
+            </w:pPr>
+            <w:r>
+              <w:rPr>
+                <w:rFonts w:ascii="Times New Roman" w:hAnsi="Times New Roman" w:cs="Times New Roman"/>
+                <w:sz w:val="24"/>
+                <w:lang w:val="en-US"/>
+              </w:rPr>
+              <w:t>${nama_sambung</w:t>
+            </w:r>
+            <w:r>
+              <w:rPr>
+                <w:rFonts w:ascii="Times New Roman" w:hAnsi="Times New Roman" w:cs="Times New Roman"/>
+                <w:sz w:val="24"/>
+                <w:lang w:val="en-US"/>
+              </w:rPr>
+              <w:t>_peg</w:t>
+            </w:r>
+            <w:r>
+              <w:rPr>
+                <w:rFonts w:ascii="Times New Roman" w:hAnsi="Times New Roman" w:cs="Times New Roman"/>
+                <w:sz w:val="24"/>
+                <w:lang w:val="en-US"/>
+              </w:rPr>
+              <w:t>} ${nip</w:t>
+            </w:r>
+            <w:r>
+              <w:rPr>
+                <w:rFonts w:ascii="Times New Roman" w:hAnsi="Times New Roman" w:cs="Times New Roman"/>
+                <w:sz w:val="24"/>
+                <w:lang w:val="en-US"/>
+              </w:rPr>
+              <w:t>_peg</w:t>
+            </w:r>
+            <w:r>
+              <w:rPr>
+                <w:rFonts w:ascii="Times New Roman" w:hAnsi="Times New Roman" w:cs="Times New Roman"/>
+                <w:sz w:val="24"/>
+                <w:lang w:val="en-US"/>
+              </w:rPr>
+              <w:t>}</w:t>
+            </w:r>
           </w:p>
         </w:tc>
         <w:tc>
@@ -2831,8 +2103,49 @@
               <w:rPr>
                 <w:rFonts w:ascii="Times New Roman" w:hAnsi="Times New Roman" w:cs="Times New Roman"/>
                 <w:sz w:val="24"/>
-              </w:rPr>
-            </w:pPr>
+                <w:lang w:val="en-US"/>
+              </w:rPr>
+            </w:pPr>
+            <w:r>
+              <w:rPr>
+                <w:rFonts w:ascii="Times New Roman" w:hAnsi="Times New Roman" w:cs="Times New Roman"/>
+                <w:sz w:val="24"/>
+                <w:lang w:val="en-US"/>
+              </w:rPr>
+              <w:t>${keterangan_golongan</w:t>
+            </w:r>
+            <w:r>
+              <w:rPr>
+                <w:rFonts w:ascii="Times New Roman" w:hAnsi="Times New Roman" w:cs="Times New Roman"/>
+                <w:sz w:val="24"/>
+                <w:lang w:val="en-US"/>
+              </w:rPr>
+              <w:t>_peg</w:t>
+            </w:r>
+            <w:r>
+              <w:rPr>
+                <w:rFonts w:ascii="Times New Roman" w:hAnsi="Times New Roman" w:cs="Times New Roman"/>
+                <w:sz w:val="24"/>
+                <w:lang w:val="en-US"/>
+              </w:rPr>
+              <w:t>} ${golongan</w:t>
+            </w:r>
+            <w:r>
+              <w:rPr>
+                <w:rFonts w:ascii="Times New Roman" w:hAnsi="Times New Roman" w:cs="Times New Roman"/>
+                <w:sz w:val="24"/>
+                <w:lang w:val="en-US"/>
+              </w:rPr>
+              <w:t>_peg</w:t>
+            </w:r>
+            <w:r>
+              <w:rPr>
+                <w:rFonts w:ascii="Times New Roman" w:hAnsi="Times New Roman" w:cs="Times New Roman"/>
+                <w:sz w:val="24"/>
+                <w:lang w:val="en-US"/>
+              </w:rPr>
+              <w:t>}</w:t>
+            </w:r>
           </w:p>
         </w:tc>
         <w:tc>
@@ -2845,8 +2158,35 @@
               <w:rPr>
                 <w:rFonts w:ascii="Times New Roman" w:hAnsi="Times New Roman" w:cs="Times New Roman"/>
                 <w:sz w:val="24"/>
-              </w:rPr>
-            </w:pPr>
+                <w:lang w:val="en-US"/>
+              </w:rPr>
+            </w:pPr>
+            <w:r>
+              <w:rPr>
+                <w:rFonts w:ascii="Times New Roman" w:hAnsi="Times New Roman" w:cs="Times New Roman"/>
+                <w:sz w:val="24"/>
+                <w:lang w:val="en-US"/>
+              </w:rPr>
+              <w:t>${jabatan</w:t>
+            </w:r>
+            <w:r>
+              <w:rPr>
+                <w:rFonts w:ascii="Times New Roman" w:hAnsi="Times New Roman" w:cs="Times New Roman"/>
+                <w:sz w:val="24"/>
+                <w:lang w:val="en-US"/>
+              </w:rPr>
+              <w:t>_peg</w:t>
+            </w:r>
+            <w:bookmarkStart w:id="0" w:name="_GoBack"/>
+            <w:bookmarkEnd w:id="0"/>
+            <w:r>
+              <w:rPr>
+                <w:rFonts w:ascii="Times New Roman" w:hAnsi="Times New Roman" w:cs="Times New Roman"/>
+                <w:sz w:val="24"/>
+                <w:lang w:val="en-US"/>
+              </w:rPr>
+              <w:t>}</w:t>
+            </w:r>
           </w:p>
           <w:p>
             <w:pPr>
@@ -2947,27 +2287,7 @@
           <w:szCs w:val="24"/>
           <w:lang w:val="en-US"/>
         </w:rPr>
-        <w:t>${</w:t>
-      </w:r>
-      <w:proofErr w:type="spellStart"/>
-      <w:r>
-        <w:rPr>
-          <w:rFonts w:ascii="Times New Roman" w:hAnsi="Times New Roman" w:cs="Times New Roman"/>
-          <w:sz w:val="24"/>
-          <w:szCs w:val="24"/>
-          <w:lang w:val="en-US"/>
-        </w:rPr>
-        <w:t>tgl_spt</w:t>
-      </w:r>
-      <w:proofErr w:type="spellEnd"/>
-      <w:r>
-        <w:rPr>
-          <w:rFonts w:ascii="Times New Roman" w:hAnsi="Times New Roman" w:cs="Times New Roman"/>
-          <w:sz w:val="24"/>
-          <w:szCs w:val="24"/>
-          <w:lang w:val="en-US"/>
-        </w:rPr>
-        <w:t>}</w:t>
+        <w:t>${tgl_spt}</w:t>
       </w:r>
     </w:p>
     <w:p>
@@ -3001,27 +2321,7 @@
           <w:szCs w:val="24"/>
           <w:lang w:val="en-US"/>
         </w:rPr>
-        <w:t>${</w:t>
-      </w:r>
-      <w:proofErr w:type="spellStart"/>
-      <w:r>
-        <w:rPr>
-          <w:rFonts w:ascii="Times New Roman" w:hAnsi="Times New Roman" w:cs="Times New Roman"/>
-          <w:sz w:val="24"/>
-          <w:szCs w:val="24"/>
-          <w:lang w:val="en-US"/>
-        </w:rPr>
-        <w:t>uraian_atas_ttd</w:t>
-      </w:r>
-      <w:proofErr w:type="spellEnd"/>
-      <w:r>
-        <w:rPr>
-          <w:rFonts w:ascii="Times New Roman" w:hAnsi="Times New Roman" w:cs="Times New Roman"/>
-          <w:sz w:val="24"/>
-          <w:szCs w:val="24"/>
-          <w:lang w:val="en-US"/>
-        </w:rPr>
-        <w:t>}</w:t>
+        <w:t>${uraian_atas_ttd}</w:t>
       </w:r>
     </w:p>
     <w:p>
@@ -3042,27 +2342,7 @@
           <w:szCs w:val="24"/>
           <w:lang w:val="en-US"/>
         </w:rPr>
-        <w:t>${</w:t>
-      </w:r>
-      <w:proofErr w:type="spellStart"/>
-      <w:r>
-        <w:rPr>
-          <w:rFonts w:ascii="Times New Roman" w:hAnsi="Times New Roman" w:cs="Times New Roman"/>
-          <w:sz w:val="24"/>
-          <w:szCs w:val="24"/>
-          <w:lang w:val="en-US"/>
-        </w:rPr>
-        <w:t>jabatan_ttd</w:t>
-      </w:r>
-      <w:proofErr w:type="spellEnd"/>
-      <w:r>
-        <w:rPr>
-          <w:rFonts w:ascii="Times New Roman" w:hAnsi="Times New Roman" w:cs="Times New Roman"/>
-          <w:sz w:val="24"/>
-          <w:szCs w:val="24"/>
-          <w:lang w:val="en-US"/>
-        </w:rPr>
-        <w:t>}</w:t>
+        <w:t>${jabatan_ttd}</w:t>
       </w:r>
     </w:p>
     <w:p>
@@ -3143,9 +2423,18 @@
           <w:u w:val="single"/>
           <w:lang w:val="en-US"/>
         </w:rPr>
-        <w:t>${</w:t>
-      </w:r>
-      <w:proofErr w:type="spellStart"/>
+        <w:t>${gelar_depan} ${nama_sambung}</w:t>
+      </w:r>
+      <w:r>
+        <w:rPr>
+          <w:rFonts w:ascii="Times New Roman" w:hAnsi="Times New Roman" w:cs="Times New Roman"/>
+          <w:b/>
+          <w:sz w:val="24"/>
+          <w:szCs w:val="24"/>
+          <w:u w:val="single"/>
+        </w:rPr>
+        <w:t xml:space="preserve">, </w:t>
+      </w:r>
       <w:r>
         <w:rPr>
           <w:rFonts w:ascii="Times New Roman" w:hAnsi="Times New Roman" w:cs="Times New Roman"/>
@@ -3155,88 +2444,7 @@
           <w:u w:val="single"/>
           <w:lang w:val="en-US"/>
         </w:rPr>
-        <w:t>gelar_depan</w:t>
-      </w:r>
-      <w:proofErr w:type="spellEnd"/>
-      <w:r>
-        <w:rPr>
-          <w:rFonts w:ascii="Times New Roman" w:hAnsi="Times New Roman" w:cs="Times New Roman"/>
-          <w:b/>
-          <w:sz w:val="24"/>
-          <w:szCs w:val="24"/>
-          <w:u w:val="single"/>
-          <w:lang w:val="en-US"/>
-        </w:rPr>
-        <w:t>} ${</w:t>
-      </w:r>
-      <w:proofErr w:type="spellStart"/>
-      <w:r>
-        <w:rPr>
-          <w:rFonts w:ascii="Times New Roman" w:hAnsi="Times New Roman" w:cs="Times New Roman"/>
-          <w:b/>
-          <w:sz w:val="24"/>
-          <w:szCs w:val="24"/>
-          <w:u w:val="single"/>
-          <w:lang w:val="en-US"/>
-        </w:rPr>
-        <w:t>nama_sambung</w:t>
-      </w:r>
-      <w:proofErr w:type="spellEnd"/>
-      <w:r>
-        <w:rPr>
-          <w:rFonts w:ascii="Times New Roman" w:hAnsi="Times New Roman" w:cs="Times New Roman"/>
-          <w:b/>
-          <w:sz w:val="24"/>
-          <w:szCs w:val="24"/>
-          <w:u w:val="single"/>
-          <w:lang w:val="en-US"/>
-        </w:rPr>
-        <w:t>}</w:t>
-      </w:r>
-      <w:r>
-        <w:rPr>
-          <w:rFonts w:ascii="Times New Roman" w:hAnsi="Times New Roman" w:cs="Times New Roman"/>
-          <w:b/>
-          <w:sz w:val="24"/>
-          <w:szCs w:val="24"/>
-          <w:u w:val="single"/>
-        </w:rPr>
-        <w:t xml:space="preserve">, </w:t>
-      </w:r>
-      <w:r>
-        <w:rPr>
-          <w:rFonts w:ascii="Times New Roman" w:hAnsi="Times New Roman" w:cs="Times New Roman"/>
-          <w:b/>
-          <w:sz w:val="24"/>
-          <w:szCs w:val="24"/>
-          <w:u w:val="single"/>
-          <w:lang w:val="en-US"/>
-        </w:rPr>
-        <w:t>${</w:t>
-      </w:r>
-      <w:proofErr w:type="spellStart"/>
-      <w:r>
-        <w:rPr>
-          <w:rFonts w:ascii="Times New Roman" w:hAnsi="Times New Roman" w:cs="Times New Roman"/>
-          <w:b/>
-          <w:sz w:val="24"/>
-          <w:szCs w:val="24"/>
-          <w:u w:val="single"/>
-          <w:lang w:val="en-US"/>
-        </w:rPr>
-        <w:t>gelar_belakang</w:t>
-      </w:r>
-      <w:proofErr w:type="spellEnd"/>
-      <w:r>
-        <w:rPr>
-          <w:rFonts w:ascii="Times New Roman" w:hAnsi="Times New Roman" w:cs="Times New Roman"/>
-          <w:b/>
-          <w:sz w:val="24"/>
-          <w:szCs w:val="24"/>
-          <w:u w:val="single"/>
-          <w:lang w:val="en-US"/>
-        </w:rPr>
-        <w:t>}</w:t>
+        <w:t>${gelar_belakang}</w:t>
       </w:r>
     </w:p>
     <w:p>
@@ -3258,27 +2466,7 @@
           <w:szCs w:val="24"/>
           <w:lang w:val="en-US"/>
         </w:rPr>
-        <w:t>${</w:t>
-      </w:r>
-      <w:proofErr w:type="spellStart"/>
-      <w:r>
-        <w:rPr>
-          <w:rFonts w:ascii="Times New Roman" w:hAnsi="Times New Roman" w:cs="Times New Roman"/>
-          <w:sz w:val="24"/>
-          <w:szCs w:val="24"/>
-          <w:lang w:val="en-US"/>
-        </w:rPr>
-        <w:t>keterangan</w:t>
-      </w:r>
-      <w:proofErr w:type="spellEnd"/>
-      <w:r>
-        <w:rPr>
-          <w:rFonts w:ascii="Times New Roman" w:hAnsi="Times New Roman" w:cs="Times New Roman"/>
-          <w:sz w:val="24"/>
-          <w:szCs w:val="24"/>
-          <w:lang w:val="en-US"/>
-        </w:rPr>
-        <w:t>}</w:t>
+        <w:t>${keterangan}</w:t>
       </w:r>
     </w:p>
     <w:p>
@@ -4497,7 +3685,7 @@
 </file>
 
 <file path=customXml/itemProps1.xml><?xml version="1.0" encoding="utf-8"?>
-<ds:datastoreItem xmlns:ds="http://schemas.openxmlformats.org/officeDocument/2006/customXml" ds:itemID="{8C6CA108-D4A1-4CE3-9279-58DBA4569A0F}">
+<ds:datastoreItem xmlns:ds="http://schemas.openxmlformats.org/officeDocument/2006/customXml" ds:itemID="{E6F23538-E0BB-4DA7-9E85-11FFA70606D1}">
   <ds:schemaRefs>
     <ds:schemaRef ds:uri="http://schemas.openxmlformats.org/officeDocument/2006/bibliography"/>
   </ds:schemaRefs>
